--- a/CastReporting.Reporting.Core/Templates/zh-Hans/Application/Legacy reports/变更违规报告.docx
+++ b/CastReporting.Reporting.Core/Templates/zh-Hans/Application/Legacy reports/变更违规报告.docx
@@ -1,6 +1,6 @@
 
 <file path=word/document.xml><?xml version="1.0" encoding="utf-8"?>
-<w:document xmlns:wpc="http://schemas.microsoft.com/office/word/2010/wordprocessingCanvas" xmlns:cx="http://schemas.microsoft.com/office/drawing/2014/chartex" xmlns:cx1="http://schemas.microsoft.com/office/drawing/2015/9/8/chartex" xmlns:cx2="http://schemas.microsoft.com/office/drawing/2015/10/21/chartex" xmlns:cx3="http://schemas.microsoft.com/office/drawing/2016/5/9/chartex" xmlns:cx4="http://schemas.microsoft.com/office/drawing/2016/5/10/chartex" xmlns:cx5="http://schemas.microsoft.com/office/drawing/2016/5/11/chartex" xmlns:cx6="http://schemas.microsoft.com/office/drawing/2016/5/12/chartex" xmlns:cx7="http://schemas.microsoft.com/office/drawing/2016/5/13/chartex" xmlns:cx8="http://schemas.microsoft.com/office/drawing/2016/5/14/chartex" xmlns:mc="http://schemas.openxmlformats.org/markup-compatibility/2006" xmlns:aink="http://schemas.microsoft.com/office/drawing/2016/ink" xmlns:am3d="http://schemas.microsoft.com/office/drawing/2017/model3d" xmlns:o="urn:schemas-microsoft-com:office:office" xmlns:r="http://schemas.openxmlformats.org/officeDocument/2006/relationships" xmlns:m="http://schemas.openxmlformats.org/officeDocument/2006/math" xmlns:v="urn:schemas-microsoft-com:vml" xmlns:wp14="http://schemas.microsoft.com/office/word/2010/wordprocessingDrawing" xmlns:wp="http://schemas.openxmlformats.org/drawingml/2006/wordprocessingDrawing" xmlns:w10="urn:schemas-microsoft-com:office:word" xmlns:w="http://schemas.openxmlformats.org/wordprocessingml/2006/main" xmlns:w14="http://schemas.microsoft.com/office/word/2010/wordml" xmlns:w15="http://schemas.microsoft.com/office/word/2012/wordml" xmlns:w16cid="http://schemas.microsoft.com/office/word/2016/wordml/cid" xmlns:w16se="http://schemas.microsoft.com/office/word/2015/wordml/symex" xmlns:wpg="http://schemas.microsoft.com/office/word/2010/wordprocessingGroup" xmlns:wpi="http://schemas.microsoft.com/office/word/2010/wordprocessingInk" xmlns:wne="http://schemas.microsoft.com/office/word/2006/wordml" xmlns:wps="http://schemas.microsoft.com/office/word/2010/wordprocessingShape" mc:Ignorable="w14 w15 w16se w16cid wp14">
+<w:document xmlns:wpc="http://schemas.microsoft.com/office/word/2010/wordprocessingCanvas" xmlns:cx="http://schemas.microsoft.com/office/drawing/2014/chartex" xmlns:cx1="http://schemas.microsoft.com/office/drawing/2015/9/8/chartex" xmlns:cx2="http://schemas.microsoft.com/office/drawing/2015/10/21/chartex" xmlns:cx3="http://schemas.microsoft.com/office/drawing/2016/5/9/chartex" xmlns:cx4="http://schemas.microsoft.com/office/drawing/2016/5/10/chartex" xmlns:cx5="http://schemas.microsoft.com/office/drawing/2016/5/11/chartex" xmlns:cx6="http://schemas.microsoft.com/office/drawing/2016/5/12/chartex" xmlns:cx7="http://schemas.microsoft.com/office/drawing/2016/5/13/chartex" xmlns:cx8="http://schemas.microsoft.com/office/drawing/2016/5/14/chartex" xmlns:mc="http://schemas.openxmlformats.org/markup-compatibility/2006" xmlns:aink="http://schemas.microsoft.com/office/drawing/2016/ink" xmlns:am3d="http://schemas.microsoft.com/office/drawing/2017/model3d" xmlns:o="urn:schemas-microsoft-com:office:office" xmlns:oel="http://schemas.microsoft.com/office/2019/extlst" xmlns:r="http://schemas.openxmlformats.org/officeDocument/2006/relationships" xmlns:m="http://schemas.openxmlformats.org/officeDocument/2006/math" xmlns:v="urn:schemas-microsoft-com:vml" xmlns:wp14="http://schemas.microsoft.com/office/word/2010/wordprocessingDrawing" xmlns:wp="http://schemas.openxmlformats.org/drawingml/2006/wordprocessingDrawing" xmlns:w10="urn:schemas-microsoft-com:office:word" xmlns:w="http://schemas.openxmlformats.org/wordprocessingml/2006/main" xmlns:w14="http://schemas.microsoft.com/office/word/2010/wordml" xmlns:w15="http://schemas.microsoft.com/office/word/2012/wordml" xmlns:w16cex="http://schemas.microsoft.com/office/word/2018/wordml/cex" xmlns:w16cid="http://schemas.microsoft.com/office/word/2016/wordml/cid" xmlns:w16="http://schemas.microsoft.com/office/word/2018/wordml" xmlns:w16du="http://schemas.microsoft.com/office/word/2023/wordml/word16du" xmlns:w16sdtdh="http://schemas.microsoft.com/office/word/2020/wordml/sdtdatahash" xmlns:w16sdtfl="http://schemas.microsoft.com/office/word/2024/wordml/sdtformatlock" xmlns:w16se="http://schemas.microsoft.com/office/word/2015/wordml/symex" xmlns:wpg="http://schemas.microsoft.com/office/word/2010/wordprocessingGroup" xmlns:wpi="http://schemas.microsoft.com/office/word/2010/wordprocessingInk" xmlns:wne="http://schemas.microsoft.com/office/word/2006/wordml" xmlns:wps="http://schemas.microsoft.com/office/word/2010/wordprocessingShape" mc:Ignorable="w14 w15 w16se w16cid w16 w16cex w16sdtdh w16sdtfl w16du wp14">
   <w:body>
     <w:bookmarkStart w:id="0" w:name="_Toc333278216" w:displacedByCustomXml="next"/>
     <w:sdt>
@@ -19,8 +19,6 @@
         </w:rPr>
       </w:sdtEndPr>
       <w:sdtContent>
-        <w:bookmarkStart w:id="1" w:name="_GoBack" w:displacedByCustomXml="prev"/>
-        <w:bookmarkEnd w:id="1" w:displacedByCustomXml="prev"/>
         <w:p/>
         <w:tbl>
           <w:tblPr>
@@ -54,7 +52,6 @@
                 <w:dataBinding w:prefixMappings="xmlns:ns0='http://schemas.openxmlformats.org/officeDocument/2006/extended-properties'" w:xpath="/ns0:Properties[1]/ns0:Company[1]" w:storeItemID="{6668398D-A668-4E3E-A5EB-62B293D839F1}"/>
                 <w:text/>
               </w:sdtPr>
-              <w:sdtEndPr/>
               <w:sdtContent>
                 <w:tc>
                   <w:tcPr>
@@ -130,7 +127,6 @@
                   <w:dataBinding w:prefixMappings="xmlns:ns0='http://schemas.openxmlformats.org/package/2006/metadata/core-properties' xmlns:ns1='http://purl.org/dc/elements/1.1/'" w:xpath="/ns0:coreProperties[1]/ns1:title[1]" w:storeItemID="{6C3C8BC8-F283-45AE-878A-BAB7291924A1}"/>
                   <w:text/>
                 </w:sdtPr>
-                <w:sdtEndPr/>
                 <w:sdtContent>
                   <w:p>
                     <w:pPr>
@@ -327,7 +323,6 @@
                   <w:dataBinding w:prefixMappings="xmlns:ns0='http://schemas.openxmlformats.org/package/2006/metadata/core-properties' xmlns:ns1='http://purl.org/dc/elements/1.1/'" w:xpath="/ns0:coreProperties[1]/ns1:creator[1]" w:storeItemID="{6C3C8BC8-F283-45AE-878A-BAB7291924A1}"/>
                   <w:text/>
                 </w:sdtPr>
-                <w:sdtEndPr/>
                 <w:sdtContent>
                   <w:p>
                     <w:pPr>
@@ -390,7 +385,6 @@
                     <w:calendar w:val="gregorian"/>
                   </w:date>
                 </w:sdtPr>
-                <w:sdtEndPr/>
                 <w:sdtContent>
                   <w:p>
                     <w:pPr>
@@ -6718,10 +6712,12 @@
       <w:pPr>
         <w:spacing w:after="0" w:line="240" w:lineRule="auto"/>
         <w:sectPr>
-          <w:headerReference w:type="default" r:id="rId9"/>
-          <w:footerReference w:type="default" r:id="rId10"/>
-          <w:headerReference w:type="first" r:id="rId11"/>
-          <w:footerReference w:type="first" r:id="rId12"/>
+          <w:headerReference w:type="even" r:id="rId9"/>
+          <w:headerReference w:type="default" r:id="rId10"/>
+          <w:footerReference w:type="even" r:id="rId11"/>
+          <w:footerReference w:type="default" r:id="rId12"/>
+          <w:headerReference w:type="first" r:id="rId13"/>
+          <w:footerReference w:type="first" r:id="rId14"/>
           <w:endnotePr>
             <w:numFmt w:val="decimal"/>
           </w:endnotePr>
@@ -6748,7 +6744,7 @@
           <w:lang w:eastAsia="zh-CN"/>
         </w:rPr>
       </w:pPr>
-      <w:bookmarkStart w:id="2" w:name="_Toc524516486"/>
+      <w:bookmarkStart w:id="1" w:name="_Toc524516486"/>
       <w:r>
         <w:rPr>
           <w:rFonts w:asciiTheme="minorHAnsi" w:eastAsia="SimSun" w:hAnsiTheme="minorHAnsi" w:cs="SimSun" w:hint="eastAsia"/>
@@ -6770,7 +6766,7 @@
         </w:rPr>
         <w:t>信息</w:t>
       </w:r>
-      <w:bookmarkEnd w:id="2"/>
+      <w:bookmarkEnd w:id="1"/>
     </w:p>
     <w:p>
       <w:pPr>
@@ -6779,7 +6775,7 @@
           <w:b/>
         </w:rPr>
       </w:pPr>
-      <w:bookmarkStart w:id="3" w:name="_Toc524516487"/>
+      <w:bookmarkStart w:id="2" w:name="_Toc524516487"/>
       <w:r>
         <w:rPr>
           <w:rFonts w:eastAsiaTheme="minorEastAsia" w:hint="eastAsia"/>
@@ -6796,7 +6792,7 @@
         </w:rPr>
         <w:t>信息</w:t>
       </w:r>
-      <w:bookmarkEnd w:id="3"/>
+      <w:bookmarkEnd w:id="2"/>
     </w:p>
     <w:p>
       <w:pPr>
@@ -6809,7 +6805,7 @@
           <w:szCs w:val="24"/>
         </w:rPr>
       </w:pPr>
-      <w:bookmarkStart w:id="4" w:name="_Toc524516488"/>
+      <w:bookmarkStart w:id="3" w:name="_Toc524516488"/>
       <w:r>
         <w:rPr>
           <w:rFonts w:asciiTheme="minorHAnsi" w:eastAsia="SimSun" w:hAnsiTheme="minorHAnsi"/>
@@ -6821,7 +6817,7 @@
         <mc:AlternateContent>
           <mc:Choice Requires="wps">
             <w:drawing>
-              <wp:anchor distT="0" distB="0" distL="114300" distR="114300" simplePos="0" relativeHeight="251651072" behindDoc="0" locked="0" layoutInCell="1" allowOverlap="1" wp14:anchorId="67480BB3" wp14:editId="51F5C770">
+              <wp:anchor distT="0" distB="0" distL="114300" distR="114300" simplePos="0" relativeHeight="251651072" behindDoc="0" locked="0" layoutInCell="1" allowOverlap="1" wp14:anchorId="7C3ED1E7" wp14:editId="1107788B">
                 <wp:simplePos x="0" y="0"/>
                 <wp:positionH relativeFrom="column">
                   <wp:posOffset>209550</wp:posOffset>
@@ -6907,11 +6903,11 @@
           </mc:Choice>
           <mc:Fallback>
             <w:pict>
-              <v:shapetype w14:anchorId="67480BB3" id="_x0000_t202" coordsize="21600,21600" o:spt="202" path="m,l,21600r21600,l21600,xe">
+              <v:shapetype w14:anchorId="7C3ED1E7" id="_x0000_t202" coordsize="21600,21600" o:spt="202" path="m,l,21600r21600,l21600,xe">
                 <v:stroke joinstyle="miter"/>
                 <v:path gradientshapeok="t" o:connecttype="rect"/>
               </v:shapetype>
-              <v:shape id="Text Box 4" o:spid="_x0000_s1026" type="#_x0000_t202" alt="TEXT;TODAY_DATE" style="position:absolute;left:0;text-align:left;margin-left:16.5pt;margin-top:32.55pt;width:173.25pt;height:22.5pt;z-index:251651072;visibility:visible;mso-wrap-style:square;mso-height-percent:0;mso-wrap-distance-left:9pt;mso-wrap-distance-top:0;mso-wrap-distance-right:9pt;mso-wrap-distance-bottom:0;mso-position-horizontal:absolute;mso-position-horizontal-relative:text;mso-position-vertical:absolute;mso-position-vertical-relative:text;mso-height-percent:0;mso-height-relative:margin;v-text-anchor:top" o:gfxdata="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" fillcolor="white [3201]" stroked="f" strokeweight=".5pt">
+              <v:shape id="Text Box 4" o:spid="_x0000_s1026" type="#_x0000_t202" alt="TEXT;TODAY_DATE" style="position:absolute;left:0;text-align:left;margin-left:16.5pt;margin-top:32.55pt;width:173.25pt;height:22.5pt;z-index:251651072;visibility:visible;mso-wrap-style:square;mso-height-percent:0;mso-wrap-distance-left:9pt;mso-wrap-distance-top:0;mso-wrap-distance-right:9pt;mso-wrap-distance-bottom:0;mso-position-horizontal:absolute;mso-position-horizontal-relative:text;mso-position-vertical:absolute;mso-position-vertical-relative:text;mso-height-percent:0;mso-height-relative:margin;v-text-anchor:top" o:gfxdata="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" fillcolor="white [3201]" stroked="f" strokeweight=".5pt">
                 <v:textbox>
                   <w:txbxContent>
                     <w:p>
@@ -6949,7 +6945,7 @@
         </w:rPr>
         <w:t>日期</w:t>
       </w:r>
-      <w:bookmarkEnd w:id="4"/>
+      <w:bookmarkEnd w:id="3"/>
       <w:r>
         <w:rPr>
           <w:rFonts w:asciiTheme="minorHAnsi" w:eastAsia="SimSun" w:hAnsiTheme="minorHAnsi"/>
@@ -6972,7 +6968,7 @@
           <w:szCs w:val="24"/>
         </w:rPr>
       </w:pPr>
-      <w:bookmarkStart w:id="5" w:name="_Toc524516489"/>
+      <w:bookmarkStart w:id="4" w:name="_Toc524516489"/>
       <w:r>
         <w:rPr>
           <w:rFonts w:asciiTheme="minorHAnsi" w:eastAsia="SimSun" w:hAnsiTheme="minorHAnsi"/>
@@ -6985,7 +6981,7 @@
         <mc:AlternateContent>
           <mc:Choice Requires="wps">
             <w:drawing>
-              <wp:anchor distT="0" distB="0" distL="114300" distR="114300" simplePos="0" relativeHeight="251649024" behindDoc="0" locked="0" layoutInCell="1" allowOverlap="1" wp14:anchorId="5CF105BA" wp14:editId="25759BF2">
+              <wp:anchor distT="0" distB="0" distL="114300" distR="114300" simplePos="0" relativeHeight="251649024" behindDoc="0" locked="0" layoutInCell="1" allowOverlap="1" wp14:anchorId="66A81614" wp14:editId="5963F633">
                 <wp:simplePos x="0" y="0"/>
                 <wp:positionH relativeFrom="column">
                   <wp:posOffset>180975</wp:posOffset>
@@ -7070,7 +7066,7 @@
           </mc:Choice>
           <mc:Fallback>
             <w:pict>
-              <v:shape w14:anchorId="5CF105BA" id="Text Box 25" o:spid="_x0000_s1027" type="#_x0000_t202" alt="TEXT;APPLICATION_NAME" style="position:absolute;left:0;text-align:left;margin-left:14.25pt;margin-top:27.8pt;width:228pt;height:24pt;z-index:251649024;visibility:visible;mso-wrap-style:square;mso-height-percent:0;mso-wrap-distance-left:9pt;mso-wrap-distance-top:0;mso-wrap-distance-right:9pt;mso-wrap-distance-bottom:0;mso-position-horizontal:absolute;mso-position-horizontal-relative:text;mso-position-vertical:absolute;mso-position-vertical-relative:text;mso-height-percent:0;mso-height-relative:margin;v-text-anchor:top" o:gfxdata="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" fillcolor="white [3201]" stroked="f" strokeweight=".5pt">
+              <v:shape w14:anchorId="66A81614" id="Text Box 25" o:spid="_x0000_s1027" type="#_x0000_t202" alt="TEXT;APPLICATION_NAME" style="position:absolute;left:0;text-align:left;margin-left:14.25pt;margin-top:27.8pt;width:228pt;height:24pt;z-index:251649024;visibility:visible;mso-wrap-style:square;mso-height-percent:0;mso-wrap-distance-left:9pt;mso-wrap-distance-top:0;mso-wrap-distance-right:9pt;mso-wrap-distance-bottom:0;mso-position-horizontal:absolute;mso-position-horizontal-relative:text;mso-position-vertical:absolute;mso-position-vertical-relative:text;mso-height-percent:0;mso-height-relative:margin;v-text-anchor:top" o:gfxdata="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" fillcolor="white [3201]" stroked="f" strokeweight=".5pt">
                 <v:textbox>
                   <w:txbxContent>
                     <w:p>
@@ -7108,7 +7104,7 @@
         </w:rPr>
         <w:t>应用名称</w:t>
       </w:r>
-      <w:bookmarkEnd w:id="5"/>
+      <w:bookmarkEnd w:id="4"/>
       <w:r>
         <w:rPr>
           <w:rFonts w:asciiTheme="minorHAnsi" w:eastAsia="SimSun" w:hAnsiTheme="minorHAnsi"/>
@@ -7139,7 +7135,7 @@
           <w:lang w:eastAsia="zh-CN"/>
         </w:rPr>
       </w:pPr>
-      <w:bookmarkStart w:id="6" w:name="_Toc524516490"/>
+      <w:bookmarkStart w:id="5" w:name="_Toc524516490"/>
       <w:r>
         <w:rPr>
           <w:rFonts w:asciiTheme="minorHAnsi" w:eastAsia="SimSun" w:hAnsiTheme="minorHAnsi"/>
@@ -7149,7 +7145,7 @@
         <mc:AlternateContent>
           <mc:Choice Requires="wps">
             <w:drawing>
-              <wp:anchor distT="0" distB="0" distL="114300" distR="114300" simplePos="0" relativeHeight="251644928" behindDoc="0" locked="0" layoutInCell="1" allowOverlap="1" wp14:anchorId="46A95C52" wp14:editId="6A4780A4">
+              <wp:anchor distT="0" distB="0" distL="114300" distR="114300" simplePos="0" relativeHeight="251644928" behindDoc="0" locked="0" layoutInCell="1" allowOverlap="1" wp14:anchorId="6AE8E2CF" wp14:editId="035208B4">
                 <wp:simplePos x="0" y="0"/>
                 <wp:positionH relativeFrom="column">
                   <wp:posOffset>199390</wp:posOffset>
@@ -7236,7 +7232,7 @@
           </mc:Choice>
           <mc:Fallback>
             <w:pict>
-              <v:shape w14:anchorId="46A95C52" id="Text Box 42" o:spid="_x0000_s1028" type="#_x0000_t202" alt="TEXT;APPLICATION_SIZE_TYPE" style="position:absolute;left:0;text-align:left;margin-left:15.7pt;margin-top:23.95pt;width:267pt;height:33pt;z-index:251644928;visibility:visible;mso-wrap-style:square;mso-height-percent:0;mso-wrap-distance-left:9pt;mso-wrap-distance-top:0;mso-wrap-distance-right:9pt;mso-wrap-distance-bottom:0;mso-position-horizontal:absolute;mso-position-horizontal-relative:text;mso-position-vertical:absolute;mso-position-vertical-relative:text;mso-height-percent:0;mso-height-relative:margin;v-text-anchor:top" o:gfxdata="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" fillcolor="white [3201]" stroked="f" strokeweight=".5pt">
+              <v:shape w14:anchorId="6AE8E2CF" id="Text Box 42" o:spid="_x0000_s1028" type="#_x0000_t202" alt="TEXT;APPLICATION_SIZE_TYPE" style="position:absolute;left:0;text-align:left;margin-left:15.7pt;margin-top:23.95pt;width:267pt;height:33pt;z-index:251644928;visibility:visible;mso-wrap-style:square;mso-height-percent:0;mso-wrap-distance-left:9pt;mso-wrap-distance-top:0;mso-wrap-distance-right:9pt;mso-wrap-distance-bottom:0;mso-position-horizontal:absolute;mso-position-horizontal-relative:text;mso-position-vertical:absolute;mso-position-vertical-relative:text;mso-height-percent:0;mso-height-relative:margin;v-text-anchor:top" o:gfxdata="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" fillcolor="white [3201]" stroked="f" strokeweight=".5pt">
                 <v:textbox>
                   <w:txbxContent>
                     <w:p>
@@ -7285,7 +7281,7 @@
         </w:rPr>
         <w:t>评估</w:t>
       </w:r>
-      <w:bookmarkEnd w:id="6"/>
+      <w:bookmarkEnd w:id="5"/>
     </w:p>
     <w:p>
       <w:pPr>
@@ -7323,7 +7319,7 @@
           <w:szCs w:val="24"/>
         </w:rPr>
       </w:pPr>
-      <w:bookmarkStart w:id="7" w:name="_Toc524516491"/>
+      <w:bookmarkStart w:id="6" w:name="_Toc524516491"/>
       <w:r>
         <w:rPr>
           <w:rFonts w:asciiTheme="minorHAnsi" w:eastAsia="SimSun" w:hAnsiTheme="minorHAnsi"/>
@@ -7336,7 +7332,7 @@
         <mc:AlternateContent>
           <mc:Choice Requires="wps">
             <w:drawing>
-              <wp:anchor distT="0" distB="0" distL="114300" distR="114300" simplePos="0" relativeHeight="251653120" behindDoc="0" locked="0" layoutInCell="1" allowOverlap="1" wp14:anchorId="541EFF06" wp14:editId="442A7527">
+              <wp:anchor distT="0" distB="0" distL="114300" distR="114300" simplePos="0" relativeHeight="251653120" behindDoc="0" locked="0" layoutInCell="1" allowOverlap="1" wp14:anchorId="7D248B46" wp14:editId="7DFFEADF">
                 <wp:simplePos x="0" y="0"/>
                 <wp:positionH relativeFrom="column">
                   <wp:posOffset>180975</wp:posOffset>
@@ -7423,7 +7419,7 @@
           </mc:Choice>
           <mc:Fallback>
             <w:pict>
-              <v:shape w14:anchorId="541EFF06" id="Text Box 43" o:spid="_x0000_s1029" type="#_x0000_t202" alt="TEXT;APPLICATION_QUALITY_TYPE" style="position:absolute;left:0;text-align:left;margin-left:14.25pt;margin-top:29.55pt;width:300.75pt;height:28.5pt;z-index:251653120;visibility:visible;mso-wrap-style:square;mso-width-percent:0;mso-wrap-distance-left:9pt;mso-wrap-distance-top:0;mso-wrap-distance-right:9pt;mso-wrap-distance-bottom:0;mso-position-horizontal:absolute;mso-position-horizontal-relative:text;mso-position-vertical:absolute;mso-position-vertical-relative:text;mso-width-percent:0;mso-width-relative:margin;v-text-anchor:top" o:gfxdata="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" fillcolor="white [3201]" stroked="f" strokeweight=".5pt">
+              <v:shape w14:anchorId="7D248B46" id="Text Box 43" o:spid="_x0000_s1029" type="#_x0000_t202" alt="TEXT;APPLICATION_QUALITY_TYPE" style="position:absolute;left:0;text-align:left;margin-left:14.25pt;margin-top:29.55pt;width:300.75pt;height:28.5pt;z-index:251653120;visibility:visible;mso-wrap-style:square;mso-width-percent:0;mso-wrap-distance-left:9pt;mso-wrap-distance-top:0;mso-wrap-distance-right:9pt;mso-wrap-distance-bottom:0;mso-position-horizontal:absolute;mso-position-horizontal-relative:text;mso-position-vertical:absolute;mso-position-vertical-relative:text;mso-width-percent:0;mso-width-relative:margin;v-text-anchor:top" o:gfxdata="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" fillcolor="white [3201]" stroked="f" strokeweight=".5pt">
                 <v:textbox>
                   <w:txbxContent>
                     <w:p>
@@ -7474,7 +7470,7 @@
         </w:rPr>
         <w:t>评估</w:t>
       </w:r>
-      <w:bookmarkEnd w:id="7"/>
+      <w:bookmarkEnd w:id="6"/>
       <w:r>
         <w:rPr>
           <w:rFonts w:asciiTheme="minorHAnsi" w:eastAsia="SimSun" w:hAnsiTheme="minorHAnsi"/>
@@ -7500,7 +7496,7 @@
           <w:b/>
         </w:rPr>
       </w:pPr>
-      <w:bookmarkStart w:id="8" w:name="_Toc524516492"/>
+      <w:bookmarkStart w:id="7" w:name="_Toc524516492"/>
       <w:r>
         <w:rPr>
           <w:rFonts w:ascii="SimSun" w:eastAsia="SimSun" w:hAnsi="SimSun" w:cs="SimSun" w:hint="eastAsia"/>
@@ -7533,7 +7529,7 @@
         </w:rPr>
         <w:t>)</w:t>
       </w:r>
-      <w:bookmarkEnd w:id="8"/>
+      <w:bookmarkEnd w:id="7"/>
     </w:p>
     <w:tbl>
       <w:tblPr>
@@ -7976,7 +7972,7 @@
           <w:lang w:eastAsia="zh-CN"/>
         </w:rPr>
       </w:pPr>
-      <w:bookmarkStart w:id="9" w:name="_Toc524516493"/>
+      <w:bookmarkStart w:id="8" w:name="_Toc524516493"/>
       <w:r>
         <w:rPr>
           <w:rFonts w:asciiTheme="minorHAnsi" w:eastAsia="SimSun" w:hAnsiTheme="minorHAnsi" w:cs="SimSun" w:hint="eastAsia"/>
@@ -7997,7 +7993,7 @@
         </w:rPr>
         <w:t>检查</w:t>
       </w:r>
-      <w:bookmarkEnd w:id="9"/>
+      <w:bookmarkEnd w:id="8"/>
     </w:p>
     <w:p>
       <w:pPr>
@@ -8019,7 +8015,7 @@
           <w:szCs w:val="24"/>
         </w:rPr>
       </w:pPr>
-      <w:bookmarkStart w:id="10" w:name="_Toc524516494"/>
+      <w:bookmarkStart w:id="9" w:name="_Toc524516494"/>
       <w:r>
         <w:rPr>
           <w:rFonts w:asciiTheme="minorHAnsi" w:eastAsia="SimSun" w:hAnsiTheme="minorHAnsi"/>
@@ -8031,7 +8027,7 @@
         <mc:AlternateContent>
           <mc:Choice Requires="wps">
             <w:drawing>
-              <wp:anchor distT="0" distB="0" distL="114300" distR="114300" simplePos="0" relativeHeight="251656192" behindDoc="0" locked="0" layoutInCell="1" allowOverlap="1" wp14:anchorId="3C25309A" wp14:editId="79C64581">
+              <wp:anchor distT="0" distB="0" distL="114300" distR="114300" simplePos="0" relativeHeight="251656192" behindDoc="0" locked="0" layoutInCell="1" allowOverlap="1" wp14:anchorId="5DE27A40" wp14:editId="5478D239">
                 <wp:simplePos x="0" y="0"/>
                 <wp:positionH relativeFrom="column">
                   <wp:posOffset>198755</wp:posOffset>
@@ -8115,7 +8111,7 @@
           </mc:Choice>
           <mc:Fallback>
             <w:pict>
-              <v:shape w14:anchorId="3C25309A" id="Text Box 59" o:spid="_x0000_s1030" type="#_x0000_t202" alt="TEXT;RULE_TOTAL_CHECKS;RULID=7126" style="position:absolute;left:0;text-align:left;margin-left:15.65pt;margin-top:29.6pt;width:164.25pt;height:30pt;z-index:251656192;visibility:visible;mso-wrap-style:square;mso-wrap-distance-left:9pt;mso-wrap-distance-top:0;mso-wrap-distance-right:9pt;mso-wrap-distance-bottom:0;mso-position-horizontal:absolute;mso-position-horizontal-relative:text;mso-position-vertical:absolute;mso-position-vertical-relative:text;v-text-anchor:top" o:gfxdata="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" fillcolor="white [3201]" stroked="f" strokeweight=".5pt">
+              <v:shape w14:anchorId="5DE27A40" id="Text Box 59" o:spid="_x0000_s1030" type="#_x0000_t202" alt="TEXT;RULE_TOTAL_CHECKS;RULID=7126" style="position:absolute;left:0;text-align:left;margin-left:15.65pt;margin-top:29.6pt;width:164.25pt;height:30pt;z-index:251656192;visibility:visible;mso-wrap-style:square;mso-wrap-distance-left:9pt;mso-wrap-distance-top:0;mso-wrap-distance-right:9pt;mso-wrap-distance-bottom:0;mso-position-horizontal:absolute;mso-position-horizontal-relative:text;mso-position-vertical:absolute;mso-position-vertical-relative:text;v-text-anchor:top" o:gfxdata="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" fillcolor="white [3201]" stroked="f" strokeweight=".5pt">
                 <v:textbox>
                   <w:txbxContent>
                     <w:p>
@@ -8174,7 +8170,7 @@
         </w:rPr>
         <w:t>总检查数</w:t>
       </w:r>
-      <w:bookmarkEnd w:id="10"/>
+      <w:bookmarkEnd w:id="9"/>
     </w:p>
     <w:p>
       <w:pPr>
@@ -8196,7 +8192,7 @@
           <w:szCs w:val="24"/>
         </w:rPr>
       </w:pPr>
-      <w:bookmarkStart w:id="11" w:name="_Toc524516495"/>
+      <w:bookmarkStart w:id="10" w:name="_Toc524516495"/>
       <w:r>
         <w:rPr>
           <w:rFonts w:asciiTheme="minorHAnsi" w:eastAsia="SimSun" w:hAnsiTheme="minorHAnsi"/>
@@ -8207,7 +8203,7 @@
         <mc:AlternateContent>
           <mc:Choice Requires="wps">
             <w:drawing>
-              <wp:anchor distT="0" distB="0" distL="114300" distR="114300" simplePos="0" relativeHeight="251658240" behindDoc="0" locked="0" layoutInCell="1" allowOverlap="1" wp14:anchorId="46656398" wp14:editId="3AAA9044">
+              <wp:anchor distT="0" distB="0" distL="114300" distR="114300" simplePos="0" relativeHeight="251658240" behindDoc="0" locked="0" layoutInCell="1" allowOverlap="1" wp14:anchorId="3A25C0E7" wp14:editId="556642D8">
                 <wp:simplePos x="0" y="0"/>
                 <wp:positionH relativeFrom="column">
                   <wp:posOffset>216535</wp:posOffset>
@@ -8291,7 +8287,7 @@
           </mc:Choice>
           <mc:Fallback>
             <w:pict>
-              <v:shape w14:anchorId="46656398" id="Text Box 13" o:spid="_x0000_s1031" type="#_x0000_t202" alt="TEXT;RULE_FAILED_CHECKS;RULID=7126" style="position:absolute;left:0;text-align:left;margin-left:17.05pt;margin-top:24.6pt;width:164.25pt;height:30pt;z-index:251658240;visibility:visible;mso-wrap-style:square;mso-wrap-distance-left:9pt;mso-wrap-distance-top:0;mso-wrap-distance-right:9pt;mso-wrap-distance-bottom:0;mso-position-horizontal:absolute;mso-position-horizontal-relative:text;mso-position-vertical:absolute;mso-position-vertical-relative:text;v-text-anchor:top" o:gfxdata="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" fillcolor="white [3201]" stroked="f" strokeweight=".5pt">
+              <v:shape w14:anchorId="3A25C0E7" id="Text Box 13" o:spid="_x0000_s1031" type="#_x0000_t202" alt="TEXT;RULE_FAILED_CHECKS;RULID=7126" style="position:absolute;left:0;text-align:left;margin-left:17.05pt;margin-top:24.6pt;width:164.25pt;height:30pt;z-index:251658240;visibility:visible;mso-wrap-style:square;mso-wrap-distance-left:9pt;mso-wrap-distance-top:0;mso-wrap-distance-right:9pt;mso-wrap-distance-bottom:0;mso-position-horizontal:absolute;mso-position-horizontal-relative:text;mso-position-vertical:absolute;mso-position-vertical-relative:text;v-text-anchor:top" o:gfxdata="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" fillcolor="white [3201]" stroked="f" strokeweight=".5pt">
                 <v:textbox>
                   <w:txbxContent>
                     <w:p>
@@ -8350,7 +8346,7 @@
         </w:rPr>
         <w:t>检查失败数</w:t>
       </w:r>
-      <w:bookmarkEnd w:id="11"/>
+      <w:bookmarkEnd w:id="10"/>
     </w:p>
     <w:p>
       <w:pPr>
@@ -8381,7 +8377,7 @@
           <w:lang w:eastAsia="zh-CN"/>
         </w:rPr>
       </w:pPr>
-      <w:bookmarkStart w:id="12" w:name="_Toc524516496"/>
+      <w:bookmarkStart w:id="11" w:name="_Toc524516496"/>
       <w:r>
         <w:rPr>
           <w:rFonts w:asciiTheme="minorHAnsi" w:eastAsia="SimSun" w:hAnsiTheme="minorHAnsi" w:cs="SimSun"/>
@@ -8432,7 +8428,7 @@
         </w:rPr>
         <w:t>检查总数</w:t>
       </w:r>
-      <w:bookmarkEnd w:id="12"/>
+      <w:bookmarkEnd w:id="11"/>
     </w:p>
     <w:p>
       <w:pPr>
@@ -8455,7 +8451,7 @@
         <mc:AlternateContent>
           <mc:Choice Requires="wps">
             <w:drawing>
-              <wp:anchor distT="0" distB="0" distL="114300" distR="114300" simplePos="0" relativeHeight="251660288" behindDoc="0" locked="0" layoutInCell="1" allowOverlap="1" wp14:anchorId="3C6D5692" wp14:editId="499EFF06">
+              <wp:anchor distT="0" distB="0" distL="114300" distR="114300" simplePos="0" relativeHeight="251660288" behindDoc="0" locked="0" layoutInCell="1" allowOverlap="1" wp14:anchorId="4F1F4C02" wp14:editId="7EB3C602">
                 <wp:simplePos x="0" y="0"/>
                 <wp:positionH relativeFrom="column">
                   <wp:posOffset>257810</wp:posOffset>
@@ -8539,7 +8535,7 @@
           </mc:Choice>
           <mc:Fallback>
             <w:pict>
-              <v:shape w14:anchorId="3C6D5692" id="Text Box 23" o:spid="_x0000_s1032" type="#_x0000_t202" alt="TEXT;RULE_FAILED_ON_TOTAL_CHECKS;RULID=7126" style="position:absolute;left:0;text-align:left;margin-left:20.3pt;margin-top:3.7pt;width:164.25pt;height:30pt;z-index:251660288;visibility:visible;mso-wrap-style:square;mso-wrap-distance-left:9pt;mso-wrap-distance-top:0;mso-wrap-distance-right:9pt;mso-wrap-distance-bottom:0;mso-position-horizontal:absolute;mso-position-horizontal-relative:text;mso-position-vertical:absolute;mso-position-vertical-relative:text;v-text-anchor:top" o:gfxdata="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" fillcolor="white [3201]" stroked="f" strokeweight=".5pt">
+              <v:shape w14:anchorId="4F1F4C02" id="Text Box 23" o:spid="_x0000_s1032" type="#_x0000_t202" alt="TEXT;RULE_FAILED_ON_TOTAL_CHECKS;RULID=7126" style="position:absolute;left:0;text-align:left;margin-left:20.3pt;margin-top:3.7pt;width:164.25pt;height:30pt;z-index:251660288;visibility:visible;mso-wrap-style:square;mso-wrap-distance-left:9pt;mso-wrap-distance-top:0;mso-wrap-distance-right:9pt;mso-wrap-distance-bottom:0;mso-position-horizontal:absolute;mso-position-horizontal-relative:text;mso-position-vertical:absolute;mso-position-vertical-relative:text;v-text-anchor:top" o:gfxdata="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" fillcolor="white [3201]" stroked="f" strokeweight=".5pt">
                 <v:textbox>
                   <w:txbxContent>
                     <w:p>
@@ -8587,7 +8583,7 @@
           <w:lang w:eastAsia="zh-CN"/>
         </w:rPr>
       </w:pPr>
-      <w:bookmarkStart w:id="13" w:name="_Toc524516497"/>
+      <w:bookmarkStart w:id="12" w:name="_Toc524516497"/>
       <w:r>
         <w:rPr>
           <w:rFonts w:eastAsiaTheme="minorEastAsia" w:hint="eastAsia"/>
@@ -8605,7 +8601,7 @@
         </w:rPr>
         <w:t>信息</w:t>
       </w:r>
-      <w:bookmarkEnd w:id="13"/>
+      <w:bookmarkEnd w:id="12"/>
     </w:p>
     <w:p>
       <w:pPr>
@@ -8616,7 +8612,7 @@
           <w:lang w:eastAsia="zh-CN"/>
         </w:rPr>
       </w:pPr>
-      <w:bookmarkStart w:id="14" w:name="_Toc524516498"/>
+      <w:bookmarkStart w:id="13" w:name="_Toc524516498"/>
       <w:r>
         <w:rPr>
           <w:rFonts w:eastAsiaTheme="minorEastAsia" w:hint="eastAsia"/>
@@ -8633,7 +8629,7 @@
         </w:rPr>
         <w:t>及变化</w:t>
       </w:r>
-      <w:bookmarkEnd w:id="14"/>
+      <w:bookmarkEnd w:id="13"/>
     </w:p>
     <w:p>
       <w:pPr>
@@ -8646,7 +8642,7 @@
           <w:szCs w:val="24"/>
         </w:rPr>
       </w:pPr>
-      <w:bookmarkStart w:id="15" w:name="_Toc524516499"/>
+      <w:bookmarkStart w:id="14" w:name="_Toc524516499"/>
       <w:r>
         <w:rPr>
           <w:rFonts w:asciiTheme="minorHAnsi" w:eastAsia="SimSun" w:hAnsiTheme="minorHAnsi" w:cs="SimSun" w:hint="eastAsia"/>
@@ -8687,7 +8683,7 @@
         </w:rPr>
         <w:t>变化</w:t>
       </w:r>
-      <w:bookmarkEnd w:id="15"/>
+      <w:bookmarkEnd w:id="14"/>
     </w:p>
     <w:tbl>
       <w:tblPr>
@@ -8833,25 +8829,14 @@
                 <w:lang w:val="en-US"/>
               </w:rPr>
             </w:pPr>
-            <w:proofErr w:type="spellStart"/>
-            <w:r>
-              <w:rPr>
-                <w:rFonts w:asciiTheme="minorHAnsi" w:hAnsiTheme="minorHAnsi"/>
-                <w:sz w:val="21"/>
-                <w:szCs w:val="24"/>
-                <w:lang w:val="en-US"/>
-              </w:rPr>
-              <w:t>Curr</w:t>
-            </w:r>
-            <w:proofErr w:type="spellEnd"/>
-            <w:r>
-              <w:rPr>
-                <w:rFonts w:asciiTheme="minorHAnsi" w:hAnsiTheme="minorHAnsi"/>
-                <w:sz w:val="21"/>
-                <w:szCs w:val="24"/>
-                <w:lang w:val="en-US"/>
-              </w:rPr>
-              <w:t xml:space="preserve">. </w:t>
+            <w:r>
+              <w:rPr>
+                <w:rFonts w:asciiTheme="minorHAnsi" w:hAnsiTheme="minorHAnsi"/>
+                <w:sz w:val="21"/>
+                <w:szCs w:val="24"/>
+                <w:lang w:val="en-US"/>
+              </w:rPr>
+              <w:t xml:space="preserve">Curr. </w:t>
             </w:r>
             <w:proofErr w:type="spellStart"/>
             <w:r>
@@ -9221,7 +9206,7 @@
           <w:lang w:eastAsia="zh-CN"/>
         </w:rPr>
       </w:pPr>
-      <w:bookmarkStart w:id="16" w:name="_Toc524516500"/>
+      <w:bookmarkStart w:id="15" w:name="_Toc524516500"/>
       <w:r>
         <w:rPr>
           <w:b/>
@@ -9237,7 +9222,7 @@
         </w:rPr>
         <w:t>整体质量指标评分及演化</w:t>
       </w:r>
-      <w:bookmarkEnd w:id="16"/>
+      <w:bookmarkEnd w:id="15"/>
     </w:p>
     <w:tbl>
       <w:tblPr>
@@ -9471,7 +9456,7 @@
           <w:lang w:eastAsia="zh-CN"/>
         </w:rPr>
       </w:pPr>
-      <w:bookmarkStart w:id="17" w:name="_Toc524516501"/>
+      <w:bookmarkStart w:id="16" w:name="_Toc524516501"/>
       <w:r>
         <w:rPr>
           <w:b/>
@@ -9502,7 +9487,7 @@
         </w:rPr>
         <w:t>按模块</w:t>
       </w:r>
-      <w:bookmarkEnd w:id="17"/>
+      <w:bookmarkEnd w:id="16"/>
     </w:p>
     <w:tbl>
       <w:tblPr>
@@ -10155,7 +10140,7 @@
           <w:lang w:eastAsia="zh-CN"/>
         </w:rPr>
       </w:pPr>
-      <w:bookmarkStart w:id="18" w:name="_Toc524516502"/>
+      <w:bookmarkStart w:id="17" w:name="_Toc524516502"/>
       <w:r>
         <w:rPr>
           <w:rFonts w:ascii="SimSun" w:eastAsia="SimSun" w:hAnsi="SimSun" w:cs="SimSun" w:hint="eastAsia"/>
@@ -10164,7 +10149,7 @@
         </w:rPr>
         <w:t>按照业务条件分类的技术条件及其评分表</w:t>
       </w:r>
-      <w:bookmarkEnd w:id="18"/>
+      <w:bookmarkEnd w:id="17"/>
     </w:p>
     <w:tbl>
       <w:tblPr>
@@ -11780,7 +11765,7 @@
           <w:lang w:eastAsia="zh-CN"/>
         </w:rPr>
       </w:pPr>
-      <w:bookmarkStart w:id="19" w:name="_Toc524516503"/>
+      <w:bookmarkStart w:id="18" w:name="_Toc524516503"/>
       <w:r>
         <w:rPr>
           <w:rFonts w:eastAsiaTheme="minorEastAsia" w:hint="eastAsia"/>
@@ -11798,7 +11783,7 @@
         </w:rPr>
         <w:t>信息</w:t>
       </w:r>
-      <w:bookmarkEnd w:id="19"/>
+      <w:bookmarkEnd w:id="18"/>
     </w:p>
     <w:p>
       <w:pPr>
@@ -11809,7 +11794,7 @@
           <w:lang w:eastAsia="zh-CN"/>
         </w:rPr>
       </w:pPr>
-      <w:bookmarkStart w:id="20" w:name="_Toc524516504"/>
+      <w:bookmarkStart w:id="19" w:name="_Toc524516504"/>
       <w:r>
         <w:rPr>
           <w:rFonts w:eastAsiaTheme="minorEastAsia" w:hint="eastAsia"/>
@@ -11826,7 +11811,7 @@
         </w:rPr>
         <w:t>及其分布</w:t>
       </w:r>
-      <w:bookmarkEnd w:id="20"/>
+      <w:bookmarkEnd w:id="19"/>
     </w:p>
     <w:p>
       <w:pPr>
@@ -11839,7 +11824,7 @@
           <w:szCs w:val="24"/>
         </w:rPr>
       </w:pPr>
-      <w:bookmarkStart w:id="21" w:name="_Toc524516505"/>
+      <w:bookmarkStart w:id="20" w:name="_Toc524516505"/>
       <w:r>
         <w:rPr>
           <w:rFonts w:asciiTheme="minorHAnsi" w:eastAsia="SimSun" w:hAnsiTheme="minorHAnsi" w:cs="SimSun"/>
@@ -11870,7 +11855,7 @@
         </w:rPr>
         <w:t>按规模</w:t>
       </w:r>
-      <w:bookmarkEnd w:id="21"/>
+      <w:bookmarkEnd w:id="20"/>
     </w:p>
     <w:tbl>
       <w:tblPr>
@@ -12332,7 +12317,7 @@
           <w:b/>
         </w:rPr>
       </w:pPr>
-      <w:bookmarkStart w:id="22" w:name="_Toc524516506"/>
+      <w:bookmarkStart w:id="21" w:name="_Toc524516506"/>
       <w:r>
         <w:rPr>
           <w:rFonts w:ascii="SimSun" w:eastAsia="SimSun" w:hAnsi="SimSun" w:cs="SimSun" w:hint="eastAsia"/>
@@ -12356,7 +12341,7 @@
         </w:rPr>
         <w:t>按分数</w:t>
       </w:r>
-      <w:bookmarkEnd w:id="22"/>
+      <w:bookmarkEnd w:id="21"/>
     </w:p>
     <w:tbl>
       <w:tblPr>
@@ -12732,7 +12717,7 @@
           <w:lang w:eastAsia="zh-CN"/>
         </w:rPr>
       </w:pPr>
-      <w:bookmarkStart w:id="23" w:name="_Toc524516507"/>
+      <w:bookmarkStart w:id="22" w:name="_Toc524516507"/>
       <w:r>
         <w:rPr>
           <w:rFonts w:ascii="SimSun" w:eastAsia="SimSun" w:hAnsi="SimSun" w:cs="SimSun" w:hint="eastAsia"/>
@@ -12756,7 +12741,7 @@
         </w:rPr>
         <w:t>按规模的变化</w:t>
       </w:r>
-      <w:bookmarkEnd w:id="23"/>
+      <w:bookmarkEnd w:id="22"/>
     </w:p>
     <w:tbl>
       <w:tblPr>
@@ -13591,7 +13576,7 @@
           <w:lang w:eastAsia="zh-CN"/>
         </w:rPr>
       </w:pPr>
-      <w:bookmarkStart w:id="24" w:name="_Toc524516508"/>
+      <w:bookmarkStart w:id="23" w:name="_Toc524516508"/>
       <w:r>
         <w:rPr>
           <w:rFonts w:ascii="SimSun" w:eastAsia="SimSun" w:hAnsi="SimSun" w:cs="SimSun" w:hint="eastAsia"/>
@@ -13615,7 +13600,7 @@
         </w:rPr>
         <w:t>按模块代码行</w:t>
       </w:r>
-      <w:bookmarkEnd w:id="24"/>
+      <w:bookmarkEnd w:id="23"/>
     </w:p>
     <w:tbl>
       <w:tblPr>
@@ -14452,7 +14437,7 @@
           <w:szCs w:val="24"/>
         </w:rPr>
       </w:pPr>
-      <w:bookmarkStart w:id="25" w:name="_Toc524516509"/>
+      <w:bookmarkStart w:id="24" w:name="_Toc524516509"/>
       <w:r>
         <w:rPr>
           <w:rFonts w:asciiTheme="minorHAnsi" w:eastAsia="SimSun" w:hAnsiTheme="minorHAnsi" w:cs="SimSun"/>
@@ -14483,7 +14468,7 @@
         </w:rPr>
         <w:t>按规模</w:t>
       </w:r>
-      <w:bookmarkEnd w:id="25"/>
+      <w:bookmarkEnd w:id="24"/>
     </w:p>
     <w:tbl>
       <w:tblPr>
@@ -14853,7 +14838,7 @@
           <w:szCs w:val="24"/>
         </w:rPr>
       </w:pPr>
-      <w:bookmarkStart w:id="26" w:name="_Toc524516510"/>
+      <w:bookmarkStart w:id="25" w:name="_Toc524516510"/>
       <w:r>
         <w:rPr>
           <w:rFonts w:asciiTheme="minorHAnsi" w:eastAsia="SimSun" w:hAnsiTheme="minorHAnsi" w:cs="SimSun"/>
@@ -14864,7 +14849,7 @@
         </w:rPr>
         <w:t>技术规模信息</w:t>
       </w:r>
-      <w:bookmarkEnd w:id="26"/>
+      <w:bookmarkEnd w:id="25"/>
     </w:p>
     <w:tbl>
       <w:tblPr>
@@ -15240,7 +15225,7 @@
           <w:szCs w:val="24"/>
         </w:rPr>
       </w:pPr>
-      <w:bookmarkStart w:id="27" w:name="_Toc524516511"/>
+      <w:bookmarkStart w:id="26" w:name="_Toc524516511"/>
       <w:r>
         <w:rPr>
           <w:rFonts w:asciiTheme="minorHAnsi" w:eastAsia="SimSun" w:hAnsiTheme="minorHAnsi" w:cs="SimSun"/>
@@ -15271,7 +15256,7 @@
         </w:rPr>
         <w:t>信息</w:t>
       </w:r>
-      <w:bookmarkEnd w:id="27"/>
+      <w:bookmarkEnd w:id="26"/>
     </w:p>
     <w:tbl>
       <w:tblPr>
@@ -16190,7 +16175,7 @@
           <w:lang w:eastAsia="zh-CN"/>
         </w:rPr>
       </w:pPr>
-      <w:bookmarkStart w:id="28" w:name="_Toc524516512"/>
+      <w:bookmarkStart w:id="27" w:name="_Toc524516512"/>
       <w:r>
         <w:rPr>
           <w:rFonts w:asciiTheme="minorHAnsi" w:eastAsia="SimSun" w:hAnsiTheme="minorHAnsi" w:cs="SimSun"/>
@@ -16271,7 +16256,7 @@
         </w:rPr>
         <w:t>）</w:t>
       </w:r>
-      <w:bookmarkEnd w:id="28"/>
+      <w:bookmarkEnd w:id="27"/>
     </w:p>
     <w:tbl>
       <w:tblPr>
@@ -16360,7 +16345,6 @@
                 <w:lang w:val="en-US"/>
               </w:rPr>
             </w:pPr>
-            <w:proofErr w:type="spellStart"/>
             <w:r>
               <w:rPr>
                 <w:rFonts w:asciiTheme="minorHAnsi" w:hAnsiTheme="minorHAnsi"/>
@@ -16370,7 +16354,6 @@
               </w:rPr>
               <w:t>Robu</w:t>
             </w:r>
-            <w:proofErr w:type="spellEnd"/>
           </w:p>
         </w:tc>
         <w:tc>
@@ -16511,25 +16494,14 @@
                 <w:lang w:val="en-US"/>
               </w:rPr>
             </w:pPr>
-            <w:proofErr w:type="spellStart"/>
-            <w:r>
-              <w:rPr>
-                <w:rFonts w:asciiTheme="minorHAnsi" w:hAnsiTheme="minorHAnsi"/>
-                <w:sz w:val="21"/>
-                <w:szCs w:val="24"/>
-                <w:lang w:val="en-US"/>
-              </w:rPr>
-              <w:t>Curr</w:t>
-            </w:r>
-            <w:proofErr w:type="spellEnd"/>
-            <w:r>
-              <w:rPr>
-                <w:rFonts w:asciiTheme="minorHAnsi" w:hAnsiTheme="minorHAnsi"/>
-                <w:sz w:val="21"/>
-                <w:szCs w:val="24"/>
-                <w:lang w:val="en-US"/>
-              </w:rPr>
-              <w:t xml:space="preserve">. </w:t>
+            <w:r>
+              <w:rPr>
+                <w:rFonts w:asciiTheme="minorHAnsi" w:hAnsiTheme="minorHAnsi"/>
+                <w:sz w:val="21"/>
+                <w:szCs w:val="24"/>
+                <w:lang w:val="en-US"/>
+              </w:rPr>
+              <w:t xml:space="preserve">Curr. </w:t>
             </w:r>
             <w:proofErr w:type="spellStart"/>
             <w:r>
@@ -17161,7 +17133,7 @@
           <w:lang w:eastAsia="zh-CN"/>
         </w:rPr>
       </w:pPr>
-      <w:bookmarkStart w:id="29" w:name="_Toc524516513"/>
+      <w:bookmarkStart w:id="28" w:name="_Toc524516513"/>
       <w:r>
         <w:rPr>
           <w:rFonts w:asciiTheme="minorHAnsi" w:eastAsia="SimSun" w:hAnsiTheme="minorHAnsi" w:cs="SimSun" w:hint="eastAsia"/>
@@ -17212,7 +17184,7 @@
         </w:rPr>
         <w:t>）</w:t>
       </w:r>
-      <w:bookmarkEnd w:id="29"/>
+      <w:bookmarkEnd w:id="28"/>
     </w:p>
     <w:tbl>
       <w:tblPr>
@@ -17300,7 +17272,6 @@
                 <w:lang w:val="en-US"/>
               </w:rPr>
             </w:pPr>
-            <w:proofErr w:type="spellStart"/>
             <w:r>
               <w:rPr>
                 <w:rFonts w:asciiTheme="minorHAnsi" w:hAnsiTheme="minorHAnsi"/>
@@ -17310,7 +17281,6 @@
               </w:rPr>
               <w:t>Robu</w:t>
             </w:r>
-            <w:proofErr w:type="spellEnd"/>
           </w:p>
         </w:tc>
         <w:tc>
@@ -17451,37 +17421,15 @@
                 <w:lang w:val="en-US"/>
               </w:rPr>
             </w:pPr>
-            <w:proofErr w:type="spellStart"/>
-            <w:r>
-              <w:rPr>
-                <w:rFonts w:asciiTheme="minorHAnsi" w:hAnsiTheme="minorHAnsi"/>
-                <w:sz w:val="21"/>
-                <w:szCs w:val="24"/>
-                <w:lang w:val="en-US"/>
-              </w:rPr>
-              <w:t>Curr</w:t>
-            </w:r>
-            <w:proofErr w:type="spellEnd"/>
-            <w:r>
-              <w:rPr>
-                <w:rFonts w:asciiTheme="minorHAnsi" w:hAnsiTheme="minorHAnsi"/>
-                <w:sz w:val="21"/>
-                <w:szCs w:val="24"/>
-                <w:lang w:val="en-US"/>
-              </w:rPr>
-              <w:t xml:space="preserve">. </w:t>
-            </w:r>
-            <w:proofErr w:type="spellStart"/>
-            <w:r>
-              <w:rPr>
-                <w:rFonts w:asciiTheme="minorHAnsi" w:hAnsiTheme="minorHAnsi"/>
-                <w:sz w:val="21"/>
-                <w:szCs w:val="24"/>
-                <w:lang w:val="en-US"/>
-              </w:rPr>
-              <w:t>Vers</w:t>
-            </w:r>
-            <w:proofErr w:type="spellEnd"/>
+            <w:r>
+              <w:rPr>
+                <w:rFonts w:asciiTheme="minorHAnsi" w:hAnsiTheme="minorHAnsi"/>
+                <w:sz w:val="21"/>
+                <w:szCs w:val="24"/>
+                <w:lang w:val="en-US"/>
+              </w:rPr>
+              <w:t>Curr. Vers</w:t>
+            </w:r>
           </w:p>
         </w:tc>
         <w:tc>
@@ -20899,7 +20847,7 @@
           <w:lang w:eastAsia="zh-CN"/>
         </w:rPr>
       </w:pPr>
-      <w:bookmarkStart w:id="30" w:name="_Toc524516514"/>
+      <w:bookmarkStart w:id="29" w:name="_Toc524516514"/>
       <w:r>
         <w:rPr>
           <w:rFonts w:asciiTheme="minorHAnsi" w:eastAsia="SimSun" w:hAnsiTheme="minorHAnsi" w:cs="SimSun" w:hint="eastAsia"/>
@@ -20960,7 +20908,7 @@
         </w:rPr>
         <w:t>）</w:t>
       </w:r>
-      <w:bookmarkEnd w:id="30"/>
+      <w:bookmarkEnd w:id="29"/>
     </w:p>
     <w:p>
       <w:pPr>
@@ -22402,7 +22350,7 @@
           <w:szCs w:val="24"/>
         </w:rPr>
       </w:pPr>
-      <w:bookmarkStart w:id="31" w:name="_Toc524516515"/>
+      <w:bookmarkStart w:id="30" w:name="_Toc524516515"/>
       <w:r>
         <w:rPr>
           <w:rFonts w:asciiTheme="minorHAnsi" w:eastAsia="SimSun" w:hAnsiTheme="minorHAnsi" w:cs="SimSun" w:hint="eastAsia"/>
@@ -22423,7 +22371,7 @@
         </w:rPr>
         <w:t>风险的交易排行</w:t>
       </w:r>
-      <w:bookmarkEnd w:id="31"/>
+      <w:bookmarkEnd w:id="30"/>
     </w:p>
     <w:tbl>
       <w:tblPr>
@@ -22657,7 +22605,7 @@
           <w:lang w:eastAsia="zh-CN"/>
         </w:rPr>
       </w:pPr>
-      <w:bookmarkStart w:id="32" w:name="_Toc524516516"/>
+      <w:bookmarkStart w:id="31" w:name="_Toc524516516"/>
       <w:r>
         <w:rPr>
           <w:rFonts w:asciiTheme="minorHAnsi" w:eastAsia="SimSun" w:hAnsiTheme="minorHAnsi" w:cs="SimSun"/>
@@ -22678,7 +22626,7 @@
         </w:rPr>
         <w:t>排行</w:t>
       </w:r>
-      <w:bookmarkEnd w:id="32"/>
+      <w:bookmarkEnd w:id="31"/>
     </w:p>
     <w:tbl>
       <w:tblPr>
@@ -22870,7 +22818,7 @@
           <w:lang w:eastAsia="zh-CN"/>
         </w:rPr>
       </w:pPr>
-      <w:bookmarkStart w:id="33" w:name="_Toc524516517"/>
+      <w:bookmarkStart w:id="32" w:name="_Toc524516517"/>
       <w:r>
         <w:rPr>
           <w:rFonts w:asciiTheme="minorHAnsi" w:eastAsia="SimSun" w:hAnsiTheme="minorHAnsi" w:cs="SimSun" w:hint="eastAsia"/>
@@ -22931,7 +22879,7 @@
         </w:rPr>
         <w:t>程度）</w:t>
       </w:r>
-      <w:bookmarkEnd w:id="33"/>
+      <w:bookmarkEnd w:id="32"/>
       <w:r>
         <w:rPr>
           <w:rFonts w:asciiTheme="minorHAnsi" w:eastAsia="SimSun" w:hAnsiTheme="minorHAnsi"/>
@@ -25004,7 +24952,7 @@
           <w:lang w:eastAsia="zh-CN"/>
         </w:rPr>
       </w:pPr>
-      <w:bookmarkStart w:id="34" w:name="_Toc524516518"/>
+      <w:bookmarkStart w:id="33" w:name="_Toc524516518"/>
       <w:r>
         <w:rPr>
           <w:rFonts w:asciiTheme="minorHAnsi" w:eastAsia="SimSun" w:hAnsiTheme="minorHAnsi" w:hint="eastAsia"/>
@@ -25035,7 +24983,7 @@
         </w:rPr>
         <w:t>分类的规则表</w:t>
       </w:r>
-      <w:bookmarkEnd w:id="34"/>
+      <w:bookmarkEnd w:id="33"/>
     </w:p>
     <w:tbl>
       <w:tblPr>
@@ -25249,8 +25197,8 @@
                 <w:szCs w:val="24"/>
               </w:rPr>
             </w:pPr>
-            <w:bookmarkStart w:id="35" w:name="OLE_LINK1"/>
-            <w:bookmarkStart w:id="36" w:name="OLE_LINK2"/>
+            <w:bookmarkStart w:id="34" w:name="OLE_LINK1"/>
+            <w:bookmarkStart w:id="35" w:name="OLE_LINK2"/>
             <w:r>
               <w:rPr>
                 <w:rFonts w:asciiTheme="minorHAnsi" w:hAnsiTheme="minorHAnsi"/>
@@ -25259,8 +25207,8 @@
               </w:rPr>
               <w:t></w:t>
             </w:r>
+            <w:bookmarkEnd w:id="34"/>
             <w:bookmarkEnd w:id="35"/>
-            <w:bookmarkEnd w:id="36"/>
           </w:p>
         </w:tc>
         <w:tc>
@@ -25612,7 +25560,7 @@
           <w:lang w:eastAsia="zh-CN"/>
         </w:rPr>
       </w:pPr>
-      <w:bookmarkStart w:id="37" w:name="_Toc524516519"/>
+      <w:bookmarkStart w:id="36" w:name="_Toc524516519"/>
       <w:r>
         <w:rPr>
           <w:rFonts w:asciiTheme="minorHAnsi" w:eastAsia="SimSun" w:hAnsiTheme="minorHAnsi" w:cs="SimSun"/>
@@ -25653,7 +25601,7 @@
         </w:rPr>
         <w:t>分布</w:t>
       </w:r>
-      <w:bookmarkEnd w:id="37"/>
+      <w:bookmarkEnd w:id="36"/>
     </w:p>
     <w:p>
       <w:pPr>
@@ -25673,14 +25621,14 @@
           <w:lang w:val="en-US" w:eastAsia="zh-CN"/>
         </w:rPr>
         <w:drawing>
-          <wp:inline distT="0" distB="0" distL="0" distR="0" wp14:anchorId="187A2F43" wp14:editId="2273D22B">
+          <wp:inline distT="0" distB="0" distL="0" distR="0" wp14:anchorId="51C04066" wp14:editId="577364B1">
             <wp:extent cx="2895600" cy="1857375"/>
             <wp:effectExtent l="0" t="0" r="0" b="0"/>
             <wp:docPr id="64" name="Chart 1" descr="GRAPH;TECHNO_LOC"/>
             <wp:cNvGraphicFramePr/>
             <a:graphic xmlns:a="http://schemas.openxmlformats.org/drawingml/2006/main">
               <a:graphicData uri="http://schemas.openxmlformats.org/drawingml/2006/chart">
-                <c:chart xmlns:c="http://schemas.openxmlformats.org/drawingml/2006/chart" xmlns:r="http://schemas.openxmlformats.org/officeDocument/2006/relationships" r:id="rId13"/>
+                <c:chart xmlns:c="http://schemas.openxmlformats.org/drawingml/2006/chart" xmlns:r="http://schemas.openxmlformats.org/officeDocument/2006/relationships" r:id="rId15"/>
               </a:graphicData>
             </a:graphic>
           </wp:inline>
@@ -25698,16 +25646,16 @@
           <w:szCs w:val="24"/>
         </w:rPr>
       </w:pPr>
-      <w:bookmarkStart w:id="38" w:name="_Toc330476425"/>
-      <w:bookmarkStart w:id="39" w:name="_Toc330476259"/>
-      <w:bookmarkStart w:id="40" w:name="_Toc330475887"/>
-      <w:bookmarkStart w:id="41" w:name="_Toc329875939"/>
-      <w:bookmarkStart w:id="42" w:name="_Toc329875900"/>
+      <w:bookmarkStart w:id="37" w:name="_Toc330476425"/>
+      <w:bookmarkStart w:id="38" w:name="_Toc330476259"/>
+      <w:bookmarkStart w:id="39" w:name="_Toc330475887"/>
+      <w:bookmarkStart w:id="40" w:name="_Toc329875939"/>
+      <w:bookmarkStart w:id="41" w:name="_Toc329875900"/>
+      <w:bookmarkEnd w:id="37"/>
       <w:bookmarkEnd w:id="38"/>
       <w:bookmarkEnd w:id="39"/>
       <w:bookmarkEnd w:id="40"/>
       <w:bookmarkEnd w:id="41"/>
-      <w:bookmarkEnd w:id="42"/>
     </w:p>
     <w:p>
       <w:pPr>
@@ -25720,7 +25668,7 @@
           <w:szCs w:val="24"/>
         </w:rPr>
       </w:pPr>
-      <w:bookmarkStart w:id="43" w:name="_Toc524516520"/>
+      <w:bookmarkStart w:id="42" w:name="_Toc524516520"/>
       <w:r>
         <w:rPr>
           <w:rFonts w:asciiTheme="minorHAnsi" w:eastAsia="SimSun" w:hAnsiTheme="minorHAnsi" w:cs="SimSun"/>
@@ -25761,7 +25709,7 @@
         </w:rPr>
         <w:t>图</w:t>
       </w:r>
-      <w:bookmarkEnd w:id="43"/>
+      <w:bookmarkEnd w:id="42"/>
     </w:p>
     <w:p>
       <w:pPr>
@@ -25781,14 +25729,14 @@
           <w:lang w:val="en-US" w:eastAsia="zh-CN"/>
         </w:rPr>
         <w:drawing>
-          <wp:inline distT="0" distB="0" distL="0" distR="0" wp14:anchorId="73A7D7D6" wp14:editId="0910271B">
+          <wp:inline distT="0" distB="0" distL="0" distR="0" wp14:anchorId="00EAB9C3" wp14:editId="47E5310D">
             <wp:extent cx="3914775" cy="1981200"/>
             <wp:effectExtent l="0" t="0" r="0" b="0"/>
             <wp:docPr id="51" name="Chart 1" descr="GRAPH;RADAR_HEALTH_FACTOR_2_LAST_SNAPSHOTS"/>
             <wp:cNvGraphicFramePr/>
             <a:graphic xmlns:a="http://schemas.openxmlformats.org/drawingml/2006/main">
               <a:graphicData uri="http://schemas.openxmlformats.org/drawingml/2006/chart">
-                <c:chart xmlns:c="http://schemas.openxmlformats.org/drawingml/2006/chart" xmlns:r="http://schemas.openxmlformats.org/officeDocument/2006/relationships" r:id="rId14"/>
+                <c:chart xmlns:c="http://schemas.openxmlformats.org/drawingml/2006/chart" xmlns:r="http://schemas.openxmlformats.org/officeDocument/2006/relationships" r:id="rId16"/>
               </a:graphicData>
             </a:graphic>
           </wp:inline>
@@ -25806,7 +25754,7 @@
           <w:szCs w:val="24"/>
         </w:rPr>
       </w:pPr>
-      <w:bookmarkStart w:id="44" w:name="_Toc524516521"/>
+      <w:bookmarkStart w:id="43" w:name="_Toc524516521"/>
       <w:r>
         <w:rPr>
           <w:rFonts w:asciiTheme="minorHAnsi" w:eastAsia="SimSun" w:hAnsiTheme="minorHAnsi" w:cs="SimSun"/>
@@ -25847,7 +25795,7 @@
         </w:rPr>
         <w:t>图</w:t>
       </w:r>
-      <w:bookmarkEnd w:id="44"/>
+      <w:bookmarkEnd w:id="43"/>
     </w:p>
     <w:p>
       <w:pPr>
@@ -25866,14 +25814,14 @@
         </w:rPr>
         <w:lastRenderedPageBreak/>
         <w:drawing>
-          <wp:inline distT="0" distB="0" distL="0" distR="0" wp14:anchorId="5E71AE85" wp14:editId="4A411396">
+          <wp:inline distT="0" distB="0" distL="0" distR="0" wp14:anchorId="3E9796F1" wp14:editId="58866AF9">
             <wp:extent cx="3943350" cy="1926590"/>
             <wp:effectExtent l="0" t="0" r="0" b="0"/>
             <wp:docPr id="52" name="Chart 1" descr="GRAPH;RADAR_COMPLIANCE_2_LAST_SNAPSHOTS"/>
             <wp:cNvGraphicFramePr/>
             <a:graphic xmlns:a="http://schemas.openxmlformats.org/drawingml/2006/main">
               <a:graphicData uri="http://schemas.openxmlformats.org/drawingml/2006/chart">
-                <c:chart xmlns:c="http://schemas.openxmlformats.org/drawingml/2006/chart" xmlns:r="http://schemas.openxmlformats.org/officeDocument/2006/relationships" r:id="rId15"/>
+                <c:chart xmlns:c="http://schemas.openxmlformats.org/drawingml/2006/chart" xmlns:r="http://schemas.openxmlformats.org/officeDocument/2006/relationships" r:id="rId17"/>
               </a:graphicData>
             </a:graphic>
           </wp:inline>
@@ -25891,7 +25839,7 @@
           <w:szCs w:val="24"/>
         </w:rPr>
       </w:pPr>
-      <w:bookmarkStart w:id="45" w:name="_Toc524516522"/>
+      <w:bookmarkStart w:id="44" w:name="_Toc524516522"/>
       <w:r>
         <w:rPr>
           <w:rFonts w:asciiTheme="minorHAnsi" w:eastAsia="SimSun" w:hAnsiTheme="minorHAnsi" w:cs="SimSun"/>
@@ -25942,7 +25890,7 @@
         </w:rPr>
         <w:t>图</w:t>
       </w:r>
-      <w:bookmarkEnd w:id="45"/>
+      <w:bookmarkEnd w:id="44"/>
     </w:p>
     <w:p>
       <w:pPr>
@@ -25962,14 +25910,14 @@
           <w:lang w:val="en-US" w:eastAsia="zh-CN"/>
         </w:rPr>
         <w:drawing>
-          <wp:inline distT="0" distB="0" distL="0" distR="0" wp14:anchorId="0C76F4E1" wp14:editId="4A9D2432">
+          <wp:inline distT="0" distB="0" distL="0" distR="0" wp14:anchorId="37C2C0FA" wp14:editId="45720D96">
             <wp:extent cx="5731510" cy="2473599"/>
             <wp:effectExtent l="0" t="0" r="2540" b="3175"/>
             <wp:docPr id="53" name="Chart 1" descr="GRAPH;TREND_HEALTH_FACTOR;ZOOM=0.2"/>
             <wp:cNvGraphicFramePr/>
             <a:graphic xmlns:a="http://schemas.openxmlformats.org/drawingml/2006/main">
               <a:graphicData uri="http://schemas.openxmlformats.org/drawingml/2006/chart">
-                <c:chart xmlns:c="http://schemas.openxmlformats.org/drawingml/2006/chart" xmlns:r="http://schemas.openxmlformats.org/officeDocument/2006/relationships" r:id="rId16"/>
+                <c:chart xmlns:c="http://schemas.openxmlformats.org/drawingml/2006/chart" xmlns:r="http://schemas.openxmlformats.org/officeDocument/2006/relationships" r:id="rId18"/>
               </a:graphicData>
             </a:graphic>
           </wp:inline>
@@ -25987,7 +25935,7 @@
           <w:szCs w:val="24"/>
         </w:rPr>
       </w:pPr>
-      <w:bookmarkStart w:id="46" w:name="_Toc524516523"/>
+      <w:bookmarkStart w:id="45" w:name="_Toc524516523"/>
       <w:r>
         <w:rPr>
           <w:rFonts w:asciiTheme="minorHAnsi" w:eastAsia="SimSun" w:hAnsiTheme="minorHAnsi" w:cs="SimSun"/>
@@ -26038,7 +25986,7 @@
         </w:rPr>
         <w:t>图</w:t>
       </w:r>
-      <w:bookmarkEnd w:id="46"/>
+      <w:bookmarkEnd w:id="45"/>
     </w:p>
     <w:p>
       <w:pPr>
@@ -26058,14 +26006,14 @@
           <w:lang w:val="en-US" w:eastAsia="zh-CN"/>
         </w:rPr>
         <w:drawing>
-          <wp:inline distT="0" distB="0" distL="0" distR="0" wp14:anchorId="74298862" wp14:editId="78621567">
+          <wp:inline distT="0" distB="0" distL="0" distR="0" wp14:anchorId="43801A5E" wp14:editId="2480710D">
             <wp:extent cx="5667375" cy="2369820"/>
             <wp:effectExtent l="0" t="0" r="0" b="0"/>
             <wp:docPr id="54" name="Chart 1" descr="GRAPH;TREND_COMPLIANCE;ZOOM"/>
             <wp:cNvGraphicFramePr/>
             <a:graphic xmlns:a="http://schemas.openxmlformats.org/drawingml/2006/main">
               <a:graphicData uri="http://schemas.openxmlformats.org/drawingml/2006/chart">
-                <c:chart xmlns:c="http://schemas.openxmlformats.org/drawingml/2006/chart" xmlns:r="http://schemas.openxmlformats.org/officeDocument/2006/relationships" r:id="rId17"/>
+                <c:chart xmlns:c="http://schemas.openxmlformats.org/drawingml/2006/chart" xmlns:r="http://schemas.openxmlformats.org/officeDocument/2006/relationships" r:id="rId19"/>
               </a:graphicData>
             </a:graphic>
           </wp:inline>
@@ -26088,7 +26036,7 @@
           <w:u w:val="single"/>
         </w:rPr>
       </w:pPr>
-      <w:bookmarkStart w:id="47" w:name="_Toc524516524"/>
+      <w:bookmarkStart w:id="46" w:name="_Toc524516524"/>
       <w:r>
         <w:rPr>
           <w:rFonts w:asciiTheme="minorHAnsi" w:eastAsia="SimSun" w:hAnsiTheme="minorHAnsi" w:cs="SimSun" w:hint="eastAsia"/>
@@ -26119,7 +26067,7 @@
         </w:rPr>
         <w:t>图</w:t>
       </w:r>
-      <w:bookmarkEnd w:id="47"/>
+      <w:bookmarkEnd w:id="46"/>
     </w:p>
     <w:p>
       <w:pPr>
@@ -26152,14 +26100,14 @@
         </w:rPr>
         <w:lastRenderedPageBreak/>
         <w:drawing>
-          <wp:inline distT="0" distB="0" distL="0" distR="0" wp14:anchorId="773E1780" wp14:editId="241886C8">
+          <wp:inline distT="0" distB="0" distL="0" distR="0" wp14:anchorId="6E7DBE96" wp14:editId="6905698A">
             <wp:extent cx="6553200" cy="3076575"/>
             <wp:effectExtent l="0" t="0" r="0" b="0"/>
             <wp:docPr id="10" name="Chart 1" descr="GRAPH;TREND_METRIC_ID;QID=60017|66032|66033|60016|12345678|61013|66062|7448|6162|7502"/>
             <wp:cNvGraphicFramePr/>
             <a:graphic xmlns:a="http://schemas.openxmlformats.org/drawingml/2006/main">
               <a:graphicData uri="http://schemas.openxmlformats.org/drawingml/2006/chart">
-                <c:chart xmlns:c="http://schemas.openxmlformats.org/drawingml/2006/chart" xmlns:r="http://schemas.openxmlformats.org/officeDocument/2006/relationships" r:id="rId18"/>
+                <c:chart xmlns:c="http://schemas.openxmlformats.org/drawingml/2006/chart" xmlns:r="http://schemas.openxmlformats.org/officeDocument/2006/relationships" r:id="rId20"/>
               </a:graphicData>
             </a:graphic>
           </wp:inline>
@@ -26199,7 +26147,7 @@
         </w:rPr>
         <w:br w:type="page"/>
       </w:r>
-      <w:bookmarkStart w:id="48" w:name="_Toc524516525"/>
+      <w:bookmarkStart w:id="47" w:name="_Toc524516525"/>
       <w:r>
         <w:rPr>
           <w:rFonts w:asciiTheme="minorHAnsi" w:eastAsia="SimSun" w:hAnsiTheme="minorHAnsi" w:cs="SimSun" w:hint="eastAsia"/>
@@ -26231,7 +26179,7 @@
         </w:rPr>
         <w:t>图</w:t>
       </w:r>
-      <w:bookmarkEnd w:id="48"/>
+      <w:bookmarkEnd w:id="47"/>
       <w:r>
         <w:rPr>
           <w:rFonts w:asciiTheme="minorHAnsi" w:eastAsia="SimSun" w:hAnsiTheme="minorHAnsi"/>
@@ -26261,14 +26209,14 @@
           <w:lang w:val="en-US" w:eastAsia="zh-CN"/>
         </w:rPr>
         <w:drawing>
-          <wp:inline distT="0" distB="0" distL="0" distR="0" wp14:anchorId="4FDB9C5C" wp14:editId="370A5E3F">
+          <wp:inline distT="0" distB="0" distL="0" distR="0" wp14:anchorId="0FAEC673" wp14:editId="3EFFF229">
             <wp:extent cx="5610225" cy="4686300"/>
             <wp:effectExtent l="0" t="0" r="0" b="0"/>
             <wp:docPr id="11" name="Chart 1" descr="GRAPH;RADAR_METRIC_ID;ID=60017|60016|66031|61007|7156|3566,SNAPSHOT=BOTH"/>
             <wp:cNvGraphicFramePr/>
             <a:graphic xmlns:a="http://schemas.openxmlformats.org/drawingml/2006/main">
               <a:graphicData uri="http://schemas.openxmlformats.org/drawingml/2006/chart">
-                <c:chart xmlns:c="http://schemas.openxmlformats.org/drawingml/2006/chart" xmlns:r="http://schemas.openxmlformats.org/officeDocument/2006/relationships" r:id="rId19"/>
+                <c:chart xmlns:c="http://schemas.openxmlformats.org/drawingml/2006/chart" xmlns:r="http://schemas.openxmlformats.org/officeDocument/2006/relationships" r:id="rId21"/>
               </a:graphicData>
             </a:graphic>
           </wp:inline>
@@ -26306,7 +26254,7 @@
           <w:lang w:eastAsia="zh-CN"/>
         </w:rPr>
       </w:pPr>
-      <w:bookmarkStart w:id="49" w:name="_Toc524516526"/>
+      <w:bookmarkStart w:id="48" w:name="_Toc524516526"/>
       <w:r>
         <w:rPr>
           <w:rFonts w:eastAsiaTheme="minorEastAsia" w:hint="eastAsia"/>
@@ -26324,7 +26272,7 @@
         </w:rPr>
         <w:t>评估</w:t>
       </w:r>
-      <w:bookmarkEnd w:id="49"/>
+      <w:bookmarkEnd w:id="48"/>
     </w:p>
     <w:p>
       <w:pPr>
@@ -26335,7 +26283,7 @@
           <w:lang w:eastAsia="zh-CN"/>
         </w:rPr>
       </w:pPr>
-      <w:bookmarkStart w:id="50" w:name="_Toc524516527"/>
+      <w:bookmarkStart w:id="49" w:name="_Toc524516527"/>
       <w:r>
         <w:rPr>
           <w:rFonts w:eastAsiaTheme="minorEastAsia" w:hint="eastAsia"/>
@@ -26352,7 +26300,7 @@
         </w:rPr>
         <w:t>分布</w:t>
       </w:r>
-      <w:bookmarkEnd w:id="50"/>
+      <w:bookmarkEnd w:id="49"/>
     </w:p>
     <w:p>
       <w:pPr>
@@ -26365,7 +26313,7 @@
           <w:szCs w:val="24"/>
         </w:rPr>
       </w:pPr>
-      <w:bookmarkStart w:id="51" w:name="_Toc524516528"/>
+      <w:bookmarkStart w:id="50" w:name="_Toc524516528"/>
       <w:r>
         <w:rPr>
           <w:rFonts w:asciiTheme="minorHAnsi" w:eastAsia="SimSun" w:hAnsiTheme="minorHAnsi"/>
@@ -26385,7 +26333,7 @@
         </w:rPr>
         <w:t>复杂度</w:t>
       </w:r>
-      <w:bookmarkEnd w:id="51"/>
+      <w:bookmarkEnd w:id="50"/>
     </w:p>
     <w:tbl>
       <w:tblPr>
@@ -27339,7 +27287,7 @@
           <w:szCs w:val="24"/>
         </w:rPr>
       </w:pPr>
-      <w:bookmarkStart w:id="52" w:name="_Toc524516529"/>
+      <w:bookmarkStart w:id="51" w:name="_Toc524516529"/>
       <w:r>
         <w:rPr>
           <w:rFonts w:asciiTheme="minorHAnsi" w:eastAsia="SimSun" w:hAnsiTheme="minorHAnsi" w:cs="SimSun"/>
@@ -27369,7 +27317,7 @@
         </w:rPr>
         <w:t>分布</w:t>
       </w:r>
-      <w:bookmarkEnd w:id="52"/>
+      <w:bookmarkEnd w:id="51"/>
       <w:r>
         <w:rPr>
           <w:rFonts w:asciiTheme="minorHAnsi" w:eastAsia="SimSun" w:hAnsiTheme="minorHAnsi"/>
@@ -28322,7 +28270,7 @@
           <w:szCs w:val="24"/>
         </w:rPr>
       </w:pPr>
-      <w:bookmarkStart w:id="53" w:name="_Toc524516530"/>
+      <w:bookmarkStart w:id="52" w:name="_Toc524516530"/>
       <w:r>
         <w:rPr>
           <w:rFonts w:asciiTheme="minorHAnsi" w:eastAsia="SimSun" w:hAnsiTheme="minorHAnsi"/>
@@ -28361,7 +28309,7 @@
         </w:rPr>
         <w:t>图表</w:t>
       </w:r>
-      <w:bookmarkEnd w:id="53"/>
+      <w:bookmarkEnd w:id="52"/>
     </w:p>
     <w:tbl>
       <w:tblPr>
@@ -28700,7 +28648,7 @@
           <w:lang w:eastAsia="zh-CN"/>
         </w:rPr>
       </w:pPr>
-      <w:bookmarkStart w:id="54" w:name="_Toc524516531"/>
+      <w:bookmarkStart w:id="53" w:name="_Toc524516531"/>
       <w:r>
         <w:rPr>
           <w:rFonts w:asciiTheme="minorHAnsi" w:eastAsia="SimSun" w:hAnsiTheme="minorHAnsi" w:cs="SimSun"/>
@@ -28732,7 +28680,7 @@
         </w:rPr>
         <w:t>图表</w:t>
       </w:r>
-      <w:bookmarkEnd w:id="54"/>
+      <w:bookmarkEnd w:id="53"/>
     </w:p>
     <w:tbl>
       <w:tblPr>
@@ -29080,7 +29028,7 @@
           <w:lang w:eastAsia="zh-CN"/>
         </w:rPr>
       </w:pPr>
-      <w:bookmarkStart w:id="55" w:name="_Toc524516532"/>
+      <w:bookmarkStart w:id="54" w:name="_Toc524516532"/>
       <w:r>
         <w:rPr>
           <w:rFonts w:asciiTheme="minorHAnsi" w:eastAsia="SimSun" w:hAnsiTheme="minorHAnsi" w:cs="SimSun"/>
@@ -29171,7 +29119,7 @@
         </w:rPr>
         <w:t>违规</w:t>
       </w:r>
-      <w:bookmarkEnd w:id="55"/>
+      <w:bookmarkEnd w:id="54"/>
     </w:p>
     <w:tbl>
       <w:tblPr>
@@ -29672,7 +29620,7 @@
           <w:szCs w:val="24"/>
         </w:rPr>
       </w:pPr>
-      <w:bookmarkStart w:id="56" w:name="_Toc524516533"/>
+      <w:bookmarkStart w:id="55" w:name="_Toc524516533"/>
       <w:r>
         <w:rPr>
           <w:rFonts w:asciiTheme="minorHAnsi" w:eastAsia="SimSun" w:hAnsiTheme="minorHAnsi"/>
@@ -29693,7 +29641,7 @@
         </w:rPr>
         <w:t>复杂度</w:t>
       </w:r>
-      <w:bookmarkEnd w:id="56"/>
+      <w:bookmarkEnd w:id="55"/>
     </w:p>
     <w:p>
       <w:pPr>
@@ -29867,14 +29815,14 @@
           <w:lang w:eastAsia="zh-CN"/>
         </w:rPr>
         <w:drawing>
-          <wp:inline distT="0" distB="0" distL="0" distR="0" wp14:anchorId="062C6D8C" wp14:editId="717355DE">
+          <wp:inline distT="0" distB="0" distL="0" distR="0" wp14:anchorId="7BF9D433" wp14:editId="3A4EA968">
             <wp:extent cx="5731510" cy="2727433"/>
             <wp:effectExtent l="0" t="0" r="2540" b="15875"/>
             <wp:docPr id="56" name="Chart 1" descr="GRAPH;CAST_COMPLEXITY"/>
             <wp:cNvGraphicFramePr/>
             <a:graphic xmlns:a="http://schemas.openxmlformats.org/drawingml/2006/main">
               <a:graphicData uri="http://schemas.openxmlformats.org/drawingml/2006/chart">
-                <c:chart xmlns:c="http://schemas.openxmlformats.org/drawingml/2006/chart" xmlns:r="http://schemas.openxmlformats.org/officeDocument/2006/relationships" r:id="rId20"/>
+                <c:chart xmlns:c="http://schemas.openxmlformats.org/drawingml/2006/chart" xmlns:r="http://schemas.openxmlformats.org/officeDocument/2006/relationships" r:id="rId22"/>
               </a:graphicData>
             </a:graphic>
           </wp:inline>
@@ -29892,7 +29840,7 @@
           <w:szCs w:val="24"/>
         </w:rPr>
       </w:pPr>
-      <w:bookmarkStart w:id="57" w:name="_Toc524516534"/>
+      <w:bookmarkStart w:id="56" w:name="_Toc524516534"/>
       <w:r>
         <w:rPr>
           <w:rFonts w:asciiTheme="minorHAnsi" w:eastAsia="SimSun" w:hAnsiTheme="minorHAnsi" w:cs="SimSun"/>
@@ -29922,7 +29870,7 @@
         </w:rPr>
         <w:t>分布</w:t>
       </w:r>
-      <w:bookmarkEnd w:id="57"/>
+      <w:bookmarkEnd w:id="56"/>
     </w:p>
     <w:p>
       <w:pPr>
@@ -29980,14 +29928,14 @@
           <w:lang w:val="en-US" w:eastAsia="zh-CN"/>
         </w:rPr>
         <w:drawing>
-          <wp:inline distT="0" distB="0" distL="0" distR="0" wp14:anchorId="0B5AC0C5" wp14:editId="33A20854">
+          <wp:inline distT="0" distB="0" distL="0" distR="0" wp14:anchorId="76C5BE70" wp14:editId="1B27CFB7">
             <wp:extent cx="5524500" cy="2660015"/>
             <wp:effectExtent l="0" t="0" r="0" b="6985"/>
             <wp:docPr id="57" name="Chart 1" descr="GRAPH;CAST_DISTRIBUTION;PAR=65501"/>
             <wp:cNvGraphicFramePr/>
             <a:graphic xmlns:a="http://schemas.openxmlformats.org/drawingml/2006/main">
               <a:graphicData uri="http://schemas.openxmlformats.org/drawingml/2006/chart">
-                <c:chart xmlns:c="http://schemas.openxmlformats.org/drawingml/2006/chart" xmlns:r="http://schemas.openxmlformats.org/officeDocument/2006/relationships" r:id="rId21"/>
+                <c:chart xmlns:c="http://schemas.openxmlformats.org/drawingml/2006/chart" xmlns:r="http://schemas.openxmlformats.org/officeDocument/2006/relationships" r:id="rId23"/>
               </a:graphicData>
             </a:graphic>
           </wp:inline>
@@ -30005,7 +29953,7 @@
           <w:lang w:eastAsia="zh-CN"/>
         </w:rPr>
       </w:pPr>
-      <w:bookmarkStart w:id="58" w:name="_Toc524516535"/>
+      <w:bookmarkStart w:id="57" w:name="_Toc524516535"/>
       <w:r>
         <w:rPr>
           <w:rFonts w:eastAsiaTheme="minorEastAsia" w:hint="eastAsia"/>
@@ -30023,7 +29971,7 @@
         </w:rPr>
         <w:t>信息</w:t>
       </w:r>
-      <w:bookmarkEnd w:id="58"/>
+      <w:bookmarkEnd w:id="57"/>
     </w:p>
     <w:p>
       <w:pPr>
@@ -30036,7 +29984,7 @@
           <w:lang w:eastAsia="zh-CN"/>
         </w:rPr>
       </w:pPr>
-      <w:bookmarkStart w:id="59" w:name="_Toc524516536"/>
+      <w:bookmarkStart w:id="58" w:name="_Toc524516536"/>
       <w:r>
         <w:rPr>
           <w:rFonts w:asciiTheme="minorHAnsi" w:eastAsia="SimSun" w:hAnsiTheme="minorHAnsi" w:cs="SimSun" w:hint="eastAsia"/>
@@ -30067,7 +30015,7 @@
         </w:rPr>
         <w:t>度量</w:t>
       </w:r>
-      <w:bookmarkEnd w:id="59"/>
+      <w:bookmarkEnd w:id="58"/>
     </w:p>
     <w:p>
       <w:pPr>
@@ -30081,7 +30029,7 @@
           <w:lang w:eastAsia="zh-CN"/>
         </w:rPr>
       </w:pPr>
-      <w:bookmarkStart w:id="60" w:name="_Toc524516537"/>
+      <w:bookmarkStart w:id="59" w:name="_Toc524516537"/>
       <w:r>
         <w:rPr>
           <w:rFonts w:asciiTheme="minorHAnsi" w:eastAsia="SimSun" w:hAnsiTheme="minorHAnsi"/>
@@ -30092,7 +30040,7 @@
         <mc:AlternateContent>
           <mc:Choice Requires="wps">
             <w:drawing>
-              <wp:anchor distT="0" distB="0" distL="114300" distR="114300" simplePos="0" relativeHeight="251662336" behindDoc="0" locked="0" layoutInCell="1" allowOverlap="1" wp14:anchorId="540FFB04" wp14:editId="041DB939">
+              <wp:anchor distT="0" distB="0" distL="114300" distR="114300" simplePos="0" relativeHeight="251662336" behindDoc="0" locked="0" layoutInCell="1" allowOverlap="1" wp14:anchorId="6158713A" wp14:editId="18FC9E6E">
                 <wp:simplePos x="0" y="0"/>
                 <wp:positionH relativeFrom="column">
                   <wp:posOffset>217805</wp:posOffset>
@@ -30176,7 +30124,7 @@
           </mc:Choice>
           <mc:Fallback>
             <w:pict>
-              <v:shape w14:anchorId="540FFB04" id="Text Box 49" o:spid="_x0000_s1033" type="#_x0000_t202" alt="TEXT;METRIC_AFP_DF" style="position:absolute;left:0;text-align:left;margin-left:17.15pt;margin-top:31pt;width:164.25pt;height:30pt;z-index:251662336;visibility:visible;mso-wrap-style:square;mso-wrap-distance-left:9pt;mso-wrap-distance-top:0;mso-wrap-distance-right:9pt;mso-wrap-distance-bottom:0;mso-position-horizontal:absolute;mso-position-horizontal-relative:text;mso-position-vertical:absolute;mso-position-vertical-relative:text;v-text-anchor:top" o:gfxdata="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" fillcolor="white [3201]" stroked="f" strokeweight=".5pt">
+              <v:shape w14:anchorId="6158713A" id="Text Box 49" o:spid="_x0000_s1033" type="#_x0000_t202" alt="TEXT;METRIC_AFP_DF" style="position:absolute;left:0;text-align:left;margin-left:17.15pt;margin-top:31pt;width:164.25pt;height:30pt;z-index:251662336;visibility:visible;mso-wrap-style:square;mso-wrap-distance-left:9pt;mso-wrap-distance-top:0;mso-wrap-distance-right:9pt;mso-wrap-distance-bottom:0;mso-position-horizontal:absolute;mso-position-horizontal-relative:text;mso-position-vertical:absolute;mso-position-vertical-relative:text;v-text-anchor:top" o:gfxdata="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" fillcolor="white [3201]" stroked="f" strokeweight=".5pt">
                 <v:textbox>
                   <w:txbxContent>
                     <w:p>
@@ -30255,7 +30203,7 @@
         </w:rPr>
         <w:t>值</w:t>
       </w:r>
-      <w:bookmarkEnd w:id="60"/>
+      <w:bookmarkEnd w:id="59"/>
     </w:p>
     <w:p>
       <w:pPr>
@@ -30280,7 +30228,7 @@
           <w:lang w:eastAsia="zh-CN"/>
         </w:rPr>
       </w:pPr>
-      <w:bookmarkStart w:id="61" w:name="_Toc524516538"/>
+      <w:bookmarkStart w:id="60" w:name="_Toc524516538"/>
       <w:r>
         <w:rPr>
           <w:rFonts w:asciiTheme="minorHAnsi" w:eastAsia="SimSun" w:hAnsiTheme="minorHAnsi" w:cs="SimSun"/>
@@ -30301,7 +30249,7 @@
         </w:rPr>
         <w:t>点度量值</w:t>
       </w:r>
-      <w:bookmarkEnd w:id="61"/>
+      <w:bookmarkEnd w:id="60"/>
     </w:p>
     <w:p>
       <w:pPr>
@@ -30322,7 +30270,7 @@
         <mc:AlternateContent>
           <mc:Choice Requires="wps">
             <w:drawing>
-              <wp:anchor distT="0" distB="0" distL="114300" distR="114300" simplePos="0" relativeHeight="251664384" behindDoc="0" locked="0" layoutInCell="1" allowOverlap="1" wp14:anchorId="03578159" wp14:editId="4F09EB4E">
+              <wp:anchor distT="0" distB="0" distL="114300" distR="114300" simplePos="0" relativeHeight="251664384" behindDoc="0" locked="0" layoutInCell="1" allowOverlap="1" wp14:anchorId="2E56AC11" wp14:editId="4E13D44D">
                 <wp:simplePos x="0" y="0"/>
                 <wp:positionH relativeFrom="column">
                   <wp:posOffset>208915</wp:posOffset>
@@ -30406,7 +30354,7 @@
           </mc:Choice>
           <mc:Fallback>
             <w:pict>
-              <v:shape w14:anchorId="03578159" id="Text Box 58" o:spid="_x0000_s1034" type="#_x0000_t202" alt="TEXT;METRIC_AFP_TF" style="position:absolute;margin-left:16.45pt;margin-top:1.1pt;width:164.25pt;height:30pt;z-index:251664384;visibility:visible;mso-wrap-style:square;mso-wrap-distance-left:9pt;mso-wrap-distance-top:0;mso-wrap-distance-right:9pt;mso-wrap-distance-bottom:0;mso-position-horizontal:absolute;mso-position-horizontal-relative:text;mso-position-vertical:absolute;mso-position-vertical-relative:text;v-text-anchor:top" o:gfxdata="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" fillcolor="white [3201]" stroked="f" strokeweight=".5pt">
+              <v:shape w14:anchorId="2E56AC11" id="Text Box 58" o:spid="_x0000_s1034" type="#_x0000_t202" alt="TEXT;METRIC_AFP_TF" style="position:absolute;margin-left:16.45pt;margin-top:1.1pt;width:164.25pt;height:30pt;z-index:251664384;visibility:visible;mso-wrap-style:square;mso-wrap-distance-left:9pt;mso-wrap-distance-top:0;mso-wrap-distance-right:9pt;mso-wrap-distance-bottom:0;mso-position-horizontal:absolute;mso-position-horizontal-relative:text;mso-position-vertical:absolute;mso-position-vertical-relative:text;v-text-anchor:top" o:gfxdata="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" fillcolor="white [3201]" stroked="f" strokeweight=".5pt">
                 <v:textbox>
                   <w:txbxContent>
                     <w:p>
@@ -30447,7 +30395,7 @@
           <w:szCs w:val="24"/>
         </w:rPr>
       </w:pPr>
-      <w:bookmarkStart w:id="62" w:name="_Toc524516539"/>
+      <w:bookmarkStart w:id="61" w:name="_Toc524516539"/>
       <w:r>
         <w:rPr>
           <w:rFonts w:asciiTheme="minorHAnsi" w:eastAsia="SimSun" w:hAnsiTheme="minorHAnsi"/>
@@ -30458,7 +30406,7 @@
         <mc:AlternateContent>
           <mc:Choice Requires="wps">
             <w:drawing>
-              <wp:anchor distT="0" distB="0" distL="114300" distR="114300" simplePos="0" relativeHeight="251670528" behindDoc="0" locked="0" layoutInCell="1" allowOverlap="1" wp14:anchorId="0A2684C7" wp14:editId="02C0707B">
+              <wp:anchor distT="0" distB="0" distL="114300" distR="114300" simplePos="0" relativeHeight="251670528" behindDoc="0" locked="0" layoutInCell="1" allowOverlap="1" wp14:anchorId="69C47CCA" wp14:editId="31F44406">
                 <wp:simplePos x="0" y="0"/>
                 <wp:positionH relativeFrom="column">
                   <wp:posOffset>205105</wp:posOffset>
@@ -30542,7 +30490,7 @@
           </mc:Choice>
           <mc:Fallback>
             <w:pict>
-              <v:shape w14:anchorId="0A2684C7" id="Text Box 61" o:spid="_x0000_s1035" type="#_x0000_t202" alt="TEXT;METRIC_EFP" style="position:absolute;left:0;text-align:left;margin-left:16.15pt;margin-top:32.75pt;width:164.25pt;height:30pt;z-index:251670528;visibility:visible;mso-wrap-style:square;mso-wrap-distance-left:9pt;mso-wrap-distance-top:0;mso-wrap-distance-right:9pt;mso-wrap-distance-bottom:0;mso-position-horizontal:absolute;mso-position-horizontal-relative:text;mso-position-vertical:absolute;mso-position-vertical-relative:text;v-text-anchor:top" o:gfxdata="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" fillcolor="white [3201]" stroked="f" strokeweight=".5pt">
+              <v:shape w14:anchorId="69C47CCA" id="Text Box 61" o:spid="_x0000_s1035" type="#_x0000_t202" alt="TEXT;METRIC_EFP" style="position:absolute;left:0;text-align:left;margin-left:16.15pt;margin-top:32.75pt;width:164.25pt;height:30pt;z-index:251670528;visibility:visible;mso-wrap-style:square;mso-wrap-distance-left:9pt;mso-wrap-distance-top:0;mso-wrap-distance-right:9pt;mso-wrap-distance-bottom:0;mso-position-horizontal:absolute;mso-position-horizontal-relative:text;mso-position-vertical:absolute;mso-position-vertical-relative:text;v-text-anchor:top" o:gfxdata="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" fillcolor="white [3201]" stroked="f" strokeweight=".5pt">
                 <v:textbox>
                   <w:txbxContent>
                     <w:p>
@@ -30611,7 +30559,7 @@
         </w:rPr>
         <w:t>度量值</w:t>
       </w:r>
-      <w:bookmarkEnd w:id="62"/>
+      <w:bookmarkEnd w:id="61"/>
     </w:p>
     <w:p>
       <w:pPr>
@@ -30642,7 +30590,7 @@
           <w:szCs w:val="24"/>
         </w:rPr>
       </w:pPr>
-      <w:bookmarkStart w:id="63" w:name="_Toc524516540"/>
+      <w:bookmarkStart w:id="62" w:name="_Toc524516540"/>
       <w:r>
         <w:rPr>
           <w:rFonts w:asciiTheme="minorHAnsi" w:eastAsia="SimSun" w:hAnsiTheme="minorHAnsi" w:cs="SimSun"/>
@@ -30673,7 +30621,7 @@
         </w:rPr>
         <w:t>信息</w:t>
       </w:r>
-      <w:bookmarkEnd w:id="63"/>
+      <w:bookmarkEnd w:id="62"/>
     </w:p>
     <w:tbl>
       <w:tblPr>
@@ -30922,7 +30870,7 @@
       <w:pPr>
         <w:pStyle w:val="Heading3"/>
       </w:pPr>
-      <w:bookmarkStart w:id="64" w:name="_Toc524516541"/>
+      <w:bookmarkStart w:id="63" w:name="_Toc524516541"/>
       <w:r>
         <w:rPr>
           <w:rFonts w:ascii="SimSun" w:eastAsia="SimSun" w:hAnsi="SimSun" w:cs="SimSun" w:hint="eastAsia"/>
@@ -30930,7 +30878,7 @@
         </w:rPr>
         <w:t>功能点变化信息</w:t>
       </w:r>
-      <w:bookmarkEnd w:id="64"/>
+      <w:bookmarkEnd w:id="63"/>
     </w:p>
     <w:tbl>
       <w:tblPr>
@@ -31498,7 +31446,7 @@
       <w:pPr>
         <w:pStyle w:val="Heading3"/>
       </w:pPr>
-      <w:bookmarkStart w:id="65" w:name="_Toc524516542"/>
+      <w:bookmarkStart w:id="64" w:name="_Toc524516542"/>
       <w:r>
         <w:t xml:space="preserve">IFPUG </w:t>
       </w:r>
@@ -31509,7 +31457,7 @@
         </w:rPr>
         <w:t>功能点</w:t>
       </w:r>
-      <w:bookmarkEnd w:id="65"/>
+      <w:bookmarkEnd w:id="64"/>
     </w:p>
     <w:tbl>
       <w:tblPr>
@@ -32006,7 +31954,7 @@
           <w:lang w:eastAsia="zh-CN"/>
         </w:rPr>
       </w:pPr>
-      <w:bookmarkStart w:id="66" w:name="_Toc524516543"/>
+      <w:bookmarkStart w:id="65" w:name="_Toc524516543"/>
       <w:r>
         <w:rPr>
           <w:rFonts w:eastAsiaTheme="minorEastAsia" w:hint="eastAsia"/>
@@ -32016,7 +31964,7 @@
         <w:lastRenderedPageBreak/>
         <w:t>违规信息</w:t>
       </w:r>
-      <w:bookmarkEnd w:id="66"/>
+      <w:bookmarkEnd w:id="65"/>
     </w:p>
     <w:p>
       <w:pPr>
@@ -32029,7 +31977,7 @@
           <w:lang w:eastAsia="zh-CN"/>
         </w:rPr>
       </w:pPr>
-      <w:bookmarkStart w:id="67" w:name="_Toc524516544"/>
+      <w:bookmarkStart w:id="66" w:name="_Toc524516544"/>
       <w:r>
         <w:rPr>
           <w:rFonts w:asciiTheme="minorHAnsi" w:eastAsia="SimSun" w:hAnsiTheme="minorHAnsi" w:cs="SimSun" w:hint="eastAsia"/>
@@ -32050,7 +31998,7 @@
         </w:rPr>
         <w:t>统计</w:t>
       </w:r>
-      <w:bookmarkEnd w:id="67"/>
+      <w:bookmarkEnd w:id="66"/>
     </w:p>
     <w:p>
       <w:pPr>
@@ -32072,7 +32020,7 @@
           <w:szCs w:val="24"/>
         </w:rPr>
       </w:pPr>
-      <w:bookmarkStart w:id="68" w:name="_Toc524516545"/>
+      <w:bookmarkStart w:id="67" w:name="_Toc524516545"/>
       <w:r>
         <w:rPr>
           <w:rFonts w:asciiTheme="minorHAnsi" w:eastAsia="SimSun" w:hAnsiTheme="minorHAnsi" w:cs="SimSun" w:hint="eastAsia"/>
@@ -32093,7 +32041,7 @@
         </w:rPr>
         <w:t>情况统计</w:t>
       </w:r>
-      <w:bookmarkEnd w:id="68"/>
+      <w:bookmarkEnd w:id="67"/>
     </w:p>
     <w:tbl>
       <w:tblPr>
@@ -32456,7 +32404,7 @@
           <w:b/>
         </w:rPr>
       </w:pPr>
-      <w:bookmarkStart w:id="69" w:name="_Toc524516546"/>
+      <w:bookmarkStart w:id="68" w:name="_Toc524516546"/>
       <w:r>
         <w:rPr>
           <w:rFonts w:ascii="SimSun" w:eastAsia="SimSun" w:hAnsi="SimSun" w:cs="SimSun" w:hint="eastAsia"/>
@@ -32465,7 +32413,7 @@
         </w:rPr>
         <w:t>违规情况变化统计</w:t>
       </w:r>
-      <w:bookmarkEnd w:id="69"/>
+      <w:bookmarkEnd w:id="68"/>
     </w:p>
     <w:tbl>
       <w:tblPr>
@@ -33131,7 +33079,7 @@
           <w:lang w:eastAsia="zh-CN"/>
         </w:rPr>
       </w:pPr>
-      <w:bookmarkStart w:id="70" w:name="_Toc524516547"/>
+      <w:bookmarkStart w:id="69" w:name="_Toc524516547"/>
       <w:r>
         <w:rPr>
           <w:rFonts w:ascii="SimSun" w:eastAsia="SimSun" w:hAnsi="SimSun" w:cs="SimSun" w:hint="eastAsia"/>
@@ -33140,7 +33088,7 @@
         </w:rPr>
         <w:t>规则详情及违规数统计</w:t>
       </w:r>
-      <w:bookmarkEnd w:id="70"/>
+      <w:bookmarkEnd w:id="69"/>
     </w:p>
     <w:tbl>
       <w:tblPr>
@@ -33369,7 +33317,7 @@
           <w:lang w:eastAsia="zh-CN"/>
         </w:rPr>
       </w:pPr>
-      <w:bookmarkStart w:id="71" w:name="_Toc524516548"/>
+      <w:bookmarkStart w:id="70" w:name="_Toc524516548"/>
       <w:r>
         <w:rPr>
           <w:rFonts w:ascii="SimSun" w:eastAsia="SimSun" w:hAnsi="SimSun" w:cs="SimSun" w:hint="eastAsia"/>
@@ -33378,7 +33326,7 @@
         </w:rPr>
         <w:t>关键性违规排行</w:t>
       </w:r>
-      <w:bookmarkEnd w:id="71"/>
+      <w:bookmarkEnd w:id="70"/>
     </w:p>
     <w:p>
       <w:pPr>
@@ -33765,7 +33713,7 @@
           <w:lang w:eastAsia="zh-CN"/>
         </w:rPr>
       </w:pPr>
-      <w:bookmarkStart w:id="72" w:name="_Toc524516549"/>
+      <w:bookmarkStart w:id="71" w:name="_Toc524516549"/>
       <w:r>
         <w:rPr>
           <w:rFonts w:ascii="SimSun" w:eastAsia="SimSun" w:hAnsi="SimSun" w:cs="SimSun" w:hint="eastAsia"/>
@@ -33774,7 +33722,7 @@
         </w:rPr>
         <w:t>关键性违规排行的演化</w:t>
       </w:r>
-      <w:bookmarkEnd w:id="72"/>
+      <w:bookmarkEnd w:id="71"/>
     </w:p>
     <w:tbl>
       <w:tblPr>
@@ -35248,7 +35196,7 @@
           <w:lang w:eastAsia="zh-CN"/>
         </w:rPr>
       </w:pPr>
-      <w:bookmarkStart w:id="73" w:name="_Toc524516550"/>
+      <w:bookmarkStart w:id="72" w:name="_Toc524516550"/>
       <w:r>
         <w:rPr>
           <w:rFonts w:ascii="SimSun" w:eastAsia="SimSun" w:hAnsi="SimSun" w:cs="SimSun" w:hint="eastAsia"/>
@@ -35257,7 +35205,7 @@
         </w:rPr>
         <w:t>非关键性违规排行</w:t>
       </w:r>
-      <w:bookmarkEnd w:id="73"/>
+      <w:bookmarkEnd w:id="72"/>
     </w:p>
     <w:tbl>
       <w:tblPr>
@@ -35899,7 +35847,7 @@
           <w:lang w:eastAsia="zh-CN"/>
         </w:rPr>
       </w:pPr>
-      <w:bookmarkStart w:id="74" w:name="_Toc524516551"/>
+      <w:bookmarkStart w:id="73" w:name="_Toc524516551"/>
       <w:r>
         <w:rPr>
           <w:rFonts w:ascii="SimSun" w:eastAsia="SimSun" w:hAnsi="SimSun" w:cs="SimSun" w:hint="eastAsia"/>
@@ -35908,7 +35856,7 @@
         </w:rPr>
         <w:t>非关键性违规排行的变化</w:t>
       </w:r>
-      <w:bookmarkEnd w:id="74"/>
+      <w:bookmarkEnd w:id="73"/>
     </w:p>
     <w:tbl>
       <w:tblPr>
@@ -37381,7 +37329,7 @@
           <w:lang w:eastAsia="zh-CN"/>
         </w:rPr>
       </w:pPr>
-      <w:bookmarkStart w:id="75" w:name="_Toc524516552"/>
+      <w:bookmarkStart w:id="74" w:name="_Toc524516552"/>
       <w:r>
         <w:rPr>
           <w:rFonts w:asciiTheme="minorHAnsi" w:eastAsia="SimSun" w:hAnsiTheme="minorHAnsi" w:cs="SimSun" w:hint="eastAsia"/>
@@ -37452,7 +37400,7 @@
         </w:rPr>
         <w:t>)</w:t>
       </w:r>
-      <w:bookmarkEnd w:id="75"/>
+      <w:bookmarkEnd w:id="74"/>
     </w:p>
     <w:tbl>
       <w:tblPr>
@@ -37758,7 +37706,7 @@
           <w:lang w:eastAsia="zh-CN"/>
         </w:rPr>
       </w:pPr>
-      <w:bookmarkStart w:id="76" w:name="_Toc524516553"/>
+      <w:bookmarkStart w:id="75" w:name="_Toc524516553"/>
       <w:r>
         <w:rPr>
           <w:rFonts w:asciiTheme="minorHAnsi" w:eastAsia="SimSun" w:hAnsiTheme="minorHAnsi" w:cs="SimSun" w:hint="eastAsia"/>
@@ -37779,7 +37727,7 @@
         </w:rPr>
         <w:t>详情</w:t>
       </w:r>
-      <w:bookmarkEnd w:id="76"/>
+      <w:bookmarkEnd w:id="75"/>
     </w:p>
     <w:p>
       <w:pPr>
@@ -37792,7 +37740,7 @@
           <w:lang w:eastAsia="zh-CN"/>
         </w:rPr>
       </w:pPr>
-      <w:bookmarkStart w:id="77" w:name="_Toc524516554"/>
+      <w:bookmarkStart w:id="76" w:name="_Toc524516554"/>
       <w:bookmarkEnd w:id="0"/>
       <w:r>
         <w:rPr>
@@ -37814,7 +37762,7 @@
         </w:rPr>
         <w:t>的违规列表</w:t>
       </w:r>
-      <w:bookmarkEnd w:id="77"/>
+      <w:bookmarkEnd w:id="76"/>
     </w:p>
     <w:tbl>
       <w:tblPr>
@@ -38683,7 +38631,7 @@
       </w:pPr>
     </w:p>
     <w:sectPr>
-      <w:footerReference w:type="first" r:id="rId22"/>
+      <w:footerReference w:type="first" r:id="rId24"/>
       <w:endnotePr>
         <w:numFmt w:val="decimal"/>
       </w:endnotePr>
@@ -38699,7 +38647,7 @@
 </file>
 
 <file path=word/endnotes.xml><?xml version="1.0" encoding="utf-8"?>
-<w:endnotes xmlns:wpc="http://schemas.microsoft.com/office/word/2010/wordprocessingCanvas" xmlns:cx="http://schemas.microsoft.com/office/drawing/2014/chartex" xmlns:cx1="http://schemas.microsoft.com/office/drawing/2015/9/8/chartex" xmlns:cx2="http://schemas.microsoft.com/office/drawing/2015/10/21/chartex" xmlns:cx3="http://schemas.microsoft.com/office/drawing/2016/5/9/chartex" xmlns:cx4="http://schemas.microsoft.com/office/drawing/2016/5/10/chartex" xmlns:cx5="http://schemas.microsoft.com/office/drawing/2016/5/11/chartex" xmlns:cx6="http://schemas.microsoft.com/office/drawing/2016/5/12/chartex" xmlns:cx7="http://schemas.microsoft.com/office/drawing/2016/5/13/chartex" xmlns:cx8="http://schemas.microsoft.com/office/drawing/2016/5/14/chartex" xmlns:mc="http://schemas.openxmlformats.org/markup-compatibility/2006" xmlns:aink="http://schemas.microsoft.com/office/drawing/2016/ink" xmlns:am3d="http://schemas.microsoft.com/office/drawing/2017/model3d" xmlns:o="urn:schemas-microsoft-com:office:office" xmlns:r="http://schemas.openxmlformats.org/officeDocument/2006/relationships" xmlns:m="http://schemas.openxmlformats.org/officeDocument/2006/math" xmlns:v="urn:schemas-microsoft-com:vml" xmlns:wp14="http://schemas.microsoft.com/office/word/2010/wordprocessingDrawing" xmlns:wp="http://schemas.openxmlformats.org/drawingml/2006/wordprocessingDrawing" xmlns:w10="urn:schemas-microsoft-com:office:word" xmlns:w="http://schemas.openxmlformats.org/wordprocessingml/2006/main" xmlns:w14="http://schemas.microsoft.com/office/word/2010/wordml" xmlns:w15="http://schemas.microsoft.com/office/word/2012/wordml" xmlns:w16cid="http://schemas.microsoft.com/office/word/2016/wordml/cid" xmlns:w16se="http://schemas.microsoft.com/office/word/2015/wordml/symex" xmlns:wpg="http://schemas.microsoft.com/office/word/2010/wordprocessingGroup" xmlns:wpi="http://schemas.microsoft.com/office/word/2010/wordprocessingInk" xmlns:wne="http://schemas.microsoft.com/office/word/2006/wordml" xmlns:wps="http://schemas.microsoft.com/office/word/2010/wordprocessingShape" mc:Ignorable="w14 w15 w16se w16cid wp14">
+<w:endnotes xmlns:wpc="http://schemas.microsoft.com/office/word/2010/wordprocessingCanvas" xmlns:cx="http://schemas.microsoft.com/office/drawing/2014/chartex" xmlns:cx1="http://schemas.microsoft.com/office/drawing/2015/9/8/chartex" xmlns:cx2="http://schemas.microsoft.com/office/drawing/2015/10/21/chartex" xmlns:cx3="http://schemas.microsoft.com/office/drawing/2016/5/9/chartex" xmlns:cx4="http://schemas.microsoft.com/office/drawing/2016/5/10/chartex" xmlns:cx5="http://schemas.microsoft.com/office/drawing/2016/5/11/chartex" xmlns:cx6="http://schemas.microsoft.com/office/drawing/2016/5/12/chartex" xmlns:cx7="http://schemas.microsoft.com/office/drawing/2016/5/13/chartex" xmlns:cx8="http://schemas.microsoft.com/office/drawing/2016/5/14/chartex" xmlns:mc="http://schemas.openxmlformats.org/markup-compatibility/2006" xmlns:aink="http://schemas.microsoft.com/office/drawing/2016/ink" xmlns:am3d="http://schemas.microsoft.com/office/drawing/2017/model3d" xmlns:o="urn:schemas-microsoft-com:office:office" xmlns:oel="http://schemas.microsoft.com/office/2019/extlst" xmlns:r="http://schemas.openxmlformats.org/officeDocument/2006/relationships" xmlns:m="http://schemas.openxmlformats.org/officeDocument/2006/math" xmlns:v="urn:schemas-microsoft-com:vml" xmlns:wp14="http://schemas.microsoft.com/office/word/2010/wordprocessingDrawing" xmlns:wp="http://schemas.openxmlformats.org/drawingml/2006/wordprocessingDrawing" xmlns:w10="urn:schemas-microsoft-com:office:word" xmlns:w="http://schemas.openxmlformats.org/wordprocessingml/2006/main" xmlns:w14="http://schemas.microsoft.com/office/word/2010/wordml" xmlns:w15="http://schemas.microsoft.com/office/word/2012/wordml" xmlns:w16cex="http://schemas.microsoft.com/office/word/2018/wordml/cex" xmlns:w16cid="http://schemas.microsoft.com/office/word/2016/wordml/cid" xmlns:w16="http://schemas.microsoft.com/office/word/2018/wordml" xmlns:w16du="http://schemas.microsoft.com/office/word/2023/wordml/word16du" xmlns:w16sdtdh="http://schemas.microsoft.com/office/word/2020/wordml/sdtdatahash" xmlns:w16sdtfl="http://schemas.microsoft.com/office/word/2024/wordml/sdtformatlock" xmlns:w16se="http://schemas.microsoft.com/office/word/2015/wordml/symex" xmlns:wpg="http://schemas.microsoft.com/office/word/2010/wordprocessingGroup" xmlns:wpi="http://schemas.microsoft.com/office/word/2010/wordprocessingInk" xmlns:wne="http://schemas.microsoft.com/office/word/2006/wordml" xmlns:wps="http://schemas.microsoft.com/office/word/2010/wordprocessingShape" mc:Ignorable="w14 w15 w16se w16cid w16 w16cex w16sdtdh w16sdtfl w16du wp14">
   <w:endnote w:type="separator" w:id="-1">
     <w:p>
       <w:pPr>
@@ -38724,7 +38672,17 @@
 </file>
 
 <file path=word/footer1.xml><?xml version="1.0" encoding="utf-8"?>
-<w:ftr xmlns:wpc="http://schemas.microsoft.com/office/word/2010/wordprocessingCanvas" xmlns:cx="http://schemas.microsoft.com/office/drawing/2014/chartex" xmlns:cx1="http://schemas.microsoft.com/office/drawing/2015/9/8/chartex" xmlns:cx2="http://schemas.microsoft.com/office/drawing/2015/10/21/chartex" xmlns:cx3="http://schemas.microsoft.com/office/drawing/2016/5/9/chartex" xmlns:cx4="http://schemas.microsoft.com/office/drawing/2016/5/10/chartex" xmlns:cx5="http://schemas.microsoft.com/office/drawing/2016/5/11/chartex" xmlns:cx6="http://schemas.microsoft.com/office/drawing/2016/5/12/chartex" xmlns:cx7="http://schemas.microsoft.com/office/drawing/2016/5/13/chartex" xmlns:cx8="http://schemas.microsoft.com/office/drawing/2016/5/14/chartex" xmlns:mc="http://schemas.openxmlformats.org/markup-compatibility/2006" xmlns:aink="http://schemas.microsoft.com/office/drawing/2016/ink" xmlns:am3d="http://schemas.microsoft.com/office/drawing/2017/model3d" xmlns:o="urn:schemas-microsoft-com:office:office" xmlns:r="http://schemas.openxmlformats.org/officeDocument/2006/relationships" xmlns:m="http://schemas.openxmlformats.org/officeDocument/2006/math" xmlns:v="urn:schemas-microsoft-com:vml" xmlns:wp14="http://schemas.microsoft.com/office/word/2010/wordprocessingDrawing" xmlns:wp="http://schemas.openxmlformats.org/drawingml/2006/wordprocessingDrawing" xmlns:w10="urn:schemas-microsoft-com:office:word" xmlns:w="http://schemas.openxmlformats.org/wordprocessingml/2006/main" xmlns:w14="http://schemas.microsoft.com/office/word/2010/wordml" xmlns:w15="http://schemas.microsoft.com/office/word/2012/wordml" xmlns:w16cid="http://schemas.microsoft.com/office/word/2016/wordml/cid" xmlns:w16se="http://schemas.microsoft.com/office/word/2015/wordml/symex" xmlns:wpg="http://schemas.microsoft.com/office/word/2010/wordprocessingGroup" xmlns:wpi="http://schemas.microsoft.com/office/word/2010/wordprocessingInk" xmlns:wne="http://schemas.microsoft.com/office/word/2006/wordml" xmlns:wps="http://schemas.microsoft.com/office/word/2010/wordprocessingShape" mc:Ignorable="w14 w15 w16se w16cid wp14">
+<w:ftr xmlns:wpc="http://schemas.microsoft.com/office/word/2010/wordprocessingCanvas" xmlns:cx="http://schemas.microsoft.com/office/drawing/2014/chartex" xmlns:cx1="http://schemas.microsoft.com/office/drawing/2015/9/8/chartex" xmlns:cx2="http://schemas.microsoft.com/office/drawing/2015/10/21/chartex" xmlns:cx3="http://schemas.microsoft.com/office/drawing/2016/5/9/chartex" xmlns:cx4="http://schemas.microsoft.com/office/drawing/2016/5/10/chartex" xmlns:cx5="http://schemas.microsoft.com/office/drawing/2016/5/11/chartex" xmlns:cx6="http://schemas.microsoft.com/office/drawing/2016/5/12/chartex" xmlns:cx7="http://schemas.microsoft.com/office/drawing/2016/5/13/chartex" xmlns:cx8="http://schemas.microsoft.com/office/drawing/2016/5/14/chartex" xmlns:mc="http://schemas.openxmlformats.org/markup-compatibility/2006" xmlns:aink="http://schemas.microsoft.com/office/drawing/2016/ink" xmlns:am3d="http://schemas.microsoft.com/office/drawing/2017/model3d" xmlns:o="urn:schemas-microsoft-com:office:office" xmlns:oel="http://schemas.microsoft.com/office/2019/extlst" xmlns:r="http://schemas.openxmlformats.org/officeDocument/2006/relationships" xmlns:m="http://schemas.openxmlformats.org/officeDocument/2006/math" xmlns:v="urn:schemas-microsoft-com:vml" xmlns:wp14="http://schemas.microsoft.com/office/word/2010/wordprocessingDrawing" xmlns:wp="http://schemas.openxmlformats.org/drawingml/2006/wordprocessingDrawing" xmlns:w10="urn:schemas-microsoft-com:office:word" xmlns:w="http://schemas.openxmlformats.org/wordprocessingml/2006/main" xmlns:w14="http://schemas.microsoft.com/office/word/2010/wordml" xmlns:w15="http://schemas.microsoft.com/office/word/2012/wordml" xmlns:w16cex="http://schemas.microsoft.com/office/word/2018/wordml/cex" xmlns:w16cid="http://schemas.microsoft.com/office/word/2016/wordml/cid" xmlns:w16="http://schemas.microsoft.com/office/word/2018/wordml" xmlns:w16du="http://schemas.microsoft.com/office/word/2023/wordml/word16du" xmlns:w16sdtdh="http://schemas.microsoft.com/office/word/2020/wordml/sdtdatahash" xmlns:w16sdtfl="http://schemas.microsoft.com/office/word/2024/wordml/sdtformatlock" xmlns:w16se="http://schemas.microsoft.com/office/word/2015/wordml/symex" xmlns:wpg="http://schemas.microsoft.com/office/word/2010/wordprocessingGroup" xmlns:wpi="http://schemas.microsoft.com/office/word/2010/wordprocessingInk" xmlns:wne="http://schemas.microsoft.com/office/word/2006/wordml" xmlns:wps="http://schemas.microsoft.com/office/word/2010/wordprocessingShape" mc:Ignorable="w14 w15 w16se w16cid w16 w16cex w16sdtdh w16sdtfl w16du wp14">
+  <w:p>
+    <w:pPr>
+      <w:pStyle w:val="Footer"/>
+    </w:pPr>
+  </w:p>
+</w:ftr>
+</file>
+
+<file path=word/footer2.xml><?xml version="1.0" encoding="utf-8"?>
+<w:ftr xmlns:wpc="http://schemas.microsoft.com/office/word/2010/wordprocessingCanvas" xmlns:cx="http://schemas.microsoft.com/office/drawing/2014/chartex" xmlns:cx1="http://schemas.microsoft.com/office/drawing/2015/9/8/chartex" xmlns:cx2="http://schemas.microsoft.com/office/drawing/2015/10/21/chartex" xmlns:cx3="http://schemas.microsoft.com/office/drawing/2016/5/9/chartex" xmlns:cx4="http://schemas.microsoft.com/office/drawing/2016/5/10/chartex" xmlns:cx5="http://schemas.microsoft.com/office/drawing/2016/5/11/chartex" xmlns:cx6="http://schemas.microsoft.com/office/drawing/2016/5/12/chartex" xmlns:cx7="http://schemas.microsoft.com/office/drawing/2016/5/13/chartex" xmlns:cx8="http://schemas.microsoft.com/office/drawing/2016/5/14/chartex" xmlns:mc="http://schemas.openxmlformats.org/markup-compatibility/2006" xmlns:aink="http://schemas.microsoft.com/office/drawing/2016/ink" xmlns:am3d="http://schemas.microsoft.com/office/drawing/2017/model3d" xmlns:o="urn:schemas-microsoft-com:office:office" xmlns:oel="http://schemas.microsoft.com/office/2019/extlst" xmlns:r="http://schemas.openxmlformats.org/officeDocument/2006/relationships" xmlns:m="http://schemas.openxmlformats.org/officeDocument/2006/math" xmlns:v="urn:schemas-microsoft-com:vml" xmlns:wp14="http://schemas.microsoft.com/office/word/2010/wordprocessingDrawing" xmlns:wp="http://schemas.openxmlformats.org/drawingml/2006/wordprocessingDrawing" xmlns:w10="urn:schemas-microsoft-com:office:word" xmlns:w="http://schemas.openxmlformats.org/wordprocessingml/2006/main" xmlns:w14="http://schemas.microsoft.com/office/word/2010/wordml" xmlns:w15="http://schemas.microsoft.com/office/word/2012/wordml" xmlns:w16cex="http://schemas.microsoft.com/office/word/2018/wordml/cex" xmlns:w16cid="http://schemas.microsoft.com/office/word/2016/wordml/cid" xmlns:w16="http://schemas.microsoft.com/office/word/2018/wordml" xmlns:w16du="http://schemas.microsoft.com/office/word/2023/wordml/word16du" xmlns:w16sdtdh="http://schemas.microsoft.com/office/word/2020/wordml/sdtdatahash" xmlns:w16sdtfl="http://schemas.microsoft.com/office/word/2024/wordml/sdtformatlock" xmlns:w16se="http://schemas.microsoft.com/office/word/2015/wordml/symex" xmlns:wpg="http://schemas.microsoft.com/office/word/2010/wordprocessingGroup" xmlns:wpi="http://schemas.microsoft.com/office/word/2010/wordprocessingInk" xmlns:wne="http://schemas.microsoft.com/office/word/2006/wordml" xmlns:wps="http://schemas.microsoft.com/office/word/2010/wordprocessingShape" mc:Ignorable="w14 w15 w16se w16cid w16 w16cex w16sdtdh w16sdtfl w16du wp14">
   <w:p>
     <w:pPr>
       <w:pStyle w:val="Footer"/>
@@ -38734,8 +38692,8 @@
 </w:ftr>
 </file>
 
-<file path=word/footer2.xml><?xml version="1.0" encoding="utf-8"?>
-<w:ftr xmlns:wpc="http://schemas.microsoft.com/office/word/2010/wordprocessingCanvas" xmlns:cx="http://schemas.microsoft.com/office/drawing/2014/chartex" xmlns:cx1="http://schemas.microsoft.com/office/drawing/2015/9/8/chartex" xmlns:cx2="http://schemas.microsoft.com/office/drawing/2015/10/21/chartex" xmlns:cx3="http://schemas.microsoft.com/office/drawing/2016/5/9/chartex" xmlns:cx4="http://schemas.microsoft.com/office/drawing/2016/5/10/chartex" xmlns:cx5="http://schemas.microsoft.com/office/drawing/2016/5/11/chartex" xmlns:cx6="http://schemas.microsoft.com/office/drawing/2016/5/12/chartex" xmlns:cx7="http://schemas.microsoft.com/office/drawing/2016/5/13/chartex" xmlns:cx8="http://schemas.microsoft.com/office/drawing/2016/5/14/chartex" xmlns:mc="http://schemas.openxmlformats.org/markup-compatibility/2006" xmlns:aink="http://schemas.microsoft.com/office/drawing/2016/ink" xmlns:am3d="http://schemas.microsoft.com/office/drawing/2017/model3d" xmlns:o="urn:schemas-microsoft-com:office:office" xmlns:r="http://schemas.openxmlformats.org/officeDocument/2006/relationships" xmlns:m="http://schemas.openxmlformats.org/officeDocument/2006/math" xmlns:v="urn:schemas-microsoft-com:vml" xmlns:wp14="http://schemas.microsoft.com/office/word/2010/wordprocessingDrawing" xmlns:wp="http://schemas.openxmlformats.org/drawingml/2006/wordprocessingDrawing" xmlns:w10="urn:schemas-microsoft-com:office:word" xmlns:w="http://schemas.openxmlformats.org/wordprocessingml/2006/main" xmlns:w14="http://schemas.microsoft.com/office/word/2010/wordml" xmlns:w15="http://schemas.microsoft.com/office/word/2012/wordml" xmlns:w16cid="http://schemas.microsoft.com/office/word/2016/wordml/cid" xmlns:w16se="http://schemas.microsoft.com/office/word/2015/wordml/symex" xmlns:wpg="http://schemas.microsoft.com/office/word/2010/wordprocessingGroup" xmlns:wpi="http://schemas.microsoft.com/office/word/2010/wordprocessingInk" xmlns:wne="http://schemas.microsoft.com/office/word/2006/wordml" xmlns:wps="http://schemas.microsoft.com/office/word/2010/wordprocessingShape" mc:Ignorable="w14 w15 w16se w16cid wp14">
+<file path=word/footer3.xml><?xml version="1.0" encoding="utf-8"?>
+<w:ftr xmlns:wpc="http://schemas.microsoft.com/office/word/2010/wordprocessingCanvas" xmlns:cx="http://schemas.microsoft.com/office/drawing/2014/chartex" xmlns:cx1="http://schemas.microsoft.com/office/drawing/2015/9/8/chartex" xmlns:cx2="http://schemas.microsoft.com/office/drawing/2015/10/21/chartex" xmlns:cx3="http://schemas.microsoft.com/office/drawing/2016/5/9/chartex" xmlns:cx4="http://schemas.microsoft.com/office/drawing/2016/5/10/chartex" xmlns:cx5="http://schemas.microsoft.com/office/drawing/2016/5/11/chartex" xmlns:cx6="http://schemas.microsoft.com/office/drawing/2016/5/12/chartex" xmlns:cx7="http://schemas.microsoft.com/office/drawing/2016/5/13/chartex" xmlns:cx8="http://schemas.microsoft.com/office/drawing/2016/5/14/chartex" xmlns:mc="http://schemas.openxmlformats.org/markup-compatibility/2006" xmlns:aink="http://schemas.microsoft.com/office/drawing/2016/ink" xmlns:am3d="http://schemas.microsoft.com/office/drawing/2017/model3d" xmlns:o="urn:schemas-microsoft-com:office:office" xmlns:oel="http://schemas.microsoft.com/office/2019/extlst" xmlns:r="http://schemas.openxmlformats.org/officeDocument/2006/relationships" xmlns:m="http://schemas.openxmlformats.org/officeDocument/2006/math" xmlns:v="urn:schemas-microsoft-com:vml" xmlns:wp14="http://schemas.microsoft.com/office/word/2010/wordprocessingDrawing" xmlns:wp="http://schemas.openxmlformats.org/drawingml/2006/wordprocessingDrawing" xmlns:w10="urn:schemas-microsoft-com:office:word" xmlns:w="http://schemas.openxmlformats.org/wordprocessingml/2006/main" xmlns:w14="http://schemas.microsoft.com/office/word/2010/wordml" xmlns:w15="http://schemas.microsoft.com/office/word/2012/wordml" xmlns:w16cex="http://schemas.microsoft.com/office/word/2018/wordml/cex" xmlns:w16cid="http://schemas.microsoft.com/office/word/2016/wordml/cid" xmlns:w16="http://schemas.microsoft.com/office/word/2018/wordml" xmlns:w16du="http://schemas.microsoft.com/office/word/2023/wordml/word16du" xmlns:w16sdtdh="http://schemas.microsoft.com/office/word/2020/wordml/sdtdatahash" xmlns:w16sdtfl="http://schemas.microsoft.com/office/word/2024/wordml/sdtformatlock" xmlns:w16se="http://schemas.microsoft.com/office/word/2015/wordml/symex" xmlns:wpg="http://schemas.microsoft.com/office/word/2010/wordprocessingGroup" xmlns:wpi="http://schemas.microsoft.com/office/word/2010/wordprocessingInk" xmlns:wne="http://schemas.microsoft.com/office/word/2006/wordml" xmlns:wps="http://schemas.microsoft.com/office/word/2010/wordprocessingShape" mc:Ignorable="w14 w15 w16se w16cid w16 w16cex w16sdtdh w16sdtfl w16du wp14">
   <w:sdt>
     <w:sdtPr>
       <w:id w:val="-344780041"/>
@@ -38744,7 +38702,6 @@
         <w:docPartUnique/>
       </w:docPartObj>
     </w:sdtPr>
-    <w:sdtEndPr/>
     <w:sdtContent>
       <w:p>
         <w:pPr>
@@ -38782,8 +38739,8 @@
 </w:ftr>
 </file>
 
-<file path=word/footer3.xml><?xml version="1.0" encoding="utf-8"?>
-<w:ftr xmlns:wpc="http://schemas.microsoft.com/office/word/2010/wordprocessingCanvas" xmlns:cx="http://schemas.microsoft.com/office/drawing/2014/chartex" xmlns:cx1="http://schemas.microsoft.com/office/drawing/2015/9/8/chartex" xmlns:cx2="http://schemas.microsoft.com/office/drawing/2015/10/21/chartex" xmlns:cx3="http://schemas.microsoft.com/office/drawing/2016/5/9/chartex" xmlns:cx4="http://schemas.microsoft.com/office/drawing/2016/5/10/chartex" xmlns:cx5="http://schemas.microsoft.com/office/drawing/2016/5/11/chartex" xmlns:cx6="http://schemas.microsoft.com/office/drawing/2016/5/12/chartex" xmlns:cx7="http://schemas.microsoft.com/office/drawing/2016/5/13/chartex" xmlns:cx8="http://schemas.microsoft.com/office/drawing/2016/5/14/chartex" xmlns:mc="http://schemas.openxmlformats.org/markup-compatibility/2006" xmlns:aink="http://schemas.microsoft.com/office/drawing/2016/ink" xmlns:am3d="http://schemas.microsoft.com/office/drawing/2017/model3d" xmlns:o="urn:schemas-microsoft-com:office:office" xmlns:r="http://schemas.openxmlformats.org/officeDocument/2006/relationships" xmlns:m="http://schemas.openxmlformats.org/officeDocument/2006/math" xmlns:v="urn:schemas-microsoft-com:vml" xmlns:wp14="http://schemas.microsoft.com/office/word/2010/wordprocessingDrawing" xmlns:wp="http://schemas.openxmlformats.org/drawingml/2006/wordprocessingDrawing" xmlns:w10="urn:schemas-microsoft-com:office:word" xmlns:w="http://schemas.openxmlformats.org/wordprocessingml/2006/main" xmlns:w14="http://schemas.microsoft.com/office/word/2010/wordml" xmlns:w15="http://schemas.microsoft.com/office/word/2012/wordml" xmlns:w16cid="http://schemas.microsoft.com/office/word/2016/wordml/cid" xmlns:w16se="http://schemas.microsoft.com/office/word/2015/wordml/symex" xmlns:wpg="http://schemas.microsoft.com/office/word/2010/wordprocessingGroup" xmlns:wpi="http://schemas.microsoft.com/office/word/2010/wordprocessingInk" xmlns:wne="http://schemas.microsoft.com/office/word/2006/wordml" xmlns:wps="http://schemas.microsoft.com/office/word/2010/wordprocessingShape" mc:Ignorable="w14 w15 w16se w16cid wp14">
+<file path=word/footer4.xml><?xml version="1.0" encoding="utf-8"?>
+<w:ftr xmlns:wpc="http://schemas.microsoft.com/office/word/2010/wordprocessingCanvas" xmlns:cx="http://schemas.microsoft.com/office/drawing/2014/chartex" xmlns:cx1="http://schemas.microsoft.com/office/drawing/2015/9/8/chartex" xmlns:cx2="http://schemas.microsoft.com/office/drawing/2015/10/21/chartex" xmlns:cx3="http://schemas.microsoft.com/office/drawing/2016/5/9/chartex" xmlns:cx4="http://schemas.microsoft.com/office/drawing/2016/5/10/chartex" xmlns:cx5="http://schemas.microsoft.com/office/drawing/2016/5/11/chartex" xmlns:cx6="http://schemas.microsoft.com/office/drawing/2016/5/12/chartex" xmlns:cx7="http://schemas.microsoft.com/office/drawing/2016/5/13/chartex" xmlns:cx8="http://schemas.microsoft.com/office/drawing/2016/5/14/chartex" xmlns:mc="http://schemas.openxmlformats.org/markup-compatibility/2006" xmlns:aink="http://schemas.microsoft.com/office/drawing/2016/ink" xmlns:am3d="http://schemas.microsoft.com/office/drawing/2017/model3d" xmlns:o="urn:schemas-microsoft-com:office:office" xmlns:oel="http://schemas.microsoft.com/office/2019/extlst" xmlns:r="http://schemas.openxmlformats.org/officeDocument/2006/relationships" xmlns:m="http://schemas.openxmlformats.org/officeDocument/2006/math" xmlns:v="urn:schemas-microsoft-com:vml" xmlns:wp14="http://schemas.microsoft.com/office/word/2010/wordprocessingDrawing" xmlns:wp="http://schemas.openxmlformats.org/drawingml/2006/wordprocessingDrawing" xmlns:w10="urn:schemas-microsoft-com:office:word" xmlns:w="http://schemas.openxmlformats.org/wordprocessingml/2006/main" xmlns:w14="http://schemas.microsoft.com/office/word/2010/wordml" xmlns:w15="http://schemas.microsoft.com/office/word/2012/wordml" xmlns:w16cex="http://schemas.microsoft.com/office/word/2018/wordml/cex" xmlns:w16cid="http://schemas.microsoft.com/office/word/2016/wordml/cid" xmlns:w16="http://schemas.microsoft.com/office/word/2018/wordml" xmlns:w16du="http://schemas.microsoft.com/office/word/2023/wordml/word16du" xmlns:w16sdtdh="http://schemas.microsoft.com/office/word/2020/wordml/sdtdatahash" xmlns:w16sdtfl="http://schemas.microsoft.com/office/word/2024/wordml/sdtformatlock" xmlns:w16se="http://schemas.microsoft.com/office/word/2015/wordml/symex" xmlns:wpg="http://schemas.microsoft.com/office/word/2010/wordprocessingGroup" xmlns:wpi="http://schemas.microsoft.com/office/word/2010/wordprocessingInk" xmlns:wne="http://schemas.microsoft.com/office/word/2006/wordml" xmlns:wps="http://schemas.microsoft.com/office/word/2010/wordprocessingShape" mc:Ignorable="w14 w15 w16se w16cid w16 w16cex w16sdtdh w16sdtfl w16du wp14">
   <w:sdt>
     <w:sdtPr>
       <w:id w:val="-394117735"/>
@@ -38792,7 +38749,6 @@
         <w:docPartUnique/>
       </w:docPartObj>
     </w:sdtPr>
-    <w:sdtEndPr/>
     <w:sdtContent>
       <w:p>
         <w:pPr>
@@ -38831,7 +38787,7 @@
 </file>
 
 <file path=word/footnotes.xml><?xml version="1.0" encoding="utf-8"?>
-<w:footnotes xmlns:wpc="http://schemas.microsoft.com/office/word/2010/wordprocessingCanvas" xmlns:cx="http://schemas.microsoft.com/office/drawing/2014/chartex" xmlns:cx1="http://schemas.microsoft.com/office/drawing/2015/9/8/chartex" xmlns:cx2="http://schemas.microsoft.com/office/drawing/2015/10/21/chartex" xmlns:cx3="http://schemas.microsoft.com/office/drawing/2016/5/9/chartex" xmlns:cx4="http://schemas.microsoft.com/office/drawing/2016/5/10/chartex" xmlns:cx5="http://schemas.microsoft.com/office/drawing/2016/5/11/chartex" xmlns:cx6="http://schemas.microsoft.com/office/drawing/2016/5/12/chartex" xmlns:cx7="http://schemas.microsoft.com/office/drawing/2016/5/13/chartex" xmlns:cx8="http://schemas.microsoft.com/office/drawing/2016/5/14/chartex" xmlns:mc="http://schemas.openxmlformats.org/markup-compatibility/2006" xmlns:aink="http://schemas.microsoft.com/office/drawing/2016/ink" xmlns:am3d="http://schemas.microsoft.com/office/drawing/2017/model3d" xmlns:o="urn:schemas-microsoft-com:office:office" xmlns:r="http://schemas.openxmlformats.org/officeDocument/2006/relationships" xmlns:m="http://schemas.openxmlformats.org/officeDocument/2006/math" xmlns:v="urn:schemas-microsoft-com:vml" xmlns:wp14="http://schemas.microsoft.com/office/word/2010/wordprocessingDrawing" xmlns:wp="http://schemas.openxmlformats.org/drawingml/2006/wordprocessingDrawing" xmlns:w10="urn:schemas-microsoft-com:office:word" xmlns:w="http://schemas.openxmlformats.org/wordprocessingml/2006/main" xmlns:w14="http://schemas.microsoft.com/office/word/2010/wordml" xmlns:w15="http://schemas.microsoft.com/office/word/2012/wordml" xmlns:w16cid="http://schemas.microsoft.com/office/word/2016/wordml/cid" xmlns:w16se="http://schemas.microsoft.com/office/word/2015/wordml/symex" xmlns:wpg="http://schemas.microsoft.com/office/word/2010/wordprocessingGroup" xmlns:wpi="http://schemas.microsoft.com/office/word/2010/wordprocessingInk" xmlns:wne="http://schemas.microsoft.com/office/word/2006/wordml" xmlns:wps="http://schemas.microsoft.com/office/word/2010/wordprocessingShape" mc:Ignorable="w14 w15 w16se w16cid wp14">
+<w:footnotes xmlns:wpc="http://schemas.microsoft.com/office/word/2010/wordprocessingCanvas" xmlns:cx="http://schemas.microsoft.com/office/drawing/2014/chartex" xmlns:cx1="http://schemas.microsoft.com/office/drawing/2015/9/8/chartex" xmlns:cx2="http://schemas.microsoft.com/office/drawing/2015/10/21/chartex" xmlns:cx3="http://schemas.microsoft.com/office/drawing/2016/5/9/chartex" xmlns:cx4="http://schemas.microsoft.com/office/drawing/2016/5/10/chartex" xmlns:cx5="http://schemas.microsoft.com/office/drawing/2016/5/11/chartex" xmlns:cx6="http://schemas.microsoft.com/office/drawing/2016/5/12/chartex" xmlns:cx7="http://schemas.microsoft.com/office/drawing/2016/5/13/chartex" xmlns:cx8="http://schemas.microsoft.com/office/drawing/2016/5/14/chartex" xmlns:mc="http://schemas.openxmlformats.org/markup-compatibility/2006" xmlns:aink="http://schemas.microsoft.com/office/drawing/2016/ink" xmlns:am3d="http://schemas.microsoft.com/office/drawing/2017/model3d" xmlns:o="urn:schemas-microsoft-com:office:office" xmlns:oel="http://schemas.microsoft.com/office/2019/extlst" xmlns:r="http://schemas.openxmlformats.org/officeDocument/2006/relationships" xmlns:m="http://schemas.openxmlformats.org/officeDocument/2006/math" xmlns:v="urn:schemas-microsoft-com:vml" xmlns:wp14="http://schemas.microsoft.com/office/word/2010/wordprocessingDrawing" xmlns:wp="http://schemas.openxmlformats.org/drawingml/2006/wordprocessingDrawing" xmlns:w10="urn:schemas-microsoft-com:office:word" xmlns:w="http://schemas.openxmlformats.org/wordprocessingml/2006/main" xmlns:w14="http://schemas.microsoft.com/office/word/2010/wordml" xmlns:w15="http://schemas.microsoft.com/office/word/2012/wordml" xmlns:w16cex="http://schemas.microsoft.com/office/word/2018/wordml/cex" xmlns:w16cid="http://schemas.microsoft.com/office/word/2016/wordml/cid" xmlns:w16="http://schemas.microsoft.com/office/word/2018/wordml" xmlns:w16du="http://schemas.microsoft.com/office/word/2023/wordml/word16du" xmlns:w16sdtdh="http://schemas.microsoft.com/office/word/2020/wordml/sdtdatahash" xmlns:w16sdtfl="http://schemas.microsoft.com/office/word/2024/wordml/sdtformatlock" xmlns:w16se="http://schemas.microsoft.com/office/word/2015/wordml/symex" xmlns:wpg="http://schemas.microsoft.com/office/word/2010/wordprocessingGroup" xmlns:wpi="http://schemas.microsoft.com/office/word/2010/wordprocessingInk" xmlns:wne="http://schemas.microsoft.com/office/word/2006/wordml" xmlns:wps="http://schemas.microsoft.com/office/word/2010/wordprocessingShape" mc:Ignorable="w14 w15 w16se w16cid w16 w16cex w16sdtdh w16sdtfl w16du wp14">
   <w:footnote w:type="separator" w:id="-1">
     <w:p>
       <w:pPr>
@@ -38856,7 +38812,17 @@
 </file>
 
 <file path=word/header1.xml><?xml version="1.0" encoding="utf-8"?>
-<w:hdr xmlns:wpc="http://schemas.microsoft.com/office/word/2010/wordprocessingCanvas" xmlns:cx="http://schemas.microsoft.com/office/drawing/2014/chartex" xmlns:cx1="http://schemas.microsoft.com/office/drawing/2015/9/8/chartex" xmlns:cx2="http://schemas.microsoft.com/office/drawing/2015/10/21/chartex" xmlns:cx3="http://schemas.microsoft.com/office/drawing/2016/5/9/chartex" xmlns:cx4="http://schemas.microsoft.com/office/drawing/2016/5/10/chartex" xmlns:cx5="http://schemas.microsoft.com/office/drawing/2016/5/11/chartex" xmlns:cx6="http://schemas.microsoft.com/office/drawing/2016/5/12/chartex" xmlns:cx7="http://schemas.microsoft.com/office/drawing/2016/5/13/chartex" xmlns:cx8="http://schemas.microsoft.com/office/drawing/2016/5/14/chartex" xmlns:mc="http://schemas.openxmlformats.org/markup-compatibility/2006" xmlns:aink="http://schemas.microsoft.com/office/drawing/2016/ink" xmlns:am3d="http://schemas.microsoft.com/office/drawing/2017/model3d" xmlns:o="urn:schemas-microsoft-com:office:office" xmlns:r="http://schemas.openxmlformats.org/officeDocument/2006/relationships" xmlns:m="http://schemas.openxmlformats.org/officeDocument/2006/math" xmlns:v="urn:schemas-microsoft-com:vml" xmlns:wp14="http://schemas.microsoft.com/office/word/2010/wordprocessingDrawing" xmlns:wp="http://schemas.openxmlformats.org/drawingml/2006/wordprocessingDrawing" xmlns:w10="urn:schemas-microsoft-com:office:word" xmlns:w="http://schemas.openxmlformats.org/wordprocessingml/2006/main" xmlns:w14="http://schemas.microsoft.com/office/word/2010/wordml" xmlns:w15="http://schemas.microsoft.com/office/word/2012/wordml" xmlns:w16cid="http://schemas.microsoft.com/office/word/2016/wordml/cid" xmlns:w16se="http://schemas.microsoft.com/office/word/2015/wordml/symex" xmlns:wpg="http://schemas.microsoft.com/office/word/2010/wordprocessingGroup" xmlns:wpi="http://schemas.microsoft.com/office/word/2010/wordprocessingInk" xmlns:wne="http://schemas.microsoft.com/office/word/2006/wordml" xmlns:wps="http://schemas.microsoft.com/office/word/2010/wordprocessingShape" mc:Ignorable="w14 w15 w16se w16cid wp14">
+<w:hdr xmlns:wpc="http://schemas.microsoft.com/office/word/2010/wordprocessingCanvas" xmlns:cx="http://schemas.microsoft.com/office/drawing/2014/chartex" xmlns:cx1="http://schemas.microsoft.com/office/drawing/2015/9/8/chartex" xmlns:cx2="http://schemas.microsoft.com/office/drawing/2015/10/21/chartex" xmlns:cx3="http://schemas.microsoft.com/office/drawing/2016/5/9/chartex" xmlns:cx4="http://schemas.microsoft.com/office/drawing/2016/5/10/chartex" xmlns:cx5="http://schemas.microsoft.com/office/drawing/2016/5/11/chartex" xmlns:cx6="http://schemas.microsoft.com/office/drawing/2016/5/12/chartex" xmlns:cx7="http://schemas.microsoft.com/office/drawing/2016/5/13/chartex" xmlns:cx8="http://schemas.microsoft.com/office/drawing/2016/5/14/chartex" xmlns:mc="http://schemas.openxmlformats.org/markup-compatibility/2006" xmlns:aink="http://schemas.microsoft.com/office/drawing/2016/ink" xmlns:am3d="http://schemas.microsoft.com/office/drawing/2017/model3d" xmlns:o="urn:schemas-microsoft-com:office:office" xmlns:oel="http://schemas.microsoft.com/office/2019/extlst" xmlns:r="http://schemas.openxmlformats.org/officeDocument/2006/relationships" xmlns:m="http://schemas.openxmlformats.org/officeDocument/2006/math" xmlns:v="urn:schemas-microsoft-com:vml" xmlns:wp14="http://schemas.microsoft.com/office/word/2010/wordprocessingDrawing" xmlns:wp="http://schemas.openxmlformats.org/drawingml/2006/wordprocessingDrawing" xmlns:w10="urn:schemas-microsoft-com:office:word" xmlns:w="http://schemas.openxmlformats.org/wordprocessingml/2006/main" xmlns:w14="http://schemas.microsoft.com/office/word/2010/wordml" xmlns:w15="http://schemas.microsoft.com/office/word/2012/wordml" xmlns:w16cex="http://schemas.microsoft.com/office/word/2018/wordml/cex" xmlns:w16cid="http://schemas.microsoft.com/office/word/2016/wordml/cid" xmlns:w16="http://schemas.microsoft.com/office/word/2018/wordml" xmlns:w16du="http://schemas.microsoft.com/office/word/2023/wordml/word16du" xmlns:w16sdtdh="http://schemas.microsoft.com/office/word/2020/wordml/sdtdatahash" xmlns:w16sdtfl="http://schemas.microsoft.com/office/word/2024/wordml/sdtformatlock" xmlns:w16se="http://schemas.microsoft.com/office/word/2015/wordml/symex" xmlns:wpg="http://schemas.microsoft.com/office/word/2010/wordprocessingGroup" xmlns:wpi="http://schemas.microsoft.com/office/word/2010/wordprocessingInk" xmlns:wne="http://schemas.microsoft.com/office/word/2006/wordml" xmlns:wps="http://schemas.microsoft.com/office/word/2010/wordprocessingShape" mc:Ignorable="w14 w15 w16se w16cid w16 w16cex w16sdtdh w16sdtfl w16du wp14">
+  <w:p>
+    <w:pPr>
+      <w:pStyle w:val="Header"/>
+    </w:pPr>
+  </w:p>
+</w:hdr>
+</file>
+
+<file path=word/header2.xml><?xml version="1.0" encoding="utf-8"?>
+<w:hdr xmlns:wpc="http://schemas.microsoft.com/office/word/2010/wordprocessingCanvas" xmlns:cx="http://schemas.microsoft.com/office/drawing/2014/chartex" xmlns:cx1="http://schemas.microsoft.com/office/drawing/2015/9/8/chartex" xmlns:cx2="http://schemas.microsoft.com/office/drawing/2015/10/21/chartex" xmlns:cx3="http://schemas.microsoft.com/office/drawing/2016/5/9/chartex" xmlns:cx4="http://schemas.microsoft.com/office/drawing/2016/5/10/chartex" xmlns:cx5="http://schemas.microsoft.com/office/drawing/2016/5/11/chartex" xmlns:cx6="http://schemas.microsoft.com/office/drawing/2016/5/12/chartex" xmlns:cx7="http://schemas.microsoft.com/office/drawing/2016/5/13/chartex" xmlns:cx8="http://schemas.microsoft.com/office/drawing/2016/5/14/chartex" xmlns:mc="http://schemas.openxmlformats.org/markup-compatibility/2006" xmlns:aink="http://schemas.microsoft.com/office/drawing/2016/ink" xmlns:am3d="http://schemas.microsoft.com/office/drawing/2017/model3d" xmlns:o="urn:schemas-microsoft-com:office:office" xmlns:oel="http://schemas.microsoft.com/office/2019/extlst" xmlns:r="http://schemas.openxmlformats.org/officeDocument/2006/relationships" xmlns:m="http://schemas.openxmlformats.org/officeDocument/2006/math" xmlns:v="urn:schemas-microsoft-com:vml" xmlns:wp14="http://schemas.microsoft.com/office/word/2010/wordprocessingDrawing" xmlns:wp="http://schemas.openxmlformats.org/drawingml/2006/wordprocessingDrawing" xmlns:w10="urn:schemas-microsoft-com:office:word" xmlns:w="http://schemas.openxmlformats.org/wordprocessingml/2006/main" xmlns:w14="http://schemas.microsoft.com/office/word/2010/wordml" xmlns:w15="http://schemas.microsoft.com/office/word/2012/wordml" xmlns:w16cex="http://schemas.microsoft.com/office/word/2018/wordml/cex" xmlns:w16cid="http://schemas.microsoft.com/office/word/2016/wordml/cid" xmlns:w16="http://schemas.microsoft.com/office/word/2018/wordml" xmlns:w16du="http://schemas.microsoft.com/office/word/2023/wordml/word16du" xmlns:w16sdtdh="http://schemas.microsoft.com/office/word/2020/wordml/sdtdatahash" xmlns:w16sdtfl="http://schemas.microsoft.com/office/word/2024/wordml/sdtformatlock" xmlns:w16se="http://schemas.microsoft.com/office/word/2015/wordml/symex" xmlns:wpg="http://schemas.microsoft.com/office/word/2010/wordprocessingGroup" xmlns:wpi="http://schemas.microsoft.com/office/word/2010/wordprocessingInk" xmlns:wne="http://schemas.microsoft.com/office/word/2006/wordml" xmlns:wps="http://schemas.microsoft.com/office/word/2010/wordprocessingShape" mc:Ignorable="w14 w15 w16se w16cid w16 w16cex w16sdtdh w16sdtfl w16du wp14">
   <w:p>
     <w:pPr>
       <w:pStyle w:val="Header"/>
@@ -38871,45 +38837,48 @@
 </w:hdr>
 </file>
 
-<file path=word/header2.xml><?xml version="1.0" encoding="utf-8"?>
-<w:hdr xmlns:wpc="http://schemas.microsoft.com/office/word/2010/wordprocessingCanvas" xmlns:cx="http://schemas.microsoft.com/office/drawing/2014/chartex" xmlns:cx1="http://schemas.microsoft.com/office/drawing/2015/9/8/chartex" xmlns:cx2="http://schemas.microsoft.com/office/drawing/2015/10/21/chartex" xmlns:cx3="http://schemas.microsoft.com/office/drawing/2016/5/9/chartex" xmlns:cx4="http://schemas.microsoft.com/office/drawing/2016/5/10/chartex" xmlns:cx5="http://schemas.microsoft.com/office/drawing/2016/5/11/chartex" xmlns:cx6="http://schemas.microsoft.com/office/drawing/2016/5/12/chartex" xmlns:cx7="http://schemas.microsoft.com/office/drawing/2016/5/13/chartex" xmlns:cx8="http://schemas.microsoft.com/office/drawing/2016/5/14/chartex" xmlns:mc="http://schemas.openxmlformats.org/markup-compatibility/2006" xmlns:aink="http://schemas.microsoft.com/office/drawing/2016/ink" xmlns:am3d="http://schemas.microsoft.com/office/drawing/2017/model3d" xmlns:o="urn:schemas-microsoft-com:office:office" xmlns:r="http://schemas.openxmlformats.org/officeDocument/2006/relationships" xmlns:m="http://schemas.openxmlformats.org/officeDocument/2006/math" xmlns:v="urn:schemas-microsoft-com:vml" xmlns:wp14="http://schemas.microsoft.com/office/word/2010/wordprocessingDrawing" xmlns:wp="http://schemas.openxmlformats.org/drawingml/2006/wordprocessingDrawing" xmlns:w10="urn:schemas-microsoft-com:office:word" xmlns:w="http://schemas.openxmlformats.org/wordprocessingml/2006/main" xmlns:w14="http://schemas.microsoft.com/office/word/2010/wordml" xmlns:w15="http://schemas.microsoft.com/office/word/2012/wordml" xmlns:w16cid="http://schemas.microsoft.com/office/word/2016/wordml/cid" xmlns:w16se="http://schemas.microsoft.com/office/word/2015/wordml/symex" xmlns:wpg="http://schemas.microsoft.com/office/word/2010/wordprocessingGroup" xmlns:wpi="http://schemas.microsoft.com/office/word/2010/wordprocessingInk" xmlns:wne="http://schemas.microsoft.com/office/word/2006/wordml" xmlns:wps="http://schemas.microsoft.com/office/word/2010/wordprocessingShape" mc:Ignorable="w14 w15 w16se w16cid wp14">
+<file path=word/header3.xml><?xml version="1.0" encoding="utf-8"?>
+<w:hdr xmlns:wpc="http://schemas.microsoft.com/office/word/2010/wordprocessingCanvas" xmlns:cx="http://schemas.microsoft.com/office/drawing/2014/chartex" xmlns:cx1="http://schemas.microsoft.com/office/drawing/2015/9/8/chartex" xmlns:cx2="http://schemas.microsoft.com/office/drawing/2015/10/21/chartex" xmlns:cx3="http://schemas.microsoft.com/office/drawing/2016/5/9/chartex" xmlns:cx4="http://schemas.microsoft.com/office/drawing/2016/5/10/chartex" xmlns:cx5="http://schemas.microsoft.com/office/drawing/2016/5/11/chartex" xmlns:cx6="http://schemas.microsoft.com/office/drawing/2016/5/12/chartex" xmlns:cx7="http://schemas.microsoft.com/office/drawing/2016/5/13/chartex" xmlns:cx8="http://schemas.microsoft.com/office/drawing/2016/5/14/chartex" xmlns:mc="http://schemas.openxmlformats.org/markup-compatibility/2006" xmlns:aink="http://schemas.microsoft.com/office/drawing/2016/ink" xmlns:am3d="http://schemas.microsoft.com/office/drawing/2017/model3d" xmlns:o="urn:schemas-microsoft-com:office:office" xmlns:oel="http://schemas.microsoft.com/office/2019/extlst" xmlns:r="http://schemas.openxmlformats.org/officeDocument/2006/relationships" xmlns:m="http://schemas.openxmlformats.org/officeDocument/2006/math" xmlns:v="urn:schemas-microsoft-com:vml" xmlns:wp14="http://schemas.microsoft.com/office/word/2010/wordprocessingDrawing" xmlns:wp="http://schemas.openxmlformats.org/drawingml/2006/wordprocessingDrawing" xmlns:w10="urn:schemas-microsoft-com:office:word" xmlns:w="http://schemas.openxmlformats.org/wordprocessingml/2006/main" xmlns:w14="http://schemas.microsoft.com/office/word/2010/wordml" xmlns:w15="http://schemas.microsoft.com/office/word/2012/wordml" xmlns:w16cex="http://schemas.microsoft.com/office/word/2018/wordml/cex" xmlns:w16cid="http://schemas.microsoft.com/office/word/2016/wordml/cid" xmlns:w16="http://schemas.microsoft.com/office/word/2018/wordml" xmlns:w16du="http://schemas.microsoft.com/office/word/2023/wordml/word16du" xmlns:w16sdtdh="http://schemas.microsoft.com/office/word/2020/wordml/sdtdatahash" xmlns:w16sdtfl="http://schemas.microsoft.com/office/word/2024/wordml/sdtformatlock" xmlns:w16se="http://schemas.microsoft.com/office/word/2015/wordml/symex" xmlns:wpg="http://schemas.microsoft.com/office/word/2010/wordprocessingGroup" xmlns:wpi="http://schemas.microsoft.com/office/word/2010/wordprocessingInk" xmlns:wne="http://schemas.microsoft.com/office/word/2006/wordml" xmlns:wps="http://schemas.microsoft.com/office/word/2010/wordprocessingShape" mc:Ignorable="w14 w15 w16se w16cid w16 w16cex w16sdtdh w16sdtfl w16du wp14">
   <w:p>
     <w:pPr>
       <w:pStyle w:val="Header"/>
     </w:pPr>
     <w:r>
       <w:rPr>
+        <w:rFonts w:asciiTheme="minorHAnsi" w:hAnsiTheme="minorHAnsi"/>
+        <w:b/>
+        <w:bCs/>
+        <w:i/>
         <w:noProof/>
-        <w:lang w:val="en-US" w:eastAsia="zh-CN"/>
       </w:rPr>
       <w:drawing>
-        <wp:anchor distT="0" distB="0" distL="114300" distR="114300" simplePos="0" relativeHeight="251658240" behindDoc="0" locked="0" layoutInCell="1" allowOverlap="1" wp14:anchorId="4715ED66" wp14:editId="2F4138F9">
+        <wp:anchor distT="0" distB="0" distL="114300" distR="114300" simplePos="0" relativeHeight="251658240" behindDoc="0" locked="0" layoutInCell="1" allowOverlap="1" wp14:anchorId="217CE56D" wp14:editId="580E6238">
           <wp:simplePos x="0" y="0"/>
-          <wp:positionH relativeFrom="column">
-            <wp:posOffset>4678556</wp:posOffset>
+          <wp:positionH relativeFrom="margin">
+            <wp:posOffset>3759835</wp:posOffset>
           </wp:positionH>
-          <wp:positionV relativeFrom="paragraph">
-            <wp:posOffset>-210298</wp:posOffset>
+          <wp:positionV relativeFrom="margin">
+            <wp:posOffset>-581025</wp:posOffset>
           </wp:positionV>
-          <wp:extent cx="1798086" cy="352425"/>
+          <wp:extent cx="1971675" cy="581025"/>
           <wp:effectExtent l="0" t="0" r="0" b="0"/>
           <wp:wrapNone/>
-          <wp:docPr id="20" name="Picture 14"/>
-          <wp:cNvGraphicFramePr/>
+          <wp:docPr id="2049466839" name="Graphic 32"/>
+          <wp:cNvGraphicFramePr>
+            <a:graphicFrameLocks xmlns:a="http://schemas.openxmlformats.org/drawingml/2006/main" noChangeAspect="1"/>
+          </wp:cNvGraphicFramePr>
           <a:graphic xmlns:a="http://schemas.openxmlformats.org/drawingml/2006/main">
             <a:graphicData uri="http://schemas.openxmlformats.org/drawingml/2006/picture">
               <pic:pic xmlns:pic="http://schemas.openxmlformats.org/drawingml/2006/picture">
                 <pic:nvPicPr>
-                  <pic:cNvPr id="0" name="Picture 2" descr="C:\Users\DCH\Documents\DCH\PM\2 - Dashboard\Report\CAST_grey_50_bl.jpg"/>
-                  <pic:cNvPicPr>
-                    <a:picLocks noChangeAspect="1" noChangeArrowheads="1"/>
-                  </pic:cNvPicPr>
+                  <pic:cNvPr id="2049466839" name="Graphic 2049466839"/>
+                  <pic:cNvPicPr/>
                 </pic:nvPicPr>
                 <pic:blipFill>
                   <a:blip r:embed="rId1">
                     <a:extLst>
-                      <a:ext uri="{28A0092B-C50C-407E-A947-70E740481C1C}">
-                        <a14:useLocalDpi xmlns:a14="http://schemas.microsoft.com/office/drawing/2010/main" val="0"/>
+                      <a:ext uri="{96DAC541-7B7A-43D3-8B79-37D633B846F1}">
+                        <asvg:svgBlip xmlns:asvg="http://schemas.microsoft.com/office/drawing/2016/SVG/main" r:embed="rId2"/>
                       </a:ext>
                     </a:extLst>
                   </a:blip>
@@ -38917,25 +38886,18 @@
                     <a:fillRect/>
                   </a:stretch>
                 </pic:blipFill>
-                <pic:spPr bwMode="auto">
+                <pic:spPr>
                   <a:xfrm>
                     <a:off x="0" y="0"/>
-                    <a:ext cx="1798086" cy="352425"/>
+                    <a:ext cx="1971675" cy="581025"/>
                   </a:xfrm>
                   <a:prstGeom prst="rect">
                     <a:avLst/>
                   </a:prstGeom>
-                  <a:noFill/>
-                  <a:ln>
-                    <a:noFill/>
-                  </a:ln>
                 </pic:spPr>
               </pic:pic>
             </a:graphicData>
           </a:graphic>
-          <wp14:sizeRelH relativeFrom="margin">
-            <wp14:pctWidth>0</wp14:pctWidth>
-          </wp14:sizeRelH>
         </wp:anchor>
       </w:drawing>
     </w:r>
@@ -38944,7 +38906,7 @@
 </file>
 
 <file path=word/numbering.xml><?xml version="1.0" encoding="utf-8"?>
-<w:numbering xmlns:wpc="http://schemas.microsoft.com/office/word/2010/wordprocessingCanvas" xmlns:cx="http://schemas.microsoft.com/office/drawing/2014/chartex" xmlns:cx1="http://schemas.microsoft.com/office/drawing/2015/9/8/chartex" xmlns:cx2="http://schemas.microsoft.com/office/drawing/2015/10/21/chartex" xmlns:cx3="http://schemas.microsoft.com/office/drawing/2016/5/9/chartex" xmlns:cx4="http://schemas.microsoft.com/office/drawing/2016/5/10/chartex" xmlns:cx5="http://schemas.microsoft.com/office/drawing/2016/5/11/chartex" xmlns:cx6="http://schemas.microsoft.com/office/drawing/2016/5/12/chartex" xmlns:cx7="http://schemas.microsoft.com/office/drawing/2016/5/13/chartex" xmlns:cx8="http://schemas.microsoft.com/office/drawing/2016/5/14/chartex" xmlns:mc="http://schemas.openxmlformats.org/markup-compatibility/2006" xmlns:aink="http://schemas.microsoft.com/office/drawing/2016/ink" xmlns:am3d="http://schemas.microsoft.com/office/drawing/2017/model3d" xmlns:o="urn:schemas-microsoft-com:office:office" xmlns:r="http://schemas.openxmlformats.org/officeDocument/2006/relationships" xmlns:m="http://schemas.openxmlformats.org/officeDocument/2006/math" xmlns:v="urn:schemas-microsoft-com:vml" xmlns:wp14="http://schemas.microsoft.com/office/word/2010/wordprocessingDrawing" xmlns:wp="http://schemas.openxmlformats.org/drawingml/2006/wordprocessingDrawing" xmlns:w10="urn:schemas-microsoft-com:office:word" xmlns:w="http://schemas.openxmlformats.org/wordprocessingml/2006/main" xmlns:w14="http://schemas.microsoft.com/office/word/2010/wordml" xmlns:w15="http://schemas.microsoft.com/office/word/2012/wordml" xmlns:w16cid="http://schemas.microsoft.com/office/word/2016/wordml/cid" xmlns:w16se="http://schemas.microsoft.com/office/word/2015/wordml/symex" xmlns:wpg="http://schemas.microsoft.com/office/word/2010/wordprocessingGroup" xmlns:wpi="http://schemas.microsoft.com/office/word/2010/wordprocessingInk" xmlns:wne="http://schemas.microsoft.com/office/word/2006/wordml" xmlns:wps="http://schemas.microsoft.com/office/word/2010/wordprocessingShape" mc:Ignorable="w14 w15 w16se w16cid wp14">
+<w:numbering xmlns:wpc="http://schemas.microsoft.com/office/word/2010/wordprocessingCanvas" xmlns:cx="http://schemas.microsoft.com/office/drawing/2014/chartex" xmlns:cx1="http://schemas.microsoft.com/office/drawing/2015/9/8/chartex" xmlns:cx2="http://schemas.microsoft.com/office/drawing/2015/10/21/chartex" xmlns:cx3="http://schemas.microsoft.com/office/drawing/2016/5/9/chartex" xmlns:cx4="http://schemas.microsoft.com/office/drawing/2016/5/10/chartex" xmlns:cx5="http://schemas.microsoft.com/office/drawing/2016/5/11/chartex" xmlns:cx6="http://schemas.microsoft.com/office/drawing/2016/5/12/chartex" xmlns:cx7="http://schemas.microsoft.com/office/drawing/2016/5/13/chartex" xmlns:cx8="http://schemas.microsoft.com/office/drawing/2016/5/14/chartex" xmlns:mc="http://schemas.openxmlformats.org/markup-compatibility/2006" xmlns:aink="http://schemas.microsoft.com/office/drawing/2016/ink" xmlns:am3d="http://schemas.microsoft.com/office/drawing/2017/model3d" xmlns:o="urn:schemas-microsoft-com:office:office" xmlns:oel="http://schemas.microsoft.com/office/2019/extlst" xmlns:r="http://schemas.openxmlformats.org/officeDocument/2006/relationships" xmlns:m="http://schemas.openxmlformats.org/officeDocument/2006/math" xmlns:v="urn:schemas-microsoft-com:vml" xmlns:wp14="http://schemas.microsoft.com/office/word/2010/wordprocessingDrawing" xmlns:wp="http://schemas.openxmlformats.org/drawingml/2006/wordprocessingDrawing" xmlns:w10="urn:schemas-microsoft-com:office:word" xmlns:w="http://schemas.openxmlformats.org/wordprocessingml/2006/main" xmlns:w14="http://schemas.microsoft.com/office/word/2010/wordml" xmlns:w15="http://schemas.microsoft.com/office/word/2012/wordml" xmlns:w16cex="http://schemas.microsoft.com/office/word/2018/wordml/cex" xmlns:w16cid="http://schemas.microsoft.com/office/word/2016/wordml/cid" xmlns:w16="http://schemas.microsoft.com/office/word/2018/wordml" xmlns:w16du="http://schemas.microsoft.com/office/word/2023/wordml/word16du" xmlns:w16sdtdh="http://schemas.microsoft.com/office/word/2020/wordml/sdtdatahash" xmlns:w16sdtfl="http://schemas.microsoft.com/office/word/2024/wordml/sdtformatlock" xmlns:w16se="http://schemas.microsoft.com/office/word/2015/wordml/symex" xmlns:wpg="http://schemas.microsoft.com/office/word/2010/wordprocessingGroup" xmlns:wpi="http://schemas.microsoft.com/office/word/2010/wordprocessingInk" xmlns:wne="http://schemas.microsoft.com/office/word/2006/wordml" xmlns:wps="http://schemas.microsoft.com/office/word/2010/wordprocessingShape" mc:Ignorable="w14 w15 w16se w16cid w16 w16cex w16sdtdh w16sdtfl w16du wp14">
   <w:abstractNum w:abstractNumId="0" w15:restartNumberingAfterBreak="0">
     <w:nsid w:val="FFFFFF82"/>
     <w:multiLevelType w:val="singleLevel"/>
@@ -39616,28 +39578,28 @@
       </w:rPr>
     </w:lvl>
   </w:abstractNum>
-  <w:num w:numId="1">
+  <w:num w:numId="1" w16cid:durableId="1823962600">
     <w:abstractNumId w:val="2"/>
   </w:num>
-  <w:num w:numId="2">
+  <w:num w:numId="2" w16cid:durableId="382752316">
     <w:abstractNumId w:val="1"/>
   </w:num>
-  <w:num w:numId="3">
+  <w:num w:numId="3" w16cid:durableId="863790093">
     <w:abstractNumId w:val="3"/>
   </w:num>
-  <w:num w:numId="4">
+  <w:num w:numId="4" w16cid:durableId="1337345901">
     <w:abstractNumId w:val="0"/>
   </w:num>
-  <w:num w:numId="5">
+  <w:num w:numId="5" w16cid:durableId="1368994379">
     <w:abstractNumId w:val="4"/>
   </w:num>
-  <w:num w:numId="6">
+  <w:num w:numId="6" w16cid:durableId="79521747">
     <w:abstractNumId w:val="6"/>
   </w:num>
-  <w:num w:numId="7">
+  <w:num w:numId="7" w16cid:durableId="671762869">
     <w:abstractNumId w:val="5"/>
   </w:num>
-  <w:num w:numId="8">
+  <w:num w:numId="8" w16cid:durableId="1615674797">
     <w:abstractNumId w:val="2"/>
     <w:lvlOverride w:ilvl="0">
       <w:startOverride w:val="1"/>
@@ -39667,7 +39629,7 @@
       <w:startOverride w:val="1"/>
     </w:lvlOverride>
   </w:num>
-  <w:num w:numId="9">
+  <w:num w:numId="9" w16cid:durableId="1997805593">
     <w:abstractNumId w:val="2"/>
     <w:lvlOverride w:ilvl="0">
       <w:startOverride w:val="1"/>
@@ -39697,7 +39659,7 @@
       <w:startOverride w:val="1"/>
     </w:lvlOverride>
   </w:num>
-  <w:num w:numId="10">
+  <w:num w:numId="10" w16cid:durableId="1331566840">
     <w:abstractNumId w:val="2"/>
     <w:lvlOverride w:ilvl="0">
       <w:startOverride w:val="1"/>
@@ -39732,7 +39694,7 @@
 </file>
 
 <file path=word/styles.xml><?xml version="1.0" encoding="utf-8"?>
-<w:styles xmlns:mc="http://schemas.openxmlformats.org/markup-compatibility/2006" xmlns:r="http://schemas.openxmlformats.org/officeDocument/2006/relationships" xmlns:w="http://schemas.openxmlformats.org/wordprocessingml/2006/main" xmlns:w14="http://schemas.microsoft.com/office/word/2010/wordml" xmlns:w15="http://schemas.microsoft.com/office/word/2012/wordml" xmlns:w16cid="http://schemas.microsoft.com/office/word/2016/wordml/cid" xmlns:w16se="http://schemas.microsoft.com/office/word/2015/wordml/symex" mc:Ignorable="w14 w15 w16se w16cid">
+<w:styles xmlns:mc="http://schemas.openxmlformats.org/markup-compatibility/2006" xmlns:r="http://schemas.openxmlformats.org/officeDocument/2006/relationships" xmlns:w="http://schemas.openxmlformats.org/wordprocessingml/2006/main" xmlns:w14="http://schemas.microsoft.com/office/word/2010/wordml" xmlns:w15="http://schemas.microsoft.com/office/word/2012/wordml" xmlns:w16cex="http://schemas.microsoft.com/office/word/2018/wordml/cex" xmlns:w16cid="http://schemas.microsoft.com/office/word/2016/wordml/cid" xmlns:w16="http://schemas.microsoft.com/office/word/2018/wordml" xmlns:w16du="http://schemas.microsoft.com/office/word/2023/wordml/word16du" xmlns:w16sdtdh="http://schemas.microsoft.com/office/word/2020/wordml/sdtdatahash" xmlns:w16sdtfl="http://schemas.microsoft.com/office/word/2024/wordml/sdtformatlock" xmlns:w16se="http://schemas.microsoft.com/office/word/2015/wordml/symex" mc:Ignorable="w14 w15 w16se w16cid w16 w16cex w16sdtdh w16sdtfl w16du">
   <w:docDefaults>
     <w:rPrDefault>
       <w:rPr>
@@ -39742,7 +39704,7 @@
     </w:rPrDefault>
     <w:pPrDefault/>
   </w:docDefaults>
-  <w:latentStyles w:defLockedState="0" w:defUIPriority="99" w:defSemiHidden="0" w:defUnhideWhenUsed="0" w:defQFormat="0" w:count="375">
+  <w:latentStyles w:defLockedState="0" w:defUIPriority="99" w:defSemiHidden="0" w:defUnhideWhenUsed="0" w:defQFormat="0" w:count="376">
     <w:lsdException w:name="Normal" w:uiPriority="0" w:qFormat="1"/>
     <w:lsdException w:name="heading 1" w:uiPriority="0" w:qFormat="1"/>
     <w:lsdException w:name="heading 2" w:semiHidden="1" w:uiPriority="0" w:unhideWhenUsed="1" w:qFormat="1"/>
@@ -39848,6 +39810,7 @@
     <w:lsdException w:name="HTML Sample" w:semiHidden="1" w:unhideWhenUsed="1"/>
     <w:lsdException w:name="HTML Typewriter" w:semiHidden="1" w:unhideWhenUsed="1"/>
     <w:lsdException w:name="HTML Variable" w:semiHidden="1" w:unhideWhenUsed="1"/>
+    <w:lsdException w:name="Normal Table" w:semiHidden="1" w:unhideWhenUsed="1"/>
     <w:lsdException w:name="annotation subject" w:semiHidden="1" w:unhideWhenUsed="1"/>
     <w:lsdException w:name="No List" w:semiHidden="1" w:unhideWhenUsed="1"/>
     <w:lsdException w:name="Outline List 1" w:semiHidden="1" w:unhideWhenUsed="1"/>
@@ -39891,8 +39854,10 @@
     <w:lsdException w:name="Table Elegant" w:semiHidden="1" w:unhideWhenUsed="1"/>
     <w:lsdException w:name="Table Professional" w:semiHidden="1" w:unhideWhenUsed="1"/>
     <w:lsdException w:name="Table Subtle 1" w:semiHidden="1" w:unhideWhenUsed="1"/>
+    <w:lsdException w:name="Table Subtle 2" w:semiHidden="1" w:unhideWhenUsed="1"/>
     <w:lsdException w:name="Table Web 1" w:semiHidden="1" w:unhideWhenUsed="1"/>
     <w:lsdException w:name="Table Web 2" w:semiHidden="1" w:unhideWhenUsed="1"/>
+    <w:lsdException w:name="Table Web 3" w:semiHidden="1" w:unhideWhenUsed="1"/>
     <w:lsdException w:name="Balloon Text" w:semiHidden="1" w:unhideWhenUsed="1"/>
     <w:lsdException w:name="Table Grid" w:uiPriority="0"/>
     <w:lsdException w:name="Table Theme" w:semiHidden="1" w:unhideWhenUsed="1"/>
@@ -40115,6 +40080,7 @@
     <w:lsdException w:name="Smart Hyperlink" w:semiHidden="1" w:unhideWhenUsed="1"/>
     <w:lsdException w:name="Hashtag" w:semiHidden="1" w:unhideWhenUsed="1"/>
     <w:lsdException w:name="Unresolved Mention" w:semiHidden="1" w:unhideWhenUsed="1"/>
+    <w:lsdException w:name="Smart Link" w:semiHidden="1" w:unhideWhenUsed="1"/>
   </w:latentStyles>
   <w:style w:type="paragraph" w:default="1" w:styleId="Normal">
     <w:name w:val="Normal"/>
@@ -47104,7 +47070,7 @@
 </file>
 
 <file path=word/glossary/document.xml><?xml version="1.0" encoding="utf-8"?>
-<w:glossaryDocument xmlns:wpc="http://schemas.microsoft.com/office/word/2010/wordprocessingCanvas" xmlns:cx="http://schemas.microsoft.com/office/drawing/2014/chartex" xmlns:cx1="http://schemas.microsoft.com/office/drawing/2015/9/8/chartex" xmlns:cx2="http://schemas.microsoft.com/office/drawing/2015/10/21/chartex" xmlns:cx3="http://schemas.microsoft.com/office/drawing/2016/5/9/chartex" xmlns:cx4="http://schemas.microsoft.com/office/drawing/2016/5/10/chartex" xmlns:cx5="http://schemas.microsoft.com/office/drawing/2016/5/11/chartex" xmlns:cx6="http://schemas.microsoft.com/office/drawing/2016/5/12/chartex" xmlns:cx7="http://schemas.microsoft.com/office/drawing/2016/5/13/chartex" xmlns:cx8="http://schemas.microsoft.com/office/drawing/2016/5/14/chartex" xmlns:mc="http://schemas.openxmlformats.org/markup-compatibility/2006" xmlns:aink="http://schemas.microsoft.com/office/drawing/2016/ink" xmlns:am3d="http://schemas.microsoft.com/office/drawing/2017/model3d" xmlns:o="urn:schemas-microsoft-com:office:office" xmlns:r="http://schemas.openxmlformats.org/officeDocument/2006/relationships" xmlns:m="http://schemas.openxmlformats.org/officeDocument/2006/math" xmlns:v="urn:schemas-microsoft-com:vml" xmlns:wp14="http://schemas.microsoft.com/office/word/2010/wordprocessingDrawing" xmlns:wp="http://schemas.openxmlformats.org/drawingml/2006/wordprocessingDrawing" xmlns:w10="urn:schemas-microsoft-com:office:word" xmlns:w="http://schemas.openxmlformats.org/wordprocessingml/2006/main" xmlns:w14="http://schemas.microsoft.com/office/word/2010/wordml" xmlns:w15="http://schemas.microsoft.com/office/word/2012/wordml" xmlns:w16cid="http://schemas.microsoft.com/office/word/2016/wordml/cid" xmlns:w16se="http://schemas.microsoft.com/office/word/2015/wordml/symex" xmlns:wpg="http://schemas.microsoft.com/office/word/2010/wordprocessingGroup" xmlns:wpi="http://schemas.microsoft.com/office/word/2010/wordprocessingInk" xmlns:wne="http://schemas.microsoft.com/office/word/2006/wordml" xmlns:wps="http://schemas.microsoft.com/office/word/2010/wordprocessingShape" mc:Ignorable="w14 w15 w16se w16cid wp14">
+<w:glossaryDocument xmlns:wpc="http://schemas.microsoft.com/office/word/2010/wordprocessingCanvas" xmlns:cx="http://schemas.microsoft.com/office/drawing/2014/chartex" xmlns:cx1="http://schemas.microsoft.com/office/drawing/2015/9/8/chartex" xmlns:cx2="http://schemas.microsoft.com/office/drawing/2015/10/21/chartex" xmlns:cx3="http://schemas.microsoft.com/office/drawing/2016/5/9/chartex" xmlns:cx4="http://schemas.microsoft.com/office/drawing/2016/5/10/chartex" xmlns:cx5="http://schemas.microsoft.com/office/drawing/2016/5/11/chartex" xmlns:cx6="http://schemas.microsoft.com/office/drawing/2016/5/12/chartex" xmlns:cx7="http://schemas.microsoft.com/office/drawing/2016/5/13/chartex" xmlns:cx8="http://schemas.microsoft.com/office/drawing/2016/5/14/chartex" xmlns:mc="http://schemas.openxmlformats.org/markup-compatibility/2006" xmlns:aink="http://schemas.microsoft.com/office/drawing/2016/ink" xmlns:am3d="http://schemas.microsoft.com/office/drawing/2017/model3d" xmlns:o="urn:schemas-microsoft-com:office:office" xmlns:oel="http://schemas.microsoft.com/office/2019/extlst" xmlns:r="http://schemas.openxmlformats.org/officeDocument/2006/relationships" xmlns:m="http://schemas.openxmlformats.org/officeDocument/2006/math" xmlns:v="urn:schemas-microsoft-com:vml" xmlns:wp14="http://schemas.microsoft.com/office/word/2010/wordprocessingDrawing" xmlns:wp="http://schemas.openxmlformats.org/drawingml/2006/wordprocessingDrawing" xmlns:w10="urn:schemas-microsoft-com:office:word" xmlns:w="http://schemas.openxmlformats.org/wordprocessingml/2006/main" xmlns:w14="http://schemas.microsoft.com/office/word/2010/wordml" xmlns:w15="http://schemas.microsoft.com/office/word/2012/wordml" xmlns:w16cex="http://schemas.microsoft.com/office/word/2018/wordml/cex" xmlns:w16cid="http://schemas.microsoft.com/office/word/2016/wordml/cid" xmlns:w16="http://schemas.microsoft.com/office/word/2018/wordml" xmlns:w16du="http://schemas.microsoft.com/office/word/2023/wordml/word16du" xmlns:w16sdtdh="http://schemas.microsoft.com/office/word/2020/wordml/sdtdatahash" xmlns:w16sdtfl="http://schemas.microsoft.com/office/word/2024/wordml/sdtformatlock" xmlns:w16se="http://schemas.microsoft.com/office/word/2015/wordml/symex" xmlns:wpg="http://schemas.microsoft.com/office/word/2010/wordprocessingGroup" xmlns:wpi="http://schemas.microsoft.com/office/word/2010/wordprocessingInk" xmlns:wne="http://schemas.microsoft.com/office/word/2006/wordml" xmlns:wps="http://schemas.microsoft.com/office/word/2010/wordprocessingShape" mc:Ignorable="w14 w15 w16se w16cid w16 w16cex w16sdtdh w16sdtfl w16du wp14">
   <w:docParts>
     <w:docPart>
       <w:docPartPr>
@@ -47128,7 +47094,7 @@
           </w:pPr>
           <w:r>
             <w:rPr>
-              <w:color w:val="2F5496" w:themeColor="accent1" w:themeShade="BF"/>
+              <w:color w:val="0F4761" w:themeColor="accent1" w:themeShade="BF"/>
               <w:sz w:val="24"/>
               <w:szCs w:val="24"/>
               <w:lang w:val="zh-CN"/>
@@ -47137,7 +47103,7 @@
           </w:r>
           <w:r>
             <w:rPr>
-              <w:color w:val="2F5496" w:themeColor="accent1" w:themeShade="BF"/>
+              <w:color w:val="0F4761" w:themeColor="accent1" w:themeShade="BF"/>
               <w:sz w:val="24"/>
               <w:szCs w:val="24"/>
               <w:lang w:val="zh-CN"/>
@@ -47146,7 +47112,7 @@
           </w:r>
           <w:r>
             <w:rPr>
-              <w:color w:val="2F5496" w:themeColor="accent1" w:themeShade="BF"/>
+              <w:color w:val="0F4761" w:themeColor="accent1" w:themeShade="BF"/>
               <w:sz w:val="24"/>
               <w:szCs w:val="24"/>
               <w:lang w:val="zh-CN"/>
@@ -47179,7 +47145,7 @@
           <w:r>
             <w:rPr>
               <w:rFonts w:asciiTheme="majorHAnsi" w:eastAsiaTheme="majorEastAsia" w:hAnsiTheme="majorHAnsi" w:cstheme="majorBidi"/>
-              <w:color w:val="4472C4" w:themeColor="accent1"/>
+              <w:color w:val="156082" w:themeColor="accent1"/>
               <w:sz w:val="88"/>
               <w:szCs w:val="88"/>
               <w:lang w:val="zh-CN"/>
@@ -47189,7 +47155,7 @@
           <w:r>
             <w:rPr>
               <w:rFonts w:asciiTheme="majorHAnsi" w:eastAsiaTheme="majorEastAsia" w:hAnsiTheme="majorHAnsi" w:cstheme="majorBidi"/>
-              <w:color w:val="4472C4" w:themeColor="accent1"/>
+              <w:color w:val="156082" w:themeColor="accent1"/>
               <w:sz w:val="88"/>
               <w:szCs w:val="88"/>
               <w:lang w:val="zh-CN"/>
@@ -47199,7 +47165,7 @@
           <w:r>
             <w:rPr>
               <w:rFonts w:asciiTheme="majorHAnsi" w:eastAsiaTheme="majorEastAsia" w:hAnsiTheme="majorHAnsi" w:cstheme="majorBidi"/>
-              <w:color w:val="4472C4" w:themeColor="accent1"/>
+              <w:color w:val="156082" w:themeColor="accent1"/>
               <w:sz w:val="88"/>
               <w:szCs w:val="88"/>
               <w:lang w:val="zh-CN"/>
@@ -47231,7 +47197,7 @@
           </w:pPr>
           <w:r>
             <w:rPr>
-              <w:color w:val="4472C4" w:themeColor="accent1"/>
+              <w:color w:val="156082" w:themeColor="accent1"/>
               <w:sz w:val="28"/>
               <w:szCs w:val="28"/>
               <w:lang w:val="zh-CN"/>
@@ -47240,7 +47206,7 @@
           </w:r>
           <w:r>
             <w:rPr>
-              <w:color w:val="4472C4" w:themeColor="accent1"/>
+              <w:color w:val="156082" w:themeColor="accent1"/>
               <w:sz w:val="28"/>
               <w:szCs w:val="28"/>
               <w:lang w:val="zh-CN"/>
@@ -47249,7 +47215,7 @@
           </w:r>
           <w:r>
             <w:rPr>
-              <w:color w:val="4472C4" w:themeColor="accent1"/>
+              <w:color w:val="156082" w:themeColor="accent1"/>
               <w:sz w:val="28"/>
               <w:szCs w:val="28"/>
               <w:lang w:val="zh-CN"/>
@@ -47281,7 +47247,7 @@
           </w:pPr>
           <w:r>
             <w:rPr>
-              <w:color w:val="4472C4" w:themeColor="accent1"/>
+              <w:color w:val="156082" w:themeColor="accent1"/>
               <w:sz w:val="28"/>
               <w:szCs w:val="28"/>
               <w:lang w:val="zh-CN"/>
@@ -47290,7 +47256,7 @@
           </w:r>
           <w:r>
             <w:rPr>
-              <w:color w:val="4472C4" w:themeColor="accent1"/>
+              <w:color w:val="156082" w:themeColor="accent1"/>
               <w:sz w:val="28"/>
               <w:szCs w:val="28"/>
               <w:lang w:val="zh-CN"/>
@@ -47299,7 +47265,7 @@
           </w:r>
           <w:r>
             <w:rPr>
-              <w:color w:val="4472C4" w:themeColor="accent1"/>
+              <w:color w:val="156082" w:themeColor="accent1"/>
               <w:sz w:val="28"/>
               <w:szCs w:val="28"/>
               <w:lang w:val="zh-CN"/>
@@ -47314,7 +47280,7 @@
 </file>
 
 <file path=word/glossary/fontTable.xml><?xml version="1.0" encoding="utf-8"?>
-<w:fonts xmlns:mc="http://schemas.openxmlformats.org/markup-compatibility/2006" xmlns:r="http://schemas.openxmlformats.org/officeDocument/2006/relationships" xmlns:w="http://schemas.openxmlformats.org/wordprocessingml/2006/main" xmlns:w14="http://schemas.microsoft.com/office/word/2010/wordml" xmlns:w15="http://schemas.microsoft.com/office/word/2012/wordml" xmlns:w16cid="http://schemas.microsoft.com/office/word/2016/wordml/cid" xmlns:w16se="http://schemas.microsoft.com/office/word/2015/wordml/symex" mc:Ignorable="w14 w15 w16se w16cid">
+<w:fonts xmlns:mc="http://schemas.openxmlformats.org/markup-compatibility/2006" xmlns:r="http://schemas.openxmlformats.org/officeDocument/2006/relationships" xmlns:w="http://schemas.openxmlformats.org/wordprocessingml/2006/main" xmlns:w14="http://schemas.microsoft.com/office/word/2010/wordml" xmlns:w15="http://schemas.microsoft.com/office/word/2012/wordml" xmlns:w16cex="http://schemas.microsoft.com/office/word/2018/wordml/cex" xmlns:w16cid="http://schemas.microsoft.com/office/word/2016/wordml/cid" xmlns:w16="http://schemas.microsoft.com/office/word/2018/wordml" xmlns:w16du="http://schemas.microsoft.com/office/word/2023/wordml/word16du" xmlns:w16sdtdh="http://schemas.microsoft.com/office/word/2020/wordml/sdtdatahash" xmlns:w16sdtfl="http://schemas.microsoft.com/office/word/2024/wordml/sdtformatlock" xmlns:w16se="http://schemas.microsoft.com/office/word/2015/wordml/symex" mc:Ignorable="w14 w15 w16se w16cid w16 w16cex w16sdtdh w16sdtfl w16du">
   <w:font w:name="Courier New">
     <w:panose1 w:val="02070309020205020404"/>
     <w:charset w:val="00"/>
@@ -47341,19 +47307,18 @@
     <w:charset w:val="00"/>
     <w:family w:val="roman"/>
     <w:pitch w:val="variable"/>
-    <w:sig w:usb0="E00002FF" w:usb1="400004FF" w:usb2="00000000" w:usb3="00000000" w:csb0="0000019F" w:csb1="00000000"/>
+    <w:sig w:usb0="E00006FF" w:usb1="420024FF" w:usb2="02000000" w:usb3="00000000" w:csb0="0000019F" w:csb1="00000000"/>
   </w:font>
   <w:font w:name="Calibri">
     <w:panose1 w:val="020F0502020204030204"/>
     <w:charset w:val="00"/>
     <w:family w:val="swiss"/>
     <w:pitch w:val="variable"/>
-    <w:sig w:usb0="E0002AFF" w:usb1="C000247B" w:usb2="00000009" w:usb3="00000000" w:csb0="000001FF" w:csb1="00000000"/>
+    <w:sig w:usb0="E4002EFF" w:usb1="C200247B" w:usb2="00000009" w:usb3="00000000" w:csb0="000001FF" w:csb1="00000000"/>
   </w:font>
   <w:font w:name="Wingdings 3">
-    <w:panose1 w:val="05040102010807070707"/>
     <w:charset w:val="02"/>
-    <w:family w:val="roman"/>
+    <w:family w:val="decorative"/>
     <w:pitch w:val="variable"/>
     <w:sig w:usb0="00000000" w:usb1="10000000" w:usb2="00000000" w:usb3="00000000" w:csb0="80000000" w:csb1="00000000"/>
   </w:font>
@@ -47370,7 +47335,7 @@
     <w:charset w:val="86"/>
     <w:family w:val="auto"/>
     <w:pitch w:val="variable"/>
-    <w:sig w:usb0="00000003" w:usb1="288F0000" w:usb2="00000016" w:usb3="00000000" w:csb0="00040001" w:csb1="00000000"/>
+    <w:sig w:usb0="00000203" w:usb1="288F0000" w:usb2="00000016" w:usb3="00000000" w:csb0="00040001" w:csb1="00000000"/>
   </w:font>
   <w:font w:name="Tahoma">
     <w:panose1 w:val="020B0604030504040204"/>
@@ -47381,7 +47346,6 @@
   </w:font>
   <w:font w:name="Perpetua">
     <w:altName w:val="Baskerville Old Face"/>
-    <w:panose1 w:val="02020502060401020303"/>
     <w:charset w:val="00"/>
     <w:family w:val="roman"/>
     <w:pitch w:val="variable"/>
@@ -47389,7 +47353,6 @@
   </w:font>
   <w:font w:name="Franklin Gothic Book">
     <w:altName w:val="Corbel"/>
-    <w:panose1 w:val="020B0503020102020204"/>
     <w:charset w:val="00"/>
     <w:family w:val="swiss"/>
     <w:pitch w:val="variable"/>
@@ -47407,7 +47370,7 @@
     <w:charset w:val="00"/>
     <w:family w:val="swiss"/>
     <w:pitch w:val="variable"/>
-    <w:sig w:usb0="E0002EFF" w:usb1="C0007843" w:usb2="00000009" w:usb3="00000000" w:csb0="000001FF" w:csb1="00000000"/>
+    <w:sig w:usb0="E0002EFF" w:usb1="C000785B" w:usb2="00000009" w:usb3="00000000" w:csb0="000001FF" w:csb1="00000000"/>
   </w:font>
   <w:font w:name="HelveticaNeueLT Std Thin">
     <w:altName w:val="Arial"/>
@@ -47436,15 +47399,13 @@
     <w:sig w:usb0="00000000" w:usb1="00000000" w:usb2="00000000" w:usb3="00000000" w:csb0="000000FF" w:csb1="00000000"/>
   </w:font>
   <w:font w:name="Times">
-    <w:altName w:val="Times New Roman"/>
     <w:panose1 w:val="02020603050405020304"/>
     <w:charset w:val="00"/>
-    <w:family w:val="roman"/>
+    <w:family w:val="auto"/>
     <w:pitch w:val="variable"/>
-    <w:sig w:usb0="E0002AFF" w:usb1="C0007841" w:usb2="00000009" w:usb3="00000000" w:csb0="000001FF" w:csb1="00000000"/>
+    <w:sig w:usb0="E00002FF" w:usb1="5000205A" w:usb2="00000000" w:usb3="00000000" w:csb0="0000019F" w:csb1="00000000"/>
   </w:font>
   <w:font w:name="Arial Narrow">
-    <w:panose1 w:val="020B0606020202030204"/>
     <w:charset w:val="00"/>
     <w:family w:val="swiss"/>
     <w:pitch w:val="variable"/>
@@ -47455,7 +47416,7 @@
     <w:charset w:val="00"/>
     <w:family w:val="swiss"/>
     <w:pitch w:val="variable"/>
-    <w:sig w:usb0="A10006FF" w:usb1="4000205B" w:usb2="00000010" w:usb3="00000000" w:csb0="0000019F" w:csb1="00000000"/>
+    <w:sig w:usb0="A00006FF" w:usb1="4000205B" w:usb2="00000010" w:usb3="00000000" w:csb0="0000019F" w:csb1="00000000"/>
   </w:font>
   <w:font w:name="Corbel">
     <w:panose1 w:val="020B0503020204020204"/>
@@ -47469,26 +47430,29 @@
     <w:charset w:val="86"/>
     <w:family w:val="swiss"/>
     <w:pitch w:val="variable"/>
-    <w:sig w:usb0="80000287" w:usb1="28CF3C50" w:usb2="00000016" w:usb3="00000000" w:csb0="0004001F" w:csb1="00000000"/>
+    <w:sig w:usb0="80000287" w:usb1="2ACF3C50" w:usb2="00000016" w:usb3="00000000" w:csb0="0004001F" w:csb1="00000000"/>
+  </w:font>
+  <w:font w:name="Aptos">
+    <w:charset w:val="00"/>
+    <w:family w:val="swiss"/>
+    <w:pitch w:val="variable"/>
+    <w:sig w:usb0="20000287" w:usb1="00000003" w:usb2="00000000" w:usb3="00000000" w:csb0="0000019F" w:csb1="00000000"/>
   </w:font>
   <w:font w:name="DengXian">
     <w:altName w:val="等线"/>
-    <w:panose1 w:val="03000509000000000000"/>
+    <w:panose1 w:val="02010600030101010101"/>
     <w:charset w:val="86"/>
-    <w:family w:val="script"/>
-    <w:pitch w:val="fixed"/>
-    <w:sig w:usb0="800002BF" w:usb1="38CF7CFA" w:usb2="00000016" w:usb3="00000000" w:csb0="0004000F" w:csb1="00000000"/>
+    <w:family w:val="auto"/>
+    <w:pitch w:val="variable"/>
+    <w:sig w:usb0="A00002BF" w:usb1="38CF7CFA" w:usb2="00000016" w:usb3="00000000" w:csb0="0004000F" w:csb1="00000000"/>
   </w:font>
-  <w:font w:name="Calibri Light">
-    <w:panose1 w:val="020F0302020204030204"/>
+  <w:font w:name="Aptos Display">
     <w:charset w:val="00"/>
     <w:family w:val="swiss"/>
     <w:pitch w:val="variable"/>
-    <w:sig w:usb0="E0002AFF" w:usb1="C000247B" w:usb2="00000009" w:usb3="00000000" w:csb0="000001FF" w:csb1="00000000"/>
+    <w:sig w:usb0="20000287" w:usb1="00000003" w:usb2="00000000" w:usb3="00000000" w:csb0="0000019F" w:csb1="00000000"/>
   </w:font>
   <w:font w:name="DengXian Light">
-    <w:altName w:val="等线 Light"/>
-    <w:panose1 w:val="02010600030101010101"/>
     <w:charset w:val="86"/>
     <w:family w:val="auto"/>
     <w:pitch w:val="variable"/>
@@ -47498,7 +47462,7 @@
 </file>
 
 <file path=word/glossary/settings.xml><?xml version="1.0" encoding="utf-8"?>
-<w:settings xmlns:mc="http://schemas.openxmlformats.org/markup-compatibility/2006" xmlns:o="urn:schemas-microsoft-com:office:office" xmlns:r="http://schemas.openxmlformats.org/officeDocument/2006/relationships" xmlns:m="http://schemas.openxmlformats.org/officeDocument/2006/math" xmlns:v="urn:schemas-microsoft-com:vml" xmlns:w10="urn:schemas-microsoft-com:office:word" xmlns:w="http://schemas.openxmlformats.org/wordprocessingml/2006/main" xmlns:w14="http://schemas.microsoft.com/office/word/2010/wordml" xmlns:w15="http://schemas.microsoft.com/office/word/2012/wordml" xmlns:w16cid="http://schemas.microsoft.com/office/word/2016/wordml/cid" xmlns:w16se="http://schemas.microsoft.com/office/word/2015/wordml/symex" xmlns:sl="http://schemas.openxmlformats.org/schemaLibrary/2006/main" mc:Ignorable="w14 w15 w16se w16cid">
+<w:settings xmlns:mc="http://schemas.openxmlformats.org/markup-compatibility/2006" xmlns:o="urn:schemas-microsoft-com:office:office" xmlns:r="http://schemas.openxmlformats.org/officeDocument/2006/relationships" xmlns:m="http://schemas.openxmlformats.org/officeDocument/2006/math" xmlns:v="urn:schemas-microsoft-com:vml" xmlns:w10="urn:schemas-microsoft-com:office:word" xmlns:w="http://schemas.openxmlformats.org/wordprocessingml/2006/main" xmlns:w14="http://schemas.microsoft.com/office/word/2010/wordml" xmlns:w15="http://schemas.microsoft.com/office/word/2012/wordml" xmlns:w16cex="http://schemas.microsoft.com/office/word/2018/wordml/cex" xmlns:w16cid="http://schemas.microsoft.com/office/word/2016/wordml/cid" xmlns:w16="http://schemas.microsoft.com/office/word/2018/wordml" xmlns:w16du="http://schemas.microsoft.com/office/word/2023/wordml/word16du" xmlns:w16sdtdh="http://schemas.microsoft.com/office/word/2020/wordml/sdtdatahash" xmlns:w16sdtfl="http://schemas.microsoft.com/office/word/2024/wordml/sdtformatlock" xmlns:w16se="http://schemas.microsoft.com/office/word/2015/wordml/symex" xmlns:sl="http://schemas.openxmlformats.org/schemaLibrary/2006/main" mc:Ignorable="w14 w15 w16se w16cid w16 w16cex w16sdtdh w16sdtfl w16du">
   <w:view w:val="normal"/>
   <w:bordersDoNotSurroundHeader/>
   <w:bordersDoNotSurroundFooter/>
@@ -47518,17 +47482,22 @@
     <w:rsidRoot w:val="00C83B1F"/>
     <w:rsid w:val="000D4B97"/>
     <w:rsid w:val="00124297"/>
+    <w:rsid w:val="00161B04"/>
     <w:rsid w:val="001F2D20"/>
     <w:rsid w:val="00260188"/>
     <w:rsid w:val="002E5A3D"/>
     <w:rsid w:val="003609F6"/>
     <w:rsid w:val="0047306D"/>
+    <w:rsid w:val="004F239B"/>
     <w:rsid w:val="0060550F"/>
     <w:rsid w:val="0064610A"/>
+    <w:rsid w:val="006A43B6"/>
+    <w:rsid w:val="006F6704"/>
     <w:rsid w:val="009377EE"/>
     <w:rsid w:val="009A4DE6"/>
     <w:rsid w:val="00AF3D78"/>
     <w:rsid w:val="00C83B1F"/>
+    <w:rsid w:val="00E34D9F"/>
     <w:rsid w:val="00E82044"/>
   </w:rsids>
   <m:mathPr>
@@ -47553,7 +47522,7 @@
 </file>
 
 <file path=word/glossary/styles.xml><?xml version="1.0" encoding="utf-8"?>
-<w:styles xmlns:mc="http://schemas.openxmlformats.org/markup-compatibility/2006" xmlns:r="http://schemas.openxmlformats.org/officeDocument/2006/relationships" xmlns:w="http://schemas.openxmlformats.org/wordprocessingml/2006/main" xmlns:w14="http://schemas.microsoft.com/office/word/2010/wordml" xmlns:w15="http://schemas.microsoft.com/office/word/2012/wordml" xmlns:w16cid="http://schemas.microsoft.com/office/word/2016/wordml/cid" xmlns:w16se="http://schemas.microsoft.com/office/word/2015/wordml/symex" mc:Ignorable="w14 w15 w16se w16cid">
+<w:styles xmlns:mc="http://schemas.openxmlformats.org/markup-compatibility/2006" xmlns:r="http://schemas.openxmlformats.org/officeDocument/2006/relationships" xmlns:w="http://schemas.openxmlformats.org/wordprocessingml/2006/main" xmlns:w14="http://schemas.microsoft.com/office/word/2010/wordml" xmlns:w15="http://schemas.microsoft.com/office/word/2012/wordml" xmlns:w16cex="http://schemas.microsoft.com/office/word/2018/wordml/cex" xmlns:w16cid="http://schemas.microsoft.com/office/word/2016/wordml/cid" xmlns:w16="http://schemas.microsoft.com/office/word/2018/wordml" xmlns:w16du="http://schemas.microsoft.com/office/word/2023/wordml/word16du" xmlns:w16sdtdh="http://schemas.microsoft.com/office/word/2020/wordml/sdtdatahash" xmlns:w16sdtfl="http://schemas.microsoft.com/office/word/2024/wordml/sdtformatlock" xmlns:w16se="http://schemas.microsoft.com/office/word/2015/wordml/symex" mc:Ignorable="w14 w15 w16se w16cid w16 w16cex w16sdtdh w16sdtfl w16du">
   <w:docDefaults>
     <w:rPrDefault>
       <w:rPr>
@@ -47569,7 +47538,7 @@
       </w:pPr>
     </w:pPrDefault>
   </w:docDefaults>
-  <w:latentStyles w:defLockedState="0" w:defUIPriority="99" w:defSemiHidden="0" w:defUnhideWhenUsed="0" w:defQFormat="0" w:count="375">
+  <w:latentStyles w:defLockedState="0" w:defUIPriority="99" w:defSemiHidden="0" w:defUnhideWhenUsed="0" w:defQFormat="0" w:count="376">
     <w:lsdException w:name="Normal" w:uiPriority="0" w:qFormat="1"/>
     <w:lsdException w:name="heading 1" w:uiPriority="9" w:qFormat="1"/>
     <w:lsdException w:name="heading 2" w:semiHidden="1" w:uiPriority="9" w:unhideWhenUsed="1" w:qFormat="1"/>
@@ -47675,6 +47644,7 @@
     <w:lsdException w:name="HTML Sample" w:semiHidden="1" w:unhideWhenUsed="1"/>
     <w:lsdException w:name="HTML Typewriter" w:semiHidden="1" w:unhideWhenUsed="1"/>
     <w:lsdException w:name="HTML Variable" w:semiHidden="1" w:unhideWhenUsed="1"/>
+    <w:lsdException w:name="Normal Table" w:semiHidden="1" w:unhideWhenUsed="1"/>
     <w:lsdException w:name="annotation subject" w:semiHidden="1" w:unhideWhenUsed="1"/>
     <w:lsdException w:name="No List" w:semiHidden="1" w:unhideWhenUsed="1"/>
     <w:lsdException w:name="Outline List 1" w:semiHidden="1" w:unhideWhenUsed="1"/>
@@ -47718,8 +47688,10 @@
     <w:lsdException w:name="Table Elegant" w:semiHidden="1" w:unhideWhenUsed="1"/>
     <w:lsdException w:name="Table Professional" w:semiHidden="1" w:unhideWhenUsed="1"/>
     <w:lsdException w:name="Table Subtle 1" w:semiHidden="1" w:unhideWhenUsed="1"/>
+    <w:lsdException w:name="Table Subtle 2" w:semiHidden="1" w:unhideWhenUsed="1"/>
     <w:lsdException w:name="Table Web 1" w:semiHidden="1" w:unhideWhenUsed="1"/>
     <w:lsdException w:name="Table Web 2" w:semiHidden="1" w:unhideWhenUsed="1"/>
+    <w:lsdException w:name="Table Web 3" w:semiHidden="1" w:unhideWhenUsed="1"/>
     <w:lsdException w:name="Balloon Text" w:semiHidden="1" w:unhideWhenUsed="1"/>
     <w:lsdException w:name="Table Grid" w:uiPriority="39"/>
     <w:lsdException w:name="Table Theme" w:semiHidden="1" w:unhideWhenUsed="1"/>
@@ -47942,6 +47914,7 @@
     <w:lsdException w:name="Smart Hyperlink" w:semiHidden="1" w:unhideWhenUsed="1"/>
     <w:lsdException w:name="Hashtag" w:semiHidden="1" w:unhideWhenUsed="1"/>
     <w:lsdException w:name="Unresolved Mention" w:semiHidden="1" w:unhideWhenUsed="1"/>
+    <w:lsdException w:name="Smart Link" w:semiHidden="1" w:unhideWhenUsed="1"/>
   </w:latentStyles>
   <w:style w:type="paragraph" w:default="1" w:styleId="Normal">
     <w:name w:val="Normal"/>
@@ -47974,34 +47947,6 @@
     <w:semiHidden/>
     <w:unhideWhenUsed/>
   </w:style>
-  <w:style w:type="paragraph" w:customStyle="1" w:styleId="145E27F6494D4235B6AADF57D48C5302">
-    <w:name w:val="145E27F6494D4235B6AADF57D48C5302"/>
-    <w:rsid w:val="00C83B1F"/>
-  </w:style>
-  <w:style w:type="paragraph" w:customStyle="1" w:styleId="933E81AFF4314AE8A8329CB474CDA80E">
-    <w:name w:val="933E81AFF4314AE8A8329CB474CDA80E"/>
-    <w:rsid w:val="00C83B1F"/>
-  </w:style>
-  <w:style w:type="paragraph" w:customStyle="1" w:styleId="C630100C158E44A9AB3CC73B82B6ADF0">
-    <w:name w:val="C630100C158E44A9AB3CC73B82B6ADF0"/>
-    <w:rsid w:val="00C83B1F"/>
-  </w:style>
-  <w:style w:type="paragraph" w:customStyle="1" w:styleId="E273A5B34EB04216A4BF91B56F15FE39">
-    <w:name w:val="E273A5B34EB04216A4BF91B56F15FE39"/>
-    <w:rsid w:val="00C83B1F"/>
-  </w:style>
-  <w:style w:type="paragraph" w:customStyle="1" w:styleId="AD7BB45220BA4812898AFBC7ED108BAF">
-    <w:name w:val="AD7BB45220BA4812898AFBC7ED108BAF"/>
-    <w:rsid w:val="00C83B1F"/>
-  </w:style>
-  <w:style w:type="paragraph" w:customStyle="1" w:styleId="E36CA1B671A3422BB5353E2BE6F2453D">
-    <w:name w:val="E36CA1B671A3422BB5353E2BE6F2453D"/>
-    <w:rsid w:val="00C83B1F"/>
-  </w:style>
-  <w:style w:type="paragraph" w:customStyle="1" w:styleId="9F2FAEBFD81642DEBFA421B8FB3113DF">
-    <w:name w:val="9F2FAEBFD81642DEBFA421B8FB3113DF"/>
-    <w:rsid w:val="00C83B1F"/>
-  </w:style>
   <w:style w:type="paragraph" w:customStyle="1" w:styleId="9640E66FB8A14B968C49AEB228997D37">
     <w:name w:val="9640E66FB8A14B968C49AEB228997D37"/>
     <w:pPr>
@@ -48016,92 +47961,6 @@
   </w:style>
   <w:style w:type="paragraph" w:customStyle="1" w:styleId="A5B20318AC8F4990823124FEE724FC2D">
     <w:name w:val="A5B20318AC8F4990823124FEE724FC2D"/>
-    <w:pPr>
-      <w:widowControl w:val="0"/>
-      <w:spacing w:after="0" w:line="240" w:lineRule="auto"/>
-      <w:jc w:val="both"/>
-    </w:pPr>
-    <w:rPr>
-      <w:kern w:val="2"/>
-      <w:sz w:val="21"/>
-    </w:rPr>
-  </w:style>
-  <w:style w:type="paragraph" w:customStyle="1" w:styleId="C560E0714D3F461B8D2BDD7C7861C428">
-    <w:name w:val="C560E0714D3F461B8D2BDD7C7861C428"/>
-    <w:pPr>
-      <w:widowControl w:val="0"/>
-      <w:spacing w:after="0" w:line="240" w:lineRule="auto"/>
-      <w:jc w:val="both"/>
-    </w:pPr>
-    <w:rPr>
-      <w:kern w:val="2"/>
-      <w:sz w:val="21"/>
-    </w:rPr>
-  </w:style>
-  <w:style w:type="paragraph" w:customStyle="1" w:styleId="63BBE9C3257F49D3991537451124FF8B">
-    <w:name w:val="63BBE9C3257F49D3991537451124FF8B"/>
-    <w:pPr>
-      <w:widowControl w:val="0"/>
-      <w:spacing w:after="0" w:line="240" w:lineRule="auto"/>
-      <w:jc w:val="both"/>
-    </w:pPr>
-    <w:rPr>
-      <w:kern w:val="2"/>
-      <w:sz w:val="21"/>
-    </w:rPr>
-  </w:style>
-  <w:style w:type="paragraph" w:customStyle="1" w:styleId="31BB8B86573648A5A971048D99B2B68E">
-    <w:name w:val="31BB8B86573648A5A971048D99B2B68E"/>
-    <w:pPr>
-      <w:widowControl w:val="0"/>
-      <w:spacing w:after="0" w:line="240" w:lineRule="auto"/>
-      <w:jc w:val="both"/>
-    </w:pPr>
-    <w:rPr>
-      <w:kern w:val="2"/>
-      <w:sz w:val="21"/>
-    </w:rPr>
-  </w:style>
-  <w:style w:type="paragraph" w:customStyle="1" w:styleId="DF65E4E18AB947CC9AC007C0A42C7CD4">
-    <w:name w:val="DF65E4E18AB947CC9AC007C0A42C7CD4"/>
-    <w:pPr>
-      <w:widowControl w:val="0"/>
-      <w:spacing w:after="0" w:line="240" w:lineRule="auto"/>
-      <w:jc w:val="both"/>
-    </w:pPr>
-    <w:rPr>
-      <w:kern w:val="2"/>
-      <w:sz w:val="21"/>
-    </w:rPr>
-  </w:style>
-  <w:style w:type="paragraph" w:customStyle="1" w:styleId="CD84308A9CFD4D149D4D59B59801CBE6">
-    <w:name w:val="CD84308A9CFD4D149D4D59B59801CBE6"/>
-    <w:pPr>
-      <w:widowControl w:val="0"/>
-      <w:spacing w:after="0" w:line="240" w:lineRule="auto"/>
-      <w:jc w:val="both"/>
-    </w:pPr>
-    <w:rPr>
-      <w:kern w:val="2"/>
-      <w:sz w:val="21"/>
-    </w:rPr>
-  </w:style>
-  <w:style w:type="paragraph" w:customStyle="1" w:styleId="02D6C1D8C52B4C94A4EA06DB848538B2">
-    <w:name w:val="02D6C1D8C52B4C94A4EA06DB848538B2"/>
-    <w:rsid w:val="00AF3D78"/>
-    <w:pPr>
-      <w:widowControl w:val="0"/>
-      <w:spacing w:after="0" w:line="240" w:lineRule="auto"/>
-      <w:jc w:val="both"/>
-    </w:pPr>
-    <w:rPr>
-      <w:kern w:val="2"/>
-      <w:sz w:val="21"/>
-    </w:rPr>
-  </w:style>
-  <w:style w:type="paragraph" w:customStyle="1" w:styleId="51F981C18665439F885A2E77C8C2EA42">
-    <w:name w:val="51F981C18665439F885A2E77C8C2EA42"/>
-    <w:rsid w:val="00AF3D78"/>
     <w:pPr>
       <w:widowControl w:val="0"/>
       <w:spacing w:after="0" w:line="240" w:lineRule="auto"/>
@@ -48142,7 +48001,7 @@
 </file>
 
 <file path=word/glossary/webSettings.xml><?xml version="1.0" encoding="utf-8"?>
-<w:webSettings xmlns:mc="http://schemas.openxmlformats.org/markup-compatibility/2006" xmlns:r="http://schemas.openxmlformats.org/officeDocument/2006/relationships" xmlns:w="http://schemas.openxmlformats.org/wordprocessingml/2006/main" xmlns:w14="http://schemas.microsoft.com/office/word/2010/wordml" xmlns:w15="http://schemas.microsoft.com/office/word/2012/wordml" xmlns:w16cid="http://schemas.microsoft.com/office/word/2016/wordml/cid" xmlns:w16se="http://schemas.microsoft.com/office/word/2015/wordml/symex" mc:Ignorable="w14 w15 w16se w16cid">
+<w:webSettings xmlns:mc="http://schemas.openxmlformats.org/markup-compatibility/2006" xmlns:r="http://schemas.openxmlformats.org/officeDocument/2006/relationships" xmlns:w="http://schemas.openxmlformats.org/wordprocessingml/2006/main" xmlns:w14="http://schemas.microsoft.com/office/word/2010/wordml" xmlns:w15="http://schemas.microsoft.com/office/word/2012/wordml" xmlns:w16cex="http://schemas.microsoft.com/office/word/2018/wordml/cex" xmlns:w16cid="http://schemas.microsoft.com/office/word/2016/wordml/cid" xmlns:w16="http://schemas.microsoft.com/office/word/2018/wordml" xmlns:w16du="http://schemas.microsoft.com/office/word/2023/wordml/word16du" xmlns:w16sdtdh="http://schemas.microsoft.com/office/word/2020/wordml/sdtdatahash" xmlns:w16sdtfl="http://schemas.microsoft.com/office/word/2024/wordml/sdtformatlock" xmlns:w16se="http://schemas.microsoft.com/office/word/2015/wordml/symex" mc:Ignorable="w14 w15 w16se w16cid w16 w16cex w16sdtdh w16sdtfl w16du">
   <w:optimizeForBrowser/>
   <w:allowPNG/>
 </w:webSettings>
